--- a/Script.docx
+++ b/Script.docx
@@ -230,7 +230,14 @@
       </w:r>
       <w:r>
         <w:br/>
-        <w:t>At a glance, not so different from the one we started with—just another 50-by-50 grid. Every value is here.”</w:t>
+      </w:r>
+      <w:proofErr w:type="gramStart"/>
+      <w:r>
+        <w:t>At a glance</w:t>
+      </w:r>
+      <w:proofErr w:type="gramEnd"/>
+      <w:r>
+        <w:t>, not so different from the one we started with—just another 50-by-50 grid. Every value is here.”</w:t>
       </w:r>
     </w:p>
     <w:p>
@@ -285,7 +292,23 @@
           <w:i/>
           <w:iCs/>
         </w:rPr>
-        <w:t>(Pause again—let the discomfort land)</w:t>
+        <w:t xml:space="preserve">(Pause </w:t>
+      </w:r>
+      <w:proofErr w:type="gramStart"/>
+      <w:r>
+        <w:rPr>
+          <w:i/>
+          <w:iCs/>
+        </w:rPr>
+        <w:t>again—let</w:t>
+      </w:r>
+      <w:proofErr w:type="gramEnd"/>
+      <w:r>
+        <w:rPr>
+          <w:i/>
+          <w:iCs/>
+        </w:rPr>
+        <w:t xml:space="preserve"> the discomfort land)</w:t>
       </w:r>
     </w:p>
     <w:p>
@@ -353,7 +376,15 @@
     </w:p>
     <w:p>
       <w:r>
-        <w:t>“So let’s take a step.</w:t>
+        <w:t>“</w:t>
+      </w:r>
+      <w:proofErr w:type="gramStart"/>
+      <w:r>
+        <w:t>So</w:t>
+      </w:r>
+      <w:proofErr w:type="gramEnd"/>
+      <w:r>
+        <w:t xml:space="preserve"> let’s take a step.</w:t>
       </w:r>
       <w:r>
         <w:br/>
@@ -585,7 +616,23 @@
           <w:i/>
           <w:iCs/>
         </w:rPr>
-        <w:t>(Switch to a Jupyter cell or slide showing the summary statistics: mean, variance, correlation, regression line—all identical)</w:t>
+        <w:t xml:space="preserve">(Switch to a </w:t>
+      </w:r>
+      <w:proofErr w:type="spellStart"/>
+      <w:r>
+        <w:rPr>
+          <w:i/>
+          <w:iCs/>
+        </w:rPr>
+        <w:t>Jupyter</w:t>
+      </w:r>
+      <w:proofErr w:type="spellEnd"/>
+      <w:r>
+        <w:rPr>
+          <w:i/>
+          <w:iCs/>
+        </w:rPr>
+        <w:t xml:space="preserve"> cell or slide showing the summary statistics: mean, variance, correlation, regression line—all identical)</w:t>
       </w:r>
     </w:p>
     <w:p>
@@ -726,7 +773,23 @@
           <w:b/>
           <w:bCs/>
         </w:rPr>
-        <w:t>Live Jupyter Moment (refined)</w:t>
+        <w:t xml:space="preserve">Live </w:t>
+      </w:r>
+      <w:proofErr w:type="spellStart"/>
+      <w:r>
+        <w:rPr>
+          <w:b/>
+          <w:bCs/>
+        </w:rPr>
+        <w:t>Jupyter</w:t>
+      </w:r>
+      <w:proofErr w:type="spellEnd"/>
+      <w:r>
+        <w:rPr>
+          <w:b/>
+          <w:bCs/>
+        </w:rPr>
+        <w:t xml:space="preserve"> Moment (refined)</w:t>
       </w:r>
     </w:p>
     <w:p>
@@ -798,7 +861,27 @@
           <w:i/>
           <w:iCs/>
         </w:rPr>
-        <w:t>(Overlay the regression line.)</w:t>
+        <w:t>(</w:t>
+      </w:r>
+      <w:proofErr w:type="gramStart"/>
+      <w:r>
+        <w:rPr>
+          <w:b/>
+          <w:bCs/>
+          <w:i/>
+          <w:iCs/>
+        </w:rPr>
+        <w:t>Overlay</w:t>
+      </w:r>
+      <w:proofErr w:type="gramEnd"/>
+      <w:r>
+        <w:rPr>
+          <w:b/>
+          <w:bCs/>
+          <w:i/>
+          <w:iCs/>
+        </w:rPr>
+        <w:t xml:space="preserve"> the regression line.)</w:t>
       </w:r>
     </w:p>
     <w:p>
@@ -1156,7 +1239,15 @@
       </w:r>
       <w:r>
         <w:br/>
-        <w:t>That just means: converting something from one form of communication to another.”</w:t>
+        <w:t xml:space="preserve">That just </w:t>
+      </w:r>
+      <w:proofErr w:type="gramStart"/>
+      <w:r>
+        <w:t>means:</w:t>
+      </w:r>
+      <w:proofErr w:type="gramEnd"/>
+      <w:r>
+        <w:t xml:space="preserve"> converting something from one form of communication to another.”</w:t>
       </w:r>
     </w:p>
     <w:p>
@@ -1292,6 +1383,11 @@
       </w:r>
     </w:p>
     <w:p>
+      <w:r>
+        <w:t>“Speaking of log transformations,”</w:t>
+      </w:r>
+    </w:p>
+    <w:p>
       <w:pPr>
         <w:numPr>
           <w:ilvl w:val="0"/>
@@ -1421,6 +1517,7 @@
           <w:b/>
           <w:bCs/>
         </w:rPr>
+        <w:lastRenderedPageBreak/>
         <w:t>Size</w:t>
       </w:r>
       <w:r>
@@ -1439,7 +1536,6 @@
           <w:b/>
           <w:bCs/>
         </w:rPr>
-        <w:lastRenderedPageBreak/>
         <w:t>Shape</w:t>
       </w:r>
       <w:r>
@@ -1643,26 +1739,53 @@
     </w:p>
     <w:p>
       <w:r>
-        <w:t>“Let’s put that into practice.</w:t>
-      </w:r>
-      <w:r>
-        <w:br/>
-        <w:t>We’ll build some real visualizations together, and use them to make real decisions.”</w:t>
-      </w:r>
-    </w:p>
-    <w:p>
-      <w:pPr>
-        <w:rPr>
-          <w:b/>
-          <w:bCs/>
-        </w:rPr>
-      </w:pPr>
-      <w:r>
-        <w:rPr>
-          <w:b/>
-          <w:bCs/>
-        </w:rPr>
-        <w:t>Part 3: Putting It Into Practice</w:t>
+        <w:t>“Let’s put that into practice</w:t>
+      </w:r>
+      <w:r>
+        <w:t xml:space="preserve"> by building some </w:t>
+      </w:r>
+      <w:r>
+        <w:t>visuals</w:t>
+      </w:r>
+      <w:r>
+        <w:t xml:space="preserve"> together</w:t>
+      </w:r>
+      <w:r>
+        <w:t>.</w:t>
+      </w:r>
+      <w:r>
+        <w:t>”</w:t>
+      </w:r>
+    </w:p>
+    <w:p>
+      <w:pPr>
+        <w:rPr>
+          <w:b/>
+          <w:bCs/>
+        </w:rPr>
+      </w:pPr>
+      <w:r>
+        <w:rPr>
+          <w:b/>
+          <w:bCs/>
+        </w:rPr>
+        <w:t xml:space="preserve">Part 3: Putting It </w:t>
+      </w:r>
+      <w:proofErr w:type="gramStart"/>
+      <w:r>
+        <w:rPr>
+          <w:b/>
+          <w:bCs/>
+        </w:rPr>
+        <w:t>Into</w:t>
+      </w:r>
+      <w:proofErr w:type="gramEnd"/>
+      <w:r>
+        <w:rPr>
+          <w:b/>
+          <w:bCs/>
+        </w:rPr>
+        <w:t xml:space="preserve"> Practice</w:t>
       </w:r>
     </w:p>
     <w:p>
@@ -1685,7 +1808,23 @@
           <w:i/>
           <w:iCs/>
         </w:rPr>
-        <w:t>(Switch to your Jupyter notebook.)</w:t>
+        <w:t xml:space="preserve">(Switch to your </w:t>
+      </w:r>
+      <w:proofErr w:type="spellStart"/>
+      <w:r>
+        <w:rPr>
+          <w:i/>
+          <w:iCs/>
+        </w:rPr>
+        <w:t>Jupyter</w:t>
+      </w:r>
+      <w:proofErr w:type="spellEnd"/>
+      <w:r>
+        <w:rPr>
+          <w:i/>
+          <w:iCs/>
+        </w:rPr>
+        <w:t xml:space="preserve"> notebook.)</w:t>
       </w:r>
     </w:p>
     <w:p>
@@ -1943,7 +2082,23 @@
           <w:i/>
           <w:iCs/>
         </w:rPr>
-        <w:t>(Show another KDE with narrow, high-confidence bump near the top.)</w:t>
+        <w:t xml:space="preserve">(Show another KDE with </w:t>
+      </w:r>
+      <w:proofErr w:type="gramStart"/>
+      <w:r>
+        <w:rPr>
+          <w:i/>
+          <w:iCs/>
+        </w:rPr>
+        <w:t>narrow</w:t>
+      </w:r>
+      <w:proofErr w:type="gramEnd"/>
+      <w:r>
+        <w:rPr>
+          <w:i/>
+          <w:iCs/>
+        </w:rPr>
+        <w:t>, high-confidence bump near the top.)</w:t>
       </w:r>
     </w:p>
     <w:p>
@@ -3490,7 +3645,6 @@
   <w:style w:type="character" w:default="1" w:styleId="DefaultParagraphFont">
     <w:name w:val="Default Paragraph Font"/>
     <w:uiPriority w:val="1"/>
-    <w:semiHidden/>
     <w:unhideWhenUsed/>
   </w:style>
   <w:style w:type="table" w:default="1" w:styleId="TableNormal">

--- a/Script.docx
+++ b/Script.docx
@@ -34,71 +34,61 @@
     </w:p>
     <w:p>
       <w:r>
-        <w:t>1 - 2 minutes</w:t>
-      </w:r>
-    </w:p>
-    <w:p>
-      <w:pPr>
-        <w:rPr>
-          <w:b/>
-          <w:bCs/>
-        </w:rPr>
-      </w:pPr>
-      <w:r>
-        <w:rPr>
-          <w:b/>
-          <w:bCs/>
-        </w:rPr>
-        <w:t xml:space="preserve">[Slide: </w:t>
-      </w:r>
-      <w:r>
-        <w:rPr>
-          <w:b/>
-          <w:bCs/>
-        </w:rPr>
-        <w:t xml:space="preserve">Excel Spreadsheet of </w:t>
-      </w:r>
-      <w:r>
-        <w:rPr>
-          <w:b/>
-          <w:bCs/>
-        </w:rPr>
-        <w:t>Incompressible Numbers</w:t>
-      </w:r>
-      <w:r>
-        <w:rPr>
-          <w:b/>
-          <w:bCs/>
-        </w:rPr>
-        <w:t>]</w:t>
-      </w:r>
-    </w:p>
-    <w:p>
-      <w:r>
-        <w:rPr>
-          <w:b/>
-          <w:bCs/>
-        </w:rPr>
-        <w:t>Opening Line:</w:t>
-      </w:r>
-    </w:p>
-    <w:p>
-      <w:r>
-        <w:t>“This... is a dataset.”</w:t>
-      </w:r>
-      <w:r>
-        <w:br/>
-      </w:r>
-      <w:r>
+        <w:t>2 minutes</w:t>
+      </w:r>
+    </w:p>
+    <w:p>
+      <w:r>
+        <w:rPr>
+          <w:b/>
+          <w:bCs/>
+        </w:rPr>
+        <w:t>Reveal: Excel Spreadsheet</w:t>
+      </w:r>
+    </w:p>
+    <w:p>
+      <w:pPr>
         <w:rPr>
           <w:i/>
           <w:iCs/>
         </w:rPr>
-        <w:t>(Pause. Let it land.)</w:t>
+      </w:pPr>
+      <w:r>
+        <w:t>“This... is a dataset.”</w:t>
       </w:r>
       <w:r>
         <w:br/>
+      </w:r>
+      <w:r>
+        <w:rPr>
+          <w:i/>
+          <w:iCs/>
+        </w:rPr>
+        <w:t>(Pause</w:t>
+      </w:r>
+      <w:r>
+        <w:rPr>
+          <w:i/>
+          <w:iCs/>
+        </w:rPr>
+        <w:t>)</w:t>
+      </w:r>
+    </w:p>
+    <w:p>
+      <w:r>
+        <w:t xml:space="preserve"> </w:t>
+      </w:r>
+      <w:r>
         <w:t>“What do you see?</w:t>
+      </w:r>
+    </w:p>
+    <w:p>
+      <w:r>
+        <w:rPr>
+          <w:i/>
+          <w:iCs/>
+        </w:rPr>
+        <w:t>(Pause)</w:t>
       </w:r>
       <w:r>
         <w:br/>
@@ -116,128 +106,226 @@
         <w:t>, as analysts and data scientists</w:t>
       </w:r>
       <w:r>
-        <w:t>—this is where our work often begins.”</w:t>
+        <w:t xml:space="preserve"> - </w:t>
+      </w:r>
+      <w:r>
+        <w:t>this is where our work often begins.”</w:t>
       </w:r>
       <w:r>
         <w:pict w14:anchorId="7E69F8EE">
           <v:rect id="_x0000_i1025" style="width:0;height:1.5pt" o:hralign="center" o:hrstd="t" o:hr="t" fillcolor="#a0a0a0" stroked="f"/>
         </w:pict>
       </w:r>
-    </w:p>
-    <w:p>
-      <w:r>
-        <w:t>“But the moment we visualize it—something changes.”</w:t>
-      </w:r>
       <w:r>
         <w:br/>
-      </w:r>
-      <w:r>
+        <w:t>“This talk is about translat</w:t>
+      </w:r>
+      <w:r>
+        <w:t>ing</w:t>
+      </w:r>
+      <w:r>
+        <w:t xml:space="preserve"> numbers into a form the human eye understands.</w:t>
+      </w:r>
+      <w:r>
+        <w:br/>
+      </w:r>
+      <w:r>
+        <w:t>The emergence of patterns and the appearance of structure</w:t>
+      </w:r>
+      <w:r>
+        <w:t>.  Lets apply some formatting to reveal what is hidden here.</w:t>
+      </w:r>
+    </w:p>
+    <w:p>
+      <w:pPr>
+        <w:rPr>
+          <w:b/>
+          <w:bCs/>
+        </w:rPr>
+      </w:pPr>
+      <w:r>
+        <w:rPr>
+          <w:b/>
+          <w:bCs/>
+        </w:rPr>
+        <w:t>Reveal RGB version</w:t>
+      </w:r>
+    </w:p>
+    <w:p>
+      <w:r>
+        <w:t xml:space="preserve">“Wait a second, oh man, that didn’t help.” </w:t>
+      </w:r>
+    </w:p>
+    <w:p>
+      <w:pPr>
         <w:rPr>
           <w:i/>
           <w:iCs/>
         </w:rPr>
-        <w:t>(Apply RGB formatting → still messy → zoom out → reveal portrait made from data)</w:t>
-      </w:r>
-      <w:r>
-        <w:br/>
-        <w:t>“This talk is about that moment.</w:t>
-      </w:r>
-      <w:r>
-        <w:br/>
-        <w:t xml:space="preserve">When data is no longer just stored—but </w:t>
-      </w:r>
+      </w:pPr>
       <w:r>
         <w:rPr>
           <w:i/>
           <w:iCs/>
         </w:rPr>
-        <w:t>seen</w:t>
-      </w:r>
-      <w:r>
-        <w:t>.</w:t>
-      </w:r>
+        <w:t>(Pretend to Struggle)</w:t>
+      </w:r>
+    </w:p>
+    <w:p>
+      <w:pPr>
+        <w:rPr>
+          <w:b/>
+          <w:bCs/>
+        </w:rPr>
+      </w:pPr>
+    </w:p>
+    <w:p>
+      <w:pPr>
+        <w:rPr>
+          <w:b/>
+          <w:bCs/>
+        </w:rPr>
+      </w:pPr>
       <w:r>
         <w:br/>
-        <w:t>When we translate numbers into a form the human eye understands.</w:t>
+      </w:r>
+      <w:r>
+        <w:rPr>
+          <w:b/>
+          <w:bCs/>
+        </w:rPr>
+        <w:t>Reveal: Zoom out</w:t>
+      </w:r>
+      <w:r>
+        <w:rPr>
+          <w:b/>
+          <w:bCs/>
+        </w:rPr>
+        <w:t xml:space="preserve"> (a picture becomes visible)</w:t>
       </w:r>
       <w:r>
         <w:br/>
-        <w:t>And suddenly—patterns emerge.</w:t>
+      </w:r>
+      <w:r>
+        <w:t>its about t</w:t>
+      </w:r>
+      <w:r>
+        <w:t xml:space="preserve">he </w:t>
+      </w:r>
+      <w:r>
+        <w:t xml:space="preserve">moment when the </w:t>
+      </w:r>
+      <w:r>
+        <w:t xml:space="preserve">bigger </w:t>
+      </w:r>
+      <w:r>
+        <w:t>invisible</w:t>
+      </w:r>
+      <w:r>
+        <w:t xml:space="preserve"> picture</w:t>
+      </w:r>
+      <w:r>
+        <w:t xml:space="preserve"> becomes obvious.”</w:t>
+      </w:r>
+    </w:p>
+    <w:p>
+      <w:pPr>
+        <w:rPr>
+          <w:b/>
+          <w:bCs/>
+        </w:rPr>
+      </w:pPr>
+      <w:r>
+        <w:rPr>
+          <w:b/>
+          <w:bCs/>
+        </w:rPr>
+        <w:t>Part 1 (continued): Some Data Is Meant to Be Seen</w:t>
+      </w:r>
+    </w:p>
+    <w:p>
+      <w:pPr>
+        <w:rPr>
+          <w:b/>
+          <w:bCs/>
+        </w:rPr>
+      </w:pPr>
+      <w:r>
+        <w:rPr>
+          <w:b/>
+          <w:bCs/>
+        </w:rPr>
+        <w:t>3 minutes.</w:t>
+      </w:r>
+    </w:p>
+    <w:p>
+      <w:r>
+        <w:rPr>
+          <w:b/>
+          <w:bCs/>
+        </w:rPr>
+        <w:t>Reveal: Perlin Dataset Grid Display</w:t>
       </w:r>
       <w:r>
         <w:br/>
-      </w:r>
-      <w:r>
-        <w:lastRenderedPageBreak/>
-        <w:t>Structure appears.</w:t>
-      </w:r>
-      <w:r>
-        <w:br/>
-        <w:t xml:space="preserve">The </w:t>
-      </w:r>
-      <w:r>
-        <w:t xml:space="preserve">bigger </w:t>
-      </w:r>
-      <w:r>
-        <w:t>invisible</w:t>
-      </w:r>
-      <w:r>
-        <w:t xml:space="preserve"> picture</w:t>
-      </w:r>
-      <w:r>
-        <w:t xml:space="preserve"> becomes obvious.”</w:t>
-      </w:r>
-    </w:p>
-    <w:p>
-      <w:r>
-        <w:t xml:space="preserve">“This is </w:t>
-      </w:r>
-      <w:r>
-        <w:t>an important</w:t>
-      </w:r>
-      <w:r>
-        <w:t xml:space="preserve"> role of visualization—not to decorate analysis, but to </w:t>
-      </w:r>
+        <w:t>Here’s another dataset.</w:t>
+      </w:r>
+    </w:p>
+    <w:p>
+      <w:pPr>
+        <w:rPr>
+          <w:b/>
+          <w:bCs/>
+        </w:rPr>
+      </w:pPr>
+      <w:r>
+        <w:t>At a glance, not so different from the one we started with</w:t>
+      </w:r>
+      <w:r>
+        <w:t xml:space="preserve"> - </w:t>
+      </w:r>
+      <w:r>
+        <w:t>just another 50-by-50 grid. Every value is here.”</w:t>
+      </w:r>
+    </w:p>
+    <w:p>
+      <w:r>
+        <w:t>“But this time, our goal isn’t just to recognize a pattern.</w:t>
+      </w:r>
+    </w:p>
+    <w:p>
+      <w:r>
+        <w:t>We’re aiming higher</w:t>
+      </w:r>
+      <w:r>
+        <w:t>, w</w:t>
+      </w:r>
+      <w:r>
+        <w:t xml:space="preserve">e want to extract an </w:t>
+      </w:r>
+      <w:r>
+        <w:rPr>
+          <w:b/>
+          <w:bCs/>
+        </w:rPr>
+        <w:t>actionable insight</w:t>
+      </w:r>
+      <w:r>
+        <w:t>.”</w:t>
+      </w:r>
+    </w:p>
+    <w:p>
       <w:r>
         <w:rPr>
           <w:i/>
           <w:iCs/>
         </w:rPr>
-        <w:t>drive</w:t>
-      </w:r>
-      <w:r>
-        <w:t xml:space="preserve"> it.”</w:t>
-      </w:r>
-    </w:p>
-    <w:p>
-      <w:r>
-        <w:t>Part 1 (continued): Some Data Is Meant to Be Seen</w:t>
-      </w:r>
-    </w:p>
-    <w:p>
-      <w:r>
-        <w:t>“Let</w:t>
-      </w:r>
-      <w:r>
-        <w:t xml:space="preserve"> me make my point</w:t>
-      </w:r>
-      <w:r>
-        <w:t>.</w:t>
-      </w:r>
-      <w:r>
-        <w:br/>
-        <w:t>Here’s another dataset.</w:t>
-      </w:r>
-      <w:r>
-        <w:br/>
-      </w:r>
-      <w:proofErr w:type="gramStart"/>
-      <w:r>
-        <w:t>At a glance</w:t>
-      </w:r>
-      <w:proofErr w:type="gramEnd"/>
-      <w:r>
-        <w:t>, not so different from the one we started with—just another 50-by-50 grid. Every value is here.”</w:t>
+        <w:t>(Pause)</w:t>
+      </w:r>
+    </w:p>
+    <w:p>
+      <w:r>
+        <w:t>“So let me ask you: based on this, what decision can you make?”</w:t>
       </w:r>
     </w:p>
     <w:p>
@@ -246,190 +334,280 @@
           <w:i/>
           <w:iCs/>
         </w:rPr>
-        <w:t>(Show the raw table of numbers)</w:t>
-      </w:r>
-    </w:p>
-    <w:p>
-      <w:r>
-        <w:t>“But this time, our goal isn’t just to recognize a pattern.</w:t>
-      </w:r>
-      <w:r>
-        <w:br/>
-        <w:t>We’re aiming higher.</w:t>
-      </w:r>
-      <w:r>
-        <w:br/>
-        <w:t xml:space="preserve">We want to extract an </w:t>
-      </w:r>
-      <w:r>
-        <w:rPr>
-          <w:b/>
-          <w:bCs/>
-        </w:rPr>
-        <w:t>actionable insight</w:t>
-      </w:r>
-      <w:r>
-        <w:t>.”</w:t>
-      </w:r>
-    </w:p>
-    <w:p>
+        <w:t>(Pause again</w:t>
+      </w:r>
       <w:r>
         <w:rPr>
           <w:i/>
           <w:iCs/>
         </w:rPr>
-        <w:t>(Pause)</w:t>
-      </w:r>
-    </w:p>
-    <w:p>
-      <w:r>
-        <w:t>“So let me ask you: based on this, what decision can you make?”</w:t>
-      </w:r>
-    </w:p>
-    <w:p>
+        <w:t xml:space="preserve"> - </w:t>
+      </w:r>
       <w:r>
         <w:rPr>
           <w:i/>
           <w:iCs/>
         </w:rPr>
-        <w:t xml:space="preserve">(Pause </w:t>
-      </w:r>
-      <w:proofErr w:type="gramStart"/>
+        <w:t>let the discomfort land)</w:t>
+      </w:r>
+    </w:p>
+    <w:p>
+      <w:pPr>
+        <w:spacing w:after="0"/>
+      </w:pPr>
+      <w:r>
+        <w:t>“</w:t>
+      </w:r>
+      <w:r>
+        <w:t>What if I told you</w:t>
+      </w:r>
+      <w:r>
+        <w:t>, these are elevation readings.</w:t>
+      </w:r>
+      <w:r>
+        <w:t xml:space="preserve"> Is that helpful?”</w:t>
+      </w:r>
+    </w:p>
+    <w:p>
       <w:r>
         <w:rPr>
           <w:i/>
           <w:iCs/>
         </w:rPr>
-        <w:t>again—let</w:t>
-      </w:r>
-      <w:proofErr w:type="gramEnd"/>
+        <w:t>(Beat)</w:t>
+      </w:r>
+    </w:p>
+    <w:p>
+      <w:r>
+        <w:t>“</w:t>
+      </w:r>
+      <w:r>
+        <w:t xml:space="preserve">Even with every value and knowledge of what it represents, we still come up empty </w:t>
+      </w:r>
+      <w:r>
+        <w:t>.”</w:t>
+      </w:r>
+      <w:r>
+        <w:br/>
+        <w:t>You can’t see slope.</w:t>
+      </w:r>
+      <w:r>
+        <w:br/>
+        <w:t>You can’t see shape.</w:t>
+      </w:r>
+      <w:r>
+        <w:br/>
+        <w:t>You certainly can’t plan a route.”</w:t>
+      </w:r>
+    </w:p>
+    <w:p>
+      <w:r>
+        <w:t>“So let’s take a step.</w:t>
+      </w:r>
+      <w:r>
+        <w:br/>
+        <w:t>We add a little shading</w:t>
+      </w:r>
+      <w:r>
+        <w:t xml:space="preserve"> - </w:t>
+      </w:r>
+      <w:r>
+        <w:t>just grayscale, to represent height.”</w:t>
+      </w:r>
+    </w:p>
+    <w:p>
+      <w:r>
+        <w:rPr>
+          <w:b/>
+          <w:bCs/>
+        </w:rPr>
+        <w:t>Reveal: Applied Grayscale Gradient</w:t>
+      </w:r>
+    </w:p>
+    <w:p>
       <w:r>
         <w:rPr>
           <w:i/>
           <w:iCs/>
         </w:rPr>
-        <w:t xml:space="preserve"> the discomfort land)</w:t>
-      </w:r>
-    </w:p>
-    <w:p>
-      <w:pPr>
-        <w:spacing w:after="0"/>
-      </w:pPr>
-      <w:r>
-        <w:t>“</w:t>
-      </w:r>
-      <w:r>
-        <w:t>What if I told you</w:t>
-      </w:r>
-      <w:r>
-        <w:t>, these are elevation readings.</w:t>
-      </w:r>
-      <w:r>
-        <w:t xml:space="preserve"> </w:t>
-      </w:r>
-    </w:p>
-    <w:p>
-      <w:r>
-        <w:t>Is that helpful?”</w:t>
-      </w:r>
-    </w:p>
-    <w:p>
+        <w:t>(</w:t>
+      </w:r>
       <w:r>
         <w:rPr>
           <w:i/>
           <w:iCs/>
         </w:rPr>
-        <w:t>(Beat)</w:t>
-      </w:r>
-    </w:p>
-    <w:p>
-      <w:r>
-        <w:t>“</w:t>
-      </w:r>
-      <w:r>
-        <w:t xml:space="preserve">Even with every value and knowledge of what it represents, we still come up empty </w:t>
-      </w:r>
-      <w:r>
-        <w:t>.”</w:t>
-      </w:r>
-      <w:r>
-        <w:br/>
-        <w:t>You can’t see slope.</w:t>
-      </w:r>
-      <w:r>
-        <w:br/>
-        <w:t>You can’t see shape.</w:t>
-      </w:r>
-      <w:r>
-        <w:br/>
-        <w:t>You certainly can’t plan a route.”</w:t>
-      </w:r>
-    </w:p>
-    <w:p>
+        <w:t>Pause</w:t>
+      </w:r>
       <w:r>
         <w:rPr>
           <w:i/>
           <w:iCs/>
         </w:rPr>
-        <w:t>(Now reveal the same grid with grayscale shading)</w:t>
-      </w:r>
-    </w:p>
-    <w:p>
-      <w:r>
-        <w:t>“</w:t>
-      </w:r>
-      <w:proofErr w:type="gramStart"/>
-      <w:r>
-        <w:t>So</w:t>
-      </w:r>
-      <w:proofErr w:type="gramEnd"/>
-      <w:r>
-        <w:t xml:space="preserve"> let’s take a step.</w:t>
+        <w:t>)</w:t>
+      </w:r>
+    </w:p>
+    <w:p>
+      <w:r>
+        <w:t>“Now it’s suggestive.</w:t>
       </w:r>
       <w:r>
         <w:br/>
-        <w:t>We add a little shading—just grayscale, to represent height.”</w:t>
-      </w:r>
-    </w:p>
-    <w:p>
-      <w:r>
+        <w:t>You start to see hints</w:t>
+      </w:r>
+      <w:r>
+        <w:t xml:space="preserve"> - </w:t>
+      </w:r>
+      <w:r>
+        <w:t>maybe hills and valleys.</w:t>
+      </w:r>
+      <w:r>
+        <w:br/>
+        <w:t>But it’s still not usable. You’d still be guessing.”</w:t>
+      </w:r>
+    </w:p>
+    <w:p>
+      <w:pPr>
         <w:rPr>
           <w:i/>
           <w:iCs/>
         </w:rPr>
-        <w:t>(Pause as structure begins to emerge visually)</w:t>
-      </w:r>
-    </w:p>
-    <w:p>
-      <w:r>
-        <w:t>“Now it’s suggestive.</w:t>
+      </w:pPr>
+    </w:p>
+    <w:p>
+      <w:r>
+        <w:lastRenderedPageBreak/>
+        <w:t>“But watch what happens when we encode it properly:</w:t>
       </w:r>
       <w:r>
         <w:br/>
-        <w:t>You start to see hints—maybe hills and valleys.</w:t>
+        <w:t>Color. Contours. Elevation lines.”</w:t>
+      </w:r>
+    </w:p>
+    <w:p>
+      <w:pPr>
+        <w:rPr>
+          <w:b/>
+          <w:bCs/>
+        </w:rPr>
+      </w:pPr>
+      <w:r>
+        <w:rPr>
+          <w:b/>
+          <w:bCs/>
+        </w:rPr>
+        <w:t>Reveal: Topographic Colored Version</w:t>
+      </w:r>
+    </w:p>
+    <w:p>
+      <w:r>
+        <w:t>“Same data. Same grid.</w:t>
       </w:r>
       <w:r>
         <w:br/>
-        <w:t>But it’s still not usable. You’d still be guessing.”</w:t>
-      </w:r>
-    </w:p>
-    <w:p>
+        <w:t>But now it’s no longer abstract</w:t>
+      </w:r>
+      <w:r>
+        <w:t xml:space="preserve"> - </w:t>
+      </w:r>
+      <w:r>
+        <w:t>it’s navigable.”</w:t>
+      </w:r>
+    </w:p>
+    <w:p>
+      <w:r>
+        <w:t>“You can evaluate terrain.</w:t>
+      </w:r>
+      <w:r>
+        <w:br/>
+        <w:t>Spot bottlenecks.</w:t>
+      </w:r>
+      <w:r>
+        <w:br/>
+        <w:t>Pick a safe path from one side to the other.”</w:t>
+      </w:r>
+    </w:p>
+    <w:p>
+      <w:r>
+        <w:t>“You went from passive recognition to confident navigation.</w:t>
+      </w:r>
+      <w:r>
+        <w:br/>
+        <w:t>That’s the shift visualization enables.”</w:t>
+      </w:r>
+    </w:p>
+    <w:p>
+      <w:r>
+        <w:t xml:space="preserve">“Just for fun, I </w:t>
+      </w:r>
+      <w:r>
+        <w:t xml:space="preserve">let our robot overlords take a crack at finding the best path. </w:t>
+      </w:r>
+    </w:p>
+    <w:p>
+      <w:pPr>
+        <w:rPr>
+          <w:b/>
+          <w:bCs/>
+        </w:rPr>
+      </w:pPr>
+      <w:r>
+        <w:rPr>
+          <w:b/>
+          <w:bCs/>
+        </w:rPr>
+        <w:t>Reveal: Machine Generated Path</w:t>
+      </w:r>
+    </w:p>
+    <w:p>
+      <w:r>
+        <w:t>“</w:t>
+      </w:r>
+      <w:r>
+        <w:t>And it wasn’t great.”</w:t>
+      </w:r>
+    </w:p>
+    <w:p>
+      <w:r>
+        <w:t>“Right here it wants us to jump off a cliff.”</w:t>
+      </w:r>
+    </w:p>
+    <w:p>
+      <w:pPr>
+        <w:rPr>
+          <w:b/>
+          <w:bCs/>
+        </w:rPr>
+      </w:pPr>
+      <w:r>
+        <w:rPr>
+          <w:b/>
+          <w:bCs/>
+        </w:rPr>
+        <w:t>Reveal: Human Path</w:t>
+      </w:r>
+    </w:p>
+    <w:p>
+      <w:r>
+        <w:t>“Meanwhile, most of you could have traced a better route in seconds.</w:t>
+      </w:r>
+      <w:r>
+        <w:br/>
+        <w:t>Because your eyes did what the algorithm couldn’t:</w:t>
+      </w:r>
+      <w:r>
+        <w:br/>
+        <w:t xml:space="preserve">You </w:t>
+      </w:r>
       <w:r>
         <w:rPr>
           <w:i/>
           <w:iCs/>
         </w:rPr>
-        <w:t>(Now show the full topographic rendering)</w:t>
-      </w:r>
-    </w:p>
-    <w:p>
-      <w:r>
-        <w:lastRenderedPageBreak/>
-        <w:t>“But watch what happens when we encode it properly:</w:t>
-      </w:r>
-      <w:r>
-        <w:br/>
-        <w:t>Color. Contours. Elevation lines.”</w:t>
+        <w:t>saw</w:t>
+      </w:r>
+      <w:r>
+        <w:t xml:space="preserve"> the shape of the problem.”</w:t>
       </w:r>
     </w:p>
     <w:p>
@@ -438,57 +616,69 @@
           <w:i/>
           <w:iCs/>
         </w:rPr>
-        <w:t>(Reveal topographic map)</w:t>
-      </w:r>
-    </w:p>
-    <w:p>
-      <w:r>
-        <w:t>“Same data. Same grid.</w:t>
+        <w:t>(Now wrap the insight with impact)</w:t>
       </w:r>
       <w:r>
         <w:br/>
-        <w:t>But now it’s no longer abstract—it’s navigable.”</w:t>
-      </w:r>
-    </w:p>
-    <w:p>
-      <w:r>
-        <w:t>“You can evaluate terrain.</w:t>
-      </w:r>
-      <w:r>
-        <w:br/>
-        <w:t>Spot bottlenecks.</w:t>
-      </w:r>
-      <w:r>
-        <w:br/>
-        <w:t>Pick a safe path from one side to the other.”</w:t>
-      </w:r>
-    </w:p>
-    <w:p>
-      <w:r>
-        <w:t>“You went from passive recognition to confident navigation.</w:t>
-      </w:r>
-      <w:r>
-        <w:br/>
-        <w:t>That’s the shift visualization enables.”</w:t>
-      </w:r>
-    </w:p>
-    <w:p>
+      </w:r>
+      <w:r>
+        <w:t xml:space="preserve">“This is </w:t>
+      </w:r>
+      <w:r>
+        <w:t>an important</w:t>
+      </w:r>
+      <w:r>
+        <w:t xml:space="preserve"> role of visualization</w:t>
+      </w:r>
+      <w:r>
+        <w:t xml:space="preserve"> - </w:t>
+      </w:r>
+      <w:r>
+        <w:t xml:space="preserve">not to decorate analysis, but to </w:t>
+      </w:r>
       <w:r>
         <w:rPr>
           <w:i/>
           <w:iCs/>
         </w:rPr>
-        <w:t>(Insert AI comparison — light and humorous)</w:t>
-      </w:r>
-    </w:p>
-    <w:p>
-      <w:r>
-        <w:t xml:space="preserve">“Just for fun, I gave this dataset to a little pathfinding algorithm. </w:t>
-      </w:r>
-    </w:p>
-    <w:p>
-      <w:r>
-        <w:t>And it wasn’t great.”</w:t>
+        <w:t>drive</w:t>
+      </w:r>
+      <w:r>
+        <w:t xml:space="preserve"> it.”</w:t>
+      </w:r>
+    </w:p>
+    <w:p>
+      <w:r>
+        <w:t>“The numbers were there all along</w:t>
+      </w:r>
+      <w:r>
+        <w:t xml:space="preserve"> - </w:t>
+      </w:r>
+      <w:r>
+        <w:t>but they didn’t help us decide.</w:t>
+      </w:r>
+      <w:r>
+        <w:br/>
+        <w:t xml:space="preserve">Only when we gave them the right </w:t>
+      </w:r>
+      <w:r>
+        <w:rPr>
+          <w:b/>
+          <w:bCs/>
+        </w:rPr>
+        <w:t>structure</w:t>
+      </w:r>
+      <w:r>
+        <w:t xml:space="preserve"> - </w:t>
+      </w:r>
+      <w:r>
+        <w:t>the right encoding</w:t>
+      </w:r>
+      <w:r>
+        <w:t xml:space="preserve"> - </w:t>
+      </w:r>
+      <w:r>
+        <w:t>did the insight appear.”</w:t>
       </w:r>
     </w:p>
     <w:p>
@@ -497,30 +687,202 @@
           <w:i/>
           <w:iCs/>
         </w:rPr>
-        <w:t>(Show the weird or inefficient path it chose)</w:t>
-      </w:r>
-    </w:p>
-    <w:p>
-      <w:r>
-        <w:t>“Meanwhile, most of you could have traced a better route in seconds.</w:t>
+        <w:t>(Land on your first major point)</w:t>
+      </w:r>
+    </w:p>
+    <w:p>
+      <w:r>
+        <w:t>“That’s the first takeaway today:</w:t>
       </w:r>
       <w:r>
         <w:br/>
-        <w:t>Because your eyes did what the algorithm couldn’t:</w:t>
+        <w:t>Some data isn’t just easier to see</w:t>
+      </w:r>
+      <w:r>
+        <w:t xml:space="preserve"> - </w:t>
+      </w:r>
+      <w:r>
+        <w:t xml:space="preserve">it </w:t>
+      </w:r>
+      <w:r>
+        <w:rPr>
+          <w:b/>
+          <w:bCs/>
+        </w:rPr>
+        <w:t>has to</w:t>
+      </w:r>
+      <w:r>
+        <w:t xml:space="preserve"> be seen.</w:t>
       </w:r>
       <w:r>
         <w:br/>
-        <w:t xml:space="preserve">You </w:t>
+        <w:t>Without the right visual structure, the meaning is invisible.”</w:t>
+      </w:r>
+    </w:p>
+    <w:p>
+      <w:r>
+        <w:t xml:space="preserve">“Let me show you </w:t>
+      </w:r>
+      <w:r>
+        <w:t xml:space="preserve">one more.  A </w:t>
+      </w:r>
+      <w:r>
+        <w:t>classic</w:t>
+      </w:r>
+      <w:r>
+        <w:t xml:space="preserve"> - </w:t>
+      </w:r>
+      <w:r>
+        <w:t>but still wildly relevant.”</w:t>
+      </w:r>
+    </w:p>
+    <w:p>
+      <w:pPr>
+        <w:rPr>
+          <w:b/>
+          <w:bCs/>
+        </w:rPr>
+      </w:pPr>
+      <w:r>
+        <w:rPr>
+          <w:b/>
+          <w:bCs/>
+        </w:rPr>
+        <w:t>Reveal: Anscombe Raw Data</w:t>
+      </w:r>
+    </w:p>
+    <w:p>
+      <w:r>
+        <w:t>This is Anscombe’s Quartet.</w:t>
+      </w:r>
+    </w:p>
+    <w:p>
+      <w:r>
+        <w:lastRenderedPageBreak/>
+        <w:t>This time we have four datasets, and you guessed it, they are x,y coordinates again.</w:t>
+      </w:r>
+      <w:r>
+        <w:br/>
+      </w:r>
+      <w:r>
+        <w:t>A quick analysis of these datasets reveals something fun.</w:t>
+      </w:r>
+      <w:r>
+        <w:br/>
+        <w:t>Identical summary statistics.</w:t>
+      </w:r>
+      <w:r>
+        <w:br/>
+        <w:t xml:space="preserve">Same means. Same </w:t>
+      </w:r>
+      <w:r>
+        <w:t>Standard Deviation</w:t>
+      </w:r>
+      <w:r>
+        <w:t xml:space="preserve">. </w:t>
+      </w:r>
+      <w:r>
+        <w:t>Regression lines with identical slope and intercepts”</w:t>
+      </w:r>
+    </w:p>
+    <w:p>
+      <w:r>
+        <w:t>“If all you had were the numbers, you’d assume they were interchangeable.”</w:t>
+      </w:r>
+      <w:r>
+        <w:br/>
+        <w:t>“From a decision-making standpoint, you’d treat them the same.”</w:t>
+      </w:r>
+    </w:p>
+    <w:p>
+      <w:pPr>
+        <w:rPr>
+          <w:b/>
+          <w:bCs/>
+        </w:rPr>
+      </w:pPr>
+      <w:r>
+        <w:rPr>
+          <w:b/>
+          <w:bCs/>
+        </w:rPr>
+        <w:t>Reveal: Scatter Plots</w:t>
+      </w:r>
+    </w:p>
+    <w:p>
+      <w:r>
+        <w:t>“But this… is what they actually look like.”</w:t>
+      </w:r>
+      <w:r>
+        <w:br/>
       </w:r>
       <w:r>
         <w:rPr>
           <w:i/>
           <w:iCs/>
         </w:rPr>
-        <w:t>saw</w:t>
-      </w:r>
-      <w:r>
-        <w:t xml:space="preserve"> the shape of the problem.”</w:t>
+        <w:t>(Pause. Let it land. Gesture across the plots as you speak.)</w:t>
+      </w:r>
+    </w:p>
+    <w:p>
+      <w:r>
+        <w:t>“Same metrics. Four completely different situations.”</w:t>
+      </w:r>
+    </w:p>
+    <w:p>
+      <w:r>
+        <w:t>“Plot one? Clean linear relationship. Great</w:t>
+      </w:r>
+      <w:r>
+        <w:t xml:space="preserve"> - </w:t>
+      </w:r>
+      <w:r>
+        <w:t>you might double down on marketing spend.”</w:t>
+      </w:r>
+    </w:p>
+    <w:p>
+      <w:r>
+        <w:t>“Plot two? Curved</w:t>
+      </w:r>
+      <w:r>
+        <w:t xml:space="preserve"> - </w:t>
+      </w:r>
+      <w:r>
+        <w:t>maybe a saturation point, or a logistic growth pattern. You’d need a different model</w:t>
+      </w:r>
+      <w:r>
+        <w:t xml:space="preserve"> - </w:t>
+      </w:r>
+      <w:r>
+        <w:t>and a different strategy.”</w:t>
+      </w:r>
+    </w:p>
+    <w:p>
+      <w:r>
+        <w:t>“Plot three? Almost pure noise, distorted by one massive outlier. That’s not insight</w:t>
+      </w:r>
+      <w:r>
+        <w:t xml:space="preserve"> - </w:t>
+      </w:r>
+      <w:r>
+        <w:t xml:space="preserve">it’s a data quality </w:t>
+      </w:r>
+      <w:r>
+        <w:t>issue.</w:t>
+      </w:r>
+      <w:r>
+        <w:t>”</w:t>
+      </w:r>
+    </w:p>
+    <w:p>
+      <w:r>
+        <w:t>“Plot four? The regression line is trying to fit a vertical stack of identical x-values. That’s not a relationship</w:t>
+      </w:r>
+      <w:r>
+        <w:t xml:space="preserve"> - </w:t>
+      </w:r>
+      <w:r>
+        <w:t>it’s a system failure.”</w:t>
       </w:r>
     </w:p>
     <w:p>
@@ -529,214 +891,18 @@
           <w:i/>
           <w:iCs/>
         </w:rPr>
-        <w:t>(Now wrap the insight with impact)</w:t>
-      </w:r>
-    </w:p>
-    <w:p>
-      <w:r>
-        <w:t>“This is the power of visualization.</w:t>
-      </w:r>
-      <w:r>
-        <w:br/>
-        <w:t>Not storytelling. Not decoration.</w:t>
-      </w:r>
-      <w:r>
-        <w:br/>
-      </w:r>
-      <w:r>
-        <w:rPr>
-          <w:b/>
-          <w:bCs/>
-        </w:rPr>
-        <w:t>Cognition.</w:t>
-      </w:r>
-      <w:r>
-        <w:t>”</w:t>
-      </w:r>
-    </w:p>
-    <w:p>
-      <w:r>
-        <w:t>“The numbers were there all along—but they didn’t help us decide.</w:t>
-      </w:r>
-      <w:r>
-        <w:br/>
-        <w:t xml:space="preserve">Only when we gave them the right </w:t>
-      </w:r>
-      <w:r>
-        <w:rPr>
-          <w:b/>
-          <w:bCs/>
-        </w:rPr>
-        <w:t>structure</w:t>
-      </w:r>
-      <w:r>
-        <w:t>—the right encoding—did the insight appear.”</w:t>
-      </w:r>
-    </w:p>
-    <w:p>
-      <w:r>
-        <w:rPr>
-          <w:i/>
-          <w:iCs/>
-        </w:rPr>
-        <w:t>(Land on your first major point)</w:t>
-      </w:r>
-    </w:p>
-    <w:p>
-      <w:r>
-        <w:t>“That’s the first takeaway today:</w:t>
-      </w:r>
-      <w:r>
-        <w:br/>
-        <w:t xml:space="preserve">Some data isn’t just easier to see—it </w:t>
-      </w:r>
-      <w:r>
-        <w:rPr>
-          <w:b/>
-          <w:bCs/>
-        </w:rPr>
-        <w:t>has to</w:t>
-      </w:r>
-      <w:r>
-        <w:t xml:space="preserve"> be seen.</w:t>
-      </w:r>
-      <w:r>
-        <w:br/>
-        <w:t>Without the right visual structure, the meaning is invisible.”</w:t>
-      </w:r>
-    </w:p>
-    <w:p>
-      <w:r>
-        <w:t>“Let me show you something classic—but still wildly relevant.”</w:t>
-      </w:r>
-    </w:p>
-    <w:p>
-      <w:r>
-        <w:rPr>
-          <w:i/>
-          <w:iCs/>
-        </w:rPr>
-        <w:t xml:space="preserve">(Switch to a </w:t>
-      </w:r>
-      <w:proofErr w:type="spellStart"/>
-      <w:r>
-        <w:rPr>
-          <w:i/>
-          <w:iCs/>
-        </w:rPr>
-        <w:t>Jupyter</w:t>
-      </w:r>
-      <w:proofErr w:type="spellEnd"/>
-      <w:r>
-        <w:rPr>
-          <w:i/>
-          <w:iCs/>
-        </w:rPr>
-        <w:t xml:space="preserve"> cell or slide showing the summary statistics: mean, variance, correlation, regression line—all identical)</w:t>
-      </w:r>
-    </w:p>
-    <w:p>
-      <w:r>
-        <w:lastRenderedPageBreak/>
-        <w:t>This is Anscombe’s Quartet.</w:t>
-      </w:r>
-      <w:r>
-        <w:br/>
-        <w:t>Four datasets.</w:t>
-      </w:r>
-      <w:r>
-        <w:br/>
-        <w:t>Identical summary statistics.</w:t>
-      </w:r>
-      <w:r>
-        <w:br/>
-        <w:t>Same means. Same variances. Same correlations.</w:t>
-      </w:r>
-      <w:r>
-        <w:br/>
-        <w:t>Even the same regression line.”</w:t>
-      </w:r>
-    </w:p>
-    <w:p>
-      <w:r>
-        <w:t>“If all you had were the numbers, you’d assume they were interchangeable.”</w:t>
-      </w:r>
-      <w:r>
-        <w:br/>
-      </w:r>
-      <w:r>
-        <w:rPr>
-          <w:i/>
-          <w:iCs/>
-        </w:rPr>
-        <w:t>(Lean in slightly)</w:t>
-      </w:r>
-      <w:r>
-        <w:br/>
-        <w:t>“From a decision-making standpoint, you’d treat them the same.”</w:t>
-      </w:r>
-    </w:p>
-    <w:p>
-      <w:r>
-        <w:rPr>
-          <w:i/>
-          <w:iCs/>
-        </w:rPr>
-        <w:t>(Now—big moment—reveal the four scatterplots)</w:t>
-      </w:r>
-    </w:p>
-    <w:p>
-      <w:r>
-        <w:t>“But this… is what they actually look like.”</w:t>
-      </w:r>
-      <w:r>
-        <w:br/>
-      </w:r>
-      <w:r>
-        <w:rPr>
-          <w:i/>
-          <w:iCs/>
-        </w:rPr>
-        <w:t>(Pause. Let it land. Gesture across the plots as you speak.)</w:t>
-      </w:r>
-    </w:p>
-    <w:p>
-      <w:r>
-        <w:t>“Same metrics. Four completely different situations.”</w:t>
-      </w:r>
-    </w:p>
-    <w:p>
-      <w:r>
-        <w:t>“Plot one? Clean linear relationship. Great—you might double down on marketing spend.”</w:t>
-      </w:r>
-    </w:p>
-    <w:p>
-      <w:r>
-        <w:t>“Plot two? Curved—maybe a saturation point, or a logistic growth pattern. You’d need a different model—and a different strategy.”</w:t>
-      </w:r>
-    </w:p>
-    <w:p>
-      <w:r>
-        <w:t>“Plot three? Almost pure noise, distorted by one massive outlier. That’s not insight—it’s a data quality issue.”</w:t>
-      </w:r>
-    </w:p>
-    <w:p>
-      <w:r>
-        <w:t>“Plot four? The regression line is trying to fit a vertical stack of identical x-values. That’s not a relationship—it’s a system failure.”</w:t>
-      </w:r>
-    </w:p>
-    <w:p>
-      <w:r>
-        <w:rPr>
-          <w:i/>
-          <w:iCs/>
-        </w:rPr>
         <w:t>(Pause slightly)</w:t>
       </w:r>
     </w:p>
     <w:p>
       <w:r>
-        <w:t>“Same summary stats. But four very different courses of action—hiding in plain sight.”</w:t>
+        <w:t>“Same summary stats. But four very different courses of action</w:t>
+      </w:r>
+      <w:r>
+        <w:t xml:space="preserve"> - </w:t>
+      </w:r>
+      <w:r>
+        <w:t>hiding in plain sight.”</w:t>
       </w:r>
     </w:p>
     <w:p>
@@ -773,504 +939,178 @@
           <w:b/>
           <w:bCs/>
         </w:rPr>
-        <w:t xml:space="preserve">Live </w:t>
-      </w:r>
-      <w:proofErr w:type="spellStart"/>
-      <w:r>
-        <w:rPr>
-          <w:b/>
-          <w:bCs/>
-        </w:rPr>
-        <w:t>Jupyter</w:t>
-      </w:r>
-      <w:proofErr w:type="spellEnd"/>
-      <w:r>
-        <w:rPr>
-          <w:b/>
-          <w:bCs/>
-        </w:rPr>
-        <w:t xml:space="preserve"> Moment (refined)</w:t>
-      </w:r>
-    </w:p>
-    <w:p>
-      <w:pPr>
-        <w:rPr>
-          <w:b/>
-          <w:bCs/>
-        </w:rPr>
-      </w:pPr>
-      <w:r>
-        <w:rPr>
-          <w:b/>
-          <w:bCs/>
-        </w:rPr>
-        <w:t>“Let’s jump into the notebook and take a closer look.”</w:t>
-      </w:r>
-    </w:p>
-    <w:p>
-      <w:pPr>
-        <w:rPr>
-          <w:b/>
-          <w:bCs/>
-        </w:rPr>
-      </w:pPr>
-      <w:r>
-        <w:rPr>
-          <w:b/>
-          <w:bCs/>
+        <w:t xml:space="preserve">Part 2: Converting data to visual information </w:t>
+      </w:r>
+    </w:p>
+    <w:p>
+      <w:r>
+        <w:t>“Okay—so you’re convinced: visualization reveals what statistics often miss.</w:t>
+      </w:r>
+      <w:r>
+        <w:br/>
+        <w:t>But now comes the practical question:</w:t>
+      </w:r>
+    </w:p>
+    <w:p>
+      <w:r>
+        <w:t>How do we actually build effective visuals?”</w:t>
+      </w:r>
+    </w:p>
+    <w:p>
+      <w:r>
+        <w:t>(Pause)</w:t>
+      </w:r>
+    </w:p>
+    <w:p>
+      <w:r>
+        <w:t>“Because here’s the hard truth: A bad chart doesn’t just fail to help</w:t>
+      </w:r>
+      <w:r>
+        <w:t xml:space="preserve"> - </w:t>
+      </w:r>
+      <w:r>
+        <w:t>it actively misleads. The wrong encoding can bury the insight just as much as raw numbers.”</w:t>
+      </w:r>
+    </w:p>
+    <w:p>
+      <w:r>
+        <w:lastRenderedPageBreak/>
+        <w:pict w14:anchorId="7BA011C2">
+          <v:rect id="_x0000_i1027" style="width:0;height:1.5pt" o:hralign="center" o:hrstd="t" o:hr="t" fillcolor="#a0a0a0" stroked="f"/>
+        </w:pict>
+      </w:r>
+    </w:p>
+    <w:p>
+      <w:r>
+        <w:t>“To avoid that, we need a visual vocabulary</w:t>
+      </w:r>
+      <w:r>
+        <w:t xml:space="preserve"> -m </w:t>
+      </w:r>
+      <w:r>
+        <w:t>a consistent way to map meaning onto visuals.</w:t>
+      </w:r>
+    </w:p>
+    <w:p>
+      <w:r>
+        <w:t>That’s what the Grammar of Graphics gives us:</w:t>
+      </w:r>
+      <w:r>
+        <w:br/>
+        <w:t>A blueprint for turning data into perception.</w:t>
+      </w:r>
+    </w:p>
+    <w:p>
+      <w:r>
+        <w:pict w14:anchorId="00948FC0">
+          <v:rect id="_x0000_i1028" style="width:0;height:1.5pt" o:hralign="center" o:hrstd="t" o:hr="t" fillcolor="#a0a0a0" stroked="f"/>
+        </w:pict>
+      </w:r>
+    </w:p>
+    <w:p>
+      <w:r>
+        <w:t xml:space="preserve">“Let’s talk about the core concept here: </w:t>
+      </w:r>
+      <w:r>
+        <w:rPr>
           <w:i/>
           <w:iCs/>
         </w:rPr>
-        <w:t>(Pull up dataset #3—the one with the outlier.)</w:t>
-      </w:r>
-    </w:p>
-    <w:p>
-      <w:pPr>
-        <w:rPr>
-          <w:b/>
-          <w:bCs/>
-        </w:rPr>
-      </w:pPr>
-      <w:r>
-        <w:rPr>
-          <w:b/>
-          <w:bCs/>
-        </w:rPr>
-        <w:t>“Here’s the raw data.</w:t>
-      </w:r>
-      <w:r>
-        <w:rPr>
-          <w:b/>
-          <w:bCs/>
-        </w:rPr>
+        <w:t>encoding</w:t>
+      </w:r>
+      <w:r>
+        <w:t>.</w:t>
+      </w:r>
+    </w:p>
+    <w:p>
+      <w:r>
+        <w:t>Encoding just means translating information from one form to another.</w:t>
+      </w:r>
+    </w:p>
+    <w:p>
+      <w:r>
+        <w:t>In our world, that means converting data</w:t>
+      </w:r>
+      <w:r>
+        <w:t xml:space="preserve"> - </w:t>
+      </w:r>
+      <w:r>
+        <w:t>numbers, categories, timestamps</w:t>
+      </w:r>
+      <w:r>
+        <w:t xml:space="preserve"> - </w:t>
+      </w:r>
+      <w:r>
+        <w:t>into visual attributes:</w:t>
+      </w:r>
+    </w:p>
+    <w:p>
+      <w:pPr>
+        <w:numPr>
+          <w:ilvl w:val="0"/>
+          <w:numId w:val="7"/>
+        </w:numPr>
+      </w:pPr>
+      <w:r>
+        <w:t>Position</w:t>
+      </w:r>
+    </w:p>
+    <w:p>
+      <w:pPr>
+        <w:numPr>
+          <w:ilvl w:val="0"/>
+          <w:numId w:val="7"/>
+        </w:numPr>
+      </w:pPr>
+      <w:r>
+        <w:t>Color</w:t>
+      </w:r>
+    </w:p>
+    <w:p>
+      <w:pPr>
+        <w:numPr>
+          <w:ilvl w:val="0"/>
+          <w:numId w:val="7"/>
+        </w:numPr>
+      </w:pPr>
+      <w:r>
+        <w:t>Size</w:t>
+      </w:r>
+    </w:p>
+    <w:p>
+      <w:pPr>
+        <w:numPr>
+          <w:ilvl w:val="0"/>
+          <w:numId w:val="7"/>
+        </w:numPr>
+      </w:pPr>
+      <w:r>
+        <w:t>Shape</w:t>
+      </w:r>
+    </w:p>
+    <w:p>
+      <w:pPr>
+        <w:numPr>
+          <w:ilvl w:val="0"/>
+          <w:numId w:val="7"/>
+        </w:numPr>
+      </w:pPr>
+      <w:r>
+        <w:t>Orientation”</w:t>
+      </w:r>
+    </w:p>
+    <w:p>
+      <w:r>
+        <w:t>(Pause)</w:t>
+      </w:r>
+    </w:p>
+    <w:p>
+      <w:r>
+        <w:t>“These aren’t just stylistic choices.</w:t>
+      </w:r>
+      <w:r>
         <w:br/>
-        <w:t>Looks like a weak positive correlation, right?”</w:t>
-      </w:r>
-    </w:p>
-    <w:p>
-      <w:pPr>
-        <w:rPr>
-          <w:b/>
-          <w:bCs/>
-        </w:rPr>
-      </w:pPr>
-      <w:r>
-        <w:rPr>
-          <w:b/>
-          <w:bCs/>
-          <w:i/>
-          <w:iCs/>
-        </w:rPr>
-        <w:t>(</w:t>
-      </w:r>
-      <w:proofErr w:type="gramStart"/>
-      <w:r>
-        <w:rPr>
-          <w:b/>
-          <w:bCs/>
-          <w:i/>
-          <w:iCs/>
-        </w:rPr>
-        <w:t>Overlay</w:t>
-      </w:r>
-      <w:proofErr w:type="gramEnd"/>
-      <w:r>
-        <w:rPr>
-          <w:b/>
-          <w:bCs/>
-          <w:i/>
-          <w:iCs/>
-        </w:rPr>
-        <w:t xml:space="preserve"> the regression line.)</w:t>
-      </w:r>
-    </w:p>
-    <w:p>
-      <w:pPr>
-        <w:rPr>
-          <w:b/>
-          <w:bCs/>
-        </w:rPr>
-      </w:pPr>
-      <w:r>
-        <w:rPr>
-          <w:b/>
-          <w:bCs/>
-        </w:rPr>
-        <w:lastRenderedPageBreak/>
-        <w:t>“Statistically, the model fits. The numbers check out.</w:t>
-      </w:r>
-      <w:r>
-        <w:rPr>
-          <w:b/>
-          <w:bCs/>
-        </w:rPr>
-        <w:br/>
-        <w:t>R² is decent. The line trends upward.”</w:t>
-      </w:r>
-    </w:p>
-    <w:p>
-      <w:pPr>
-        <w:rPr>
-          <w:b/>
-          <w:bCs/>
-        </w:rPr>
-      </w:pPr>
-      <w:r>
-        <w:rPr>
-          <w:b/>
-          <w:bCs/>
-          <w:i/>
-          <w:iCs/>
-        </w:rPr>
-        <w:t>(Now draw attention to the outlier.)</w:t>
-      </w:r>
-    </w:p>
-    <w:p>
-      <w:pPr>
-        <w:rPr>
-          <w:b/>
-          <w:bCs/>
-        </w:rPr>
-      </w:pPr>
-      <w:r>
-        <w:rPr>
-          <w:b/>
-          <w:bCs/>
-        </w:rPr>
-        <w:t>“But visually, something’s off.</w:t>
-      </w:r>
-      <w:r>
-        <w:rPr>
-          <w:b/>
-          <w:bCs/>
-        </w:rPr>
-        <w:br/>
-        <w:t>One outlier is doing all the work.”</w:t>
-      </w:r>
-    </w:p>
-    <w:p>
-      <w:pPr>
-        <w:rPr>
-          <w:b/>
-          <w:bCs/>
-        </w:rPr>
-      </w:pPr>
-      <w:r>
-        <w:rPr>
-          <w:b/>
-          <w:bCs/>
-          <w:i/>
-          <w:iCs/>
-        </w:rPr>
-        <w:t>(Remove the outlier—replot.)</w:t>
-      </w:r>
-    </w:p>
-    <w:p>
-      <w:pPr>
-        <w:rPr>
-          <w:b/>
-          <w:bCs/>
-        </w:rPr>
-      </w:pPr>
-      <w:r>
-        <w:rPr>
-          <w:b/>
-          <w:bCs/>
-        </w:rPr>
-        <w:t>“Watch what happens when we take it out.</w:t>
-      </w:r>
-      <w:r>
-        <w:rPr>
-          <w:b/>
-          <w:bCs/>
-        </w:rPr>
-        <w:br/>
-        <w:t>That ‘strong correlation’? Gone.”</w:t>
-      </w:r>
-    </w:p>
-    <w:p>
-      <w:pPr>
-        <w:rPr>
-          <w:b/>
-          <w:bCs/>
-        </w:rPr>
-      </w:pPr>
-      <w:r>
-        <w:rPr>
-          <w:b/>
-          <w:bCs/>
-        </w:rPr>
-        <w:t>“Visually, you spotted the flaw instantly.</w:t>
-      </w:r>
-      <w:r>
-        <w:rPr>
-          <w:b/>
-          <w:bCs/>
-        </w:rPr>
-        <w:br/>
-        <w:t>But the model didn’t.”</w:t>
-      </w:r>
-    </w:p>
-    <w:p>
-      <w:pPr>
-        <w:rPr>
-          <w:b/>
-          <w:bCs/>
-        </w:rPr>
-      </w:pPr>
-      <w:r>
-        <w:rPr>
-          <w:b/>
-          <w:bCs/>
-        </w:rPr>
-        <w:t>“It was accurate… but wrong.”</w:t>
-      </w:r>
-    </w:p>
-    <w:p>
-      <w:pPr>
-        <w:rPr>
-          <w:b/>
-          <w:bCs/>
-        </w:rPr>
-      </w:pPr>
-      <w:r>
-        <w:rPr>
-          <w:b/>
-          <w:bCs/>
-        </w:rPr>
-        <w:pict w14:anchorId="05809E61">
-          <v:rect id="_x0000_i1027" style="width:0;height:1.5pt" o:hralign="center" o:hrstd="t" o:hr="t" fillcolor="#a0a0a0" stroked="f"/>
-        </w:pict>
-      </w:r>
-    </w:p>
-    <w:p>
-      <w:pPr>
-        <w:rPr>
-          <w:b/>
-          <w:bCs/>
-        </w:rPr>
-      </w:pPr>
-      <w:r>
-        <w:rPr>
-          <w:b/>
-          <w:bCs/>
-        </w:rPr>
-        <w:t>Drive the Insight Home</w:t>
-      </w:r>
-    </w:p>
-    <w:p>
-      <w:pPr>
-        <w:rPr>
-          <w:b/>
-          <w:bCs/>
-        </w:rPr>
-      </w:pPr>
-      <w:r>
-        <w:rPr>
-          <w:b/>
-          <w:bCs/>
-        </w:rPr>
-        <w:t>“This is why we visualize.</w:t>
-      </w:r>
-      <w:r>
-        <w:rPr>
-          <w:b/>
-          <w:bCs/>
-        </w:rPr>
-        <w:br/>
-        <w:t>Because the human brain sees what summary stats miss.”</w:t>
-      </w:r>
-    </w:p>
-    <w:p>
-      <w:pPr>
-        <w:rPr>
-          <w:b/>
-          <w:bCs/>
-        </w:rPr>
-      </w:pPr>
-      <w:r>
-        <w:rPr>
-          <w:b/>
-          <w:bCs/>
-        </w:rPr>
-        <w:t>“Statistical summaries compress. They average. They simplify.</w:t>
-      </w:r>
-      <w:r>
-        <w:rPr>
-          <w:b/>
-          <w:bCs/>
-        </w:rPr>
-        <w:br/>
-        <w:t xml:space="preserve">And in doing so, they can </w:t>
-      </w:r>
-      <w:r>
-        <w:rPr>
-          <w:b/>
-          <w:bCs/>
-          <w:i/>
-          <w:iCs/>
-        </w:rPr>
-        <w:t>hide the real story.</w:t>
-      </w:r>
-      <w:r>
-        <w:rPr>
-          <w:b/>
-          <w:bCs/>
-        </w:rPr>
-        <w:t>”</w:t>
-      </w:r>
-    </w:p>
-    <w:p>
-      <w:pPr>
-        <w:rPr>
-          <w:b/>
-          <w:bCs/>
-        </w:rPr>
-      </w:pPr>
-      <w:r>
-        <w:rPr>
-          <w:b/>
-          <w:bCs/>
-        </w:rPr>
-        <w:t>“The truth isn’t in the regression line.</w:t>
-      </w:r>
-      <w:r>
-        <w:rPr>
-          <w:b/>
-          <w:bCs/>
-        </w:rPr>
-        <w:br/>
-        <w:t xml:space="preserve">It’s in the </w:t>
-      </w:r>
-      <w:r>
-        <w:rPr>
-          <w:b/>
-          <w:bCs/>
-          <w:i/>
-          <w:iCs/>
-        </w:rPr>
-        <w:t>shape</w:t>
-      </w:r>
-      <w:r>
-        <w:rPr>
-          <w:b/>
-          <w:bCs/>
-        </w:rPr>
-        <w:t xml:space="preserve"> of the data.”</w:t>
-      </w:r>
-    </w:p>
-    <w:p>
-      <w:pPr>
-        <w:rPr>
-          <w:b/>
-          <w:bCs/>
-        </w:rPr>
-      </w:pPr>
-      <w:r>
-        <w:rPr>
-          <w:b/>
-          <w:bCs/>
-        </w:rPr>
-        <w:t>Part 2: The Grammar of Graphics</w:t>
-      </w:r>
-    </w:p>
-    <w:p>
-      <w:r>
-        <w:t>“Okay—so you’re convinced: visualization can reveal what stats can’t.</w:t>
-      </w:r>
-      <w:r>
-        <w:br/>
-        <w:t xml:space="preserve">But how do you actually </w:t>
-      </w:r>
-      <w:r>
-        <w:rPr>
-          <w:i/>
-          <w:iCs/>
-        </w:rPr>
-        <w:t>build</w:t>
-      </w:r>
-      <w:r>
-        <w:t xml:space="preserve"> those visuals?”</w:t>
-      </w:r>
-    </w:p>
-    <w:p>
-      <w:r>
-        <w:t>“Not all charts are created equal. In fact, the wrong visual can obscure insight just as much as raw data can.”</w:t>
-      </w:r>
-    </w:p>
-    <w:p>
-      <w:r>
-        <w:t>“To avoid that, we need a vocabulary—a way to think about how we encode data visually. That’s what the Grammar of Graphics gives us.”</w:t>
-      </w:r>
-    </w:p>
-    <w:p>
-      <w:r>
-        <w:pict w14:anchorId="7BA011C2">
-          <v:rect id="_x0000_i1028" style="width:0;height:1.5pt" o:hralign="center" o:hrstd="t" o:hr="t" fillcolor="#a0a0a0" stroked="f"/>
-        </w:pict>
-      </w:r>
-    </w:p>
-    <w:p>
-      <w:pPr>
-        <w:rPr>
-          <w:b/>
-          <w:bCs/>
-        </w:rPr>
-      </w:pPr>
-      <w:r>
-        <w:rPr>
-          <w:b/>
-          <w:bCs/>
-        </w:rPr>
-        <w:t>What Is Encoding?</w:t>
-      </w:r>
-    </w:p>
-    <w:p>
-      <w:r>
-        <w:lastRenderedPageBreak/>
-        <w:t xml:space="preserve">“Let’s start with the word </w:t>
-      </w:r>
-      <w:r>
-        <w:rPr>
-          <w:i/>
-          <w:iCs/>
-        </w:rPr>
-        <w:t>encoding.</w:t>
-      </w:r>
-      <w:r>
-        <w:br/>
-        <w:t xml:space="preserve">That just </w:t>
-      </w:r>
-      <w:proofErr w:type="gramStart"/>
-      <w:r>
-        <w:t>means:</w:t>
-      </w:r>
-      <w:proofErr w:type="gramEnd"/>
-      <w:r>
-        <w:t xml:space="preserve"> converting something from one form of communication to another.”</w:t>
-      </w:r>
-    </w:p>
-    <w:p>
-      <w:r>
-        <w:t>“In our case, it’s taking data—numbers, categories, time—and converting it into visual properties:</w:t>
-      </w:r>
-      <w:r>
-        <w:br/>
-      </w:r>
-      <w:r>
-        <w:rPr>
-          <w:b/>
-          <w:bCs/>
-        </w:rPr>
-        <w:t>Position, color, size, shape, orientation.</w:t>
-      </w:r>
-      <w:r>
-        <w:t>”</w:t>
-      </w:r>
-    </w:p>
-    <w:p>
-      <w:r>
-        <w:t>“It’s not magic. It’s a design decision.”</w:t>
+        <w:t>They’re the channels through which meaning flows.”</w:t>
       </w:r>
     </w:p>
     <w:p>
@@ -1325,250 +1165,1319 @@
       </w:r>
     </w:p>
     <w:p>
+      <w:r>
+        <w:t>“Every chart starts with a canvas</w:t>
+      </w:r>
+      <w:r>
+        <w:t xml:space="preserve"> - </w:t>
+      </w:r>
+      <w:r>
+        <w:t>a space to plot.”</w:t>
+      </w:r>
+    </w:p>
+    <w:p>
+      <w:r>
+        <w:t>“We use axes to define that space:</w:t>
+      </w:r>
+      <w:r>
+        <w:br/>
+        <w:t>How far? In what direction? What does one unit mean?”</w:t>
+      </w:r>
+    </w:p>
+    <w:p>
+      <w:r>
+        <w:t>“But the canvas isn’t neutral. The moment you define a scale, you’re shaping how someone interprets the data.”</w:t>
+      </w:r>
+    </w:p>
+    <w:p>
+      <w:r>
+        <w:lastRenderedPageBreak/>
+        <w:t xml:space="preserve">“Here’s </w:t>
+      </w:r>
+      <w:r>
+        <w:t>an</w:t>
+      </w:r>
+      <w:r>
+        <w:t xml:space="preserve"> example of how </w:t>
+      </w:r>
+      <w:r>
+        <w:rPr>
+          <w:b/>
+          <w:bCs/>
+        </w:rPr>
+        <w:t>visual structure shapes interpretation</w:t>
+      </w:r>
+    </w:p>
+    <w:p>
+      <w:r>
+        <w:t>[Show both plots side-by-side]</w:t>
+      </w:r>
+    </w:p>
+    <w:p>
+      <w:r>
+        <w:t xml:space="preserve">“These two charts use the </w:t>
+      </w:r>
+      <w:r>
+        <w:rPr>
+          <w:i/>
+          <w:iCs/>
+        </w:rPr>
+        <w:t>exact same data</w:t>
+      </w:r>
+      <w:r>
+        <w:t xml:space="preserve"> - </w:t>
+      </w:r>
+      <w:r>
+        <w:t>a linear trend with some noise.”</w:t>
+      </w:r>
+    </w:p>
+    <w:p>
+      <w:r>
+        <w:t xml:space="preserve">“The chart on the </w:t>
+      </w:r>
+      <w:r>
+        <w:rPr>
+          <w:b/>
+          <w:bCs/>
+        </w:rPr>
+        <w:t>left</w:t>
+      </w:r>
+      <w:r>
+        <w:t xml:space="preserve"> uses a </w:t>
+      </w:r>
+      <w:r>
+        <w:rPr>
+          <w:i/>
+          <w:iCs/>
+        </w:rPr>
+        <w:t>tight Y-axis range</w:t>
+      </w:r>
+      <w:r>
+        <w:t xml:space="preserve"> - </w:t>
+      </w:r>
+      <w:r>
+        <w:t>from 0 to 25. That makes every little fluctuation feel significant.</w:t>
+      </w:r>
+      <w:r>
+        <w:br/>
+        <w:t>This is useful volatility</w:t>
+      </w:r>
+      <w:r>
+        <w:t xml:space="preserve"> is important to understand</w:t>
+      </w:r>
+      <w:r>
+        <w:t>.”</w:t>
+      </w:r>
+    </w:p>
+    <w:p>
+      <w:r>
+        <w:t>(Pause)</w:t>
+      </w:r>
+    </w:p>
+    <w:p>
+      <w:r>
+        <w:t xml:space="preserve">“Now look at the </w:t>
+      </w:r>
+      <w:r>
+        <w:rPr>
+          <w:b/>
+          <w:bCs/>
+        </w:rPr>
+        <w:t>right</w:t>
+      </w:r>
+      <w:r>
+        <w:t>. Same trend, but the Y-axis now goes up to 100.”</w:t>
+      </w:r>
+    </w:p>
+    <w:p>
+      <w:r>
+        <w:t>“</w:t>
+      </w:r>
+      <w:r>
+        <w:t>A flatter, less dramatic line is produced</w:t>
+      </w:r>
+      <w:r>
+        <w:t>”</w:t>
+      </w:r>
+    </w:p>
+    <w:p>
+      <w:r>
+        <w:t>“But that doesn’t make it wrong</w:t>
+      </w:r>
+      <w:r>
+        <w:t xml:space="preserve"> - </w:t>
+      </w:r>
+      <w:r>
+        <w:t xml:space="preserve">it makes it </w:t>
+      </w:r>
+      <w:r>
+        <w:rPr>
+          <w:b/>
+          <w:bCs/>
+        </w:rPr>
+        <w:t>contextual</w:t>
+      </w:r>
+      <w:r>
+        <w:t>. If your goal is to reach 100, this view shows how far you still have to go.</w:t>
+      </w:r>
+      <w:r>
+        <w:br/>
+        <w:t xml:space="preserve">It de-emphasizes noise and highlights </w:t>
+      </w:r>
+      <w:r>
+        <w:rPr>
+          <w:i/>
+          <w:iCs/>
+        </w:rPr>
+        <w:t>distance from target</w:t>
+      </w:r>
+      <w:r>
+        <w:t>.”</w:t>
+      </w:r>
+    </w:p>
+    <w:p>
+      <w:r>
+        <w:t>“So which one is better?”</w:t>
+      </w:r>
+    </w:p>
+    <w:p>
+      <w:r>
+        <w:t>“It depends on your question.</w:t>
+      </w:r>
+      <w:r>
+        <w:br/>
+        <w:t xml:space="preserve">The axis you choose tells the audience </w:t>
+      </w:r>
+      <w:r>
+        <w:rPr>
+          <w:i/>
+          <w:iCs/>
+        </w:rPr>
+        <w:t>what matters</w:t>
+      </w:r>
+      <w:r>
+        <w:t>.”</w:t>
+      </w:r>
+    </w:p>
+    <w:p>
+      <w:r>
+        <w:t>“Even before we mark a single point, we’re already making decisions that guide perception.”</w:t>
+      </w:r>
+    </w:p>
+    <w:p>
+      <w:r>
+        <w:t>“The chart isn’t just about drawing what’s already there.</w:t>
+      </w:r>
+      <w:r>
+        <w:br/>
+        <w:t xml:space="preserve">We have to decide </w:t>
+      </w:r>
+      <w:r>
+        <w:rPr>
+          <w:i/>
+          <w:iCs/>
+        </w:rPr>
+        <w:t>how</w:t>
+      </w:r>
+      <w:r>
+        <w:t xml:space="preserve"> to shape the data before it hits the page.”</w:t>
+      </w:r>
+    </w:p>
+    <w:p>
+      <w:r>
+        <w:t xml:space="preserve">“That’s where </w:t>
+      </w:r>
+      <w:r>
+        <w:rPr>
+          <w:b/>
+          <w:bCs/>
+        </w:rPr>
+        <w:t>data transformations</w:t>
+      </w:r>
+      <w:r>
+        <w:t xml:space="preserve"> come in.”</w:t>
+      </w:r>
+    </w:p>
+    <w:p>
+      <w:r>
+        <w:t>“A chart is never just ‘showing the data.’</w:t>
+      </w:r>
+      <w:r>
+        <w:br/>
+        <w:t xml:space="preserve">It’s showing </w:t>
+      </w:r>
+      <w:r>
+        <w:rPr>
+          <w:i/>
+          <w:iCs/>
+        </w:rPr>
+        <w:t>a version</w:t>
+      </w:r>
+      <w:r>
+        <w:t xml:space="preserve"> of the data</w:t>
+      </w:r>
+      <w:r>
+        <w:t xml:space="preserve"> - </w:t>
+      </w:r>
+      <w:r>
+        <w:t>filtered, shaped, and framed by your decisions.”</w:t>
+      </w:r>
+    </w:p>
+    <w:p>
+      <w:r>
+        <w:rPr>
+          <w:b/>
+          <w:bCs/>
+        </w:rPr>
+        <w:t>2. Data Transformations: Framing the View</w:t>
+      </w:r>
+    </w:p>
+    <w:p>
+      <w:r>
+        <w:t>“Before we ever plot a single point, we’ve already made choices that shape the story.</w:t>
+      </w:r>
+    </w:p>
+    <w:p>
+      <w:r>
+        <w:t>Do we show raw values? Percent change? A log scale? Do we normalize across groups?</w:t>
+      </w:r>
+    </w:p>
+    <w:p>
+      <w:r>
+        <w:t>These are transformations</w:t>
+      </w:r>
+      <w:r>
+        <w:t xml:space="preserve"> - </w:t>
+      </w:r>
+      <w:r>
+        <w:t>not of the picture, but of the data itself.”</w:t>
+      </w:r>
+    </w:p>
+    <w:p>
+      <w:r>
+        <w:t>(Show examples: raw vs log scale, or grouped averages vs raw scatter.)</w:t>
+      </w:r>
+    </w:p>
+    <w:p>
+      <w:r>
+        <w:t>“Think of it this way: If the canvas is the space for the chart, then the transformation is the lens through which we view it.</w:t>
+      </w:r>
+    </w:p>
+    <w:p>
+      <w:r>
+        <w:lastRenderedPageBreak/>
+        <w:t>A poor transformation distorts the message. A thoughtful one brings clarity.”</w:t>
+      </w:r>
+    </w:p>
+    <w:p>
+      <w:r>
+        <w:t>“Even something as simple as bin edges in a histogram is a transformation</w:t>
+      </w:r>
+      <w:r>
+        <w:t xml:space="preserve"> - </w:t>
+      </w:r>
+      <w:r>
+        <w:t>and it can completely change the impression you get from the same dataset.”</w:t>
+      </w:r>
+    </w:p>
+    <w:p>
+      <w:r>
+        <w:t>“Same for normalization: if you’re comparing product sales across categories of different sizes, normalizing is what turns a misleading chart into a meaningful one.”</w:t>
+      </w:r>
+    </w:p>
+    <w:p>
+      <w:pPr>
+        <w:rPr>
+          <w:b/>
+          <w:bCs/>
+        </w:rPr>
+      </w:pPr>
+      <w:r>
+        <w:rPr>
+          <w:b/>
+          <w:bCs/>
+        </w:rPr>
+        <w:t>3:</w:t>
+      </w:r>
+      <w:r>
+        <w:rPr>
+          <w:b/>
+          <w:bCs/>
+        </w:rPr>
+        <w:t xml:space="preserve"> Marks and Encodings </w:t>
+      </w:r>
+      <w:r>
+        <w:rPr>
+          <w:b/>
+          <w:bCs/>
+        </w:rPr>
+        <w:t xml:space="preserve"> -</w:t>
+      </w:r>
+      <w:r>
+        <w:rPr>
+          <w:b/>
+          <w:bCs/>
+        </w:rPr>
+        <w:t xml:space="preserve"> How We Turn Data Into Meaning </w:t>
+      </w:r>
+    </w:p>
+    <w:p>
+      <w:r>
+        <w:rPr>
+          <w:b/>
+          <w:bCs/>
+        </w:rPr>
+        <w:t>“Alright</w:t>
+      </w:r>
+      <w:r>
+        <w:rPr>
+          <w:b/>
+          <w:bCs/>
+        </w:rPr>
+        <w:t xml:space="preserve"> - </w:t>
+      </w:r>
+      <w:r>
+        <w:rPr>
+          <w:b/>
+          <w:bCs/>
+        </w:rPr>
+        <w:t xml:space="preserve">we’ve built the canvas. We’ve shaped the data. Now comes the moment we actually </w:t>
+      </w:r>
+      <w:r>
+        <w:rPr>
+          <w:b/>
+          <w:bCs/>
+          <w:i/>
+          <w:iCs/>
+        </w:rPr>
+        <w:t>draw</w:t>
+      </w:r>
+      <w:r>
+        <w:rPr>
+          <w:b/>
+          <w:bCs/>
+        </w:rPr>
+        <w:t xml:space="preserve"> the chart.”</w:t>
+      </w:r>
+    </w:p>
+    <w:p>
+      <w:r>
+        <w:t xml:space="preserve">“This part is about </w:t>
+      </w:r>
+      <w:r>
+        <w:rPr>
+          <w:b/>
+          <w:bCs/>
+        </w:rPr>
+        <w:t>marks</w:t>
+      </w:r>
+      <w:r>
+        <w:t xml:space="preserve"> and </w:t>
+      </w:r>
+      <w:r>
+        <w:rPr>
+          <w:b/>
+          <w:bCs/>
+        </w:rPr>
+        <w:t>encodings</w:t>
+      </w:r>
+      <w:r>
+        <w:t>.</w:t>
+      </w:r>
+      <w:r>
+        <w:br/>
+        <w:t>They’re the core of every visual.”</w:t>
+      </w:r>
+    </w:p>
+    <w:p>
+      <w:r>
+        <w:pict w14:anchorId="2BB2712E">
+          <v:rect id="_x0000_i1030" style="width:0;height:1.5pt" o:hralign="center" o:hrstd="t" o:hr="t" fillcolor="#a0a0a0" stroked="f"/>
+        </w:pict>
+      </w:r>
+    </w:p>
+    <w:p>
+      <w:pPr>
+        <w:rPr>
+          <w:b/>
+          <w:bCs/>
+        </w:rPr>
+      </w:pPr>
+      <w:r>
+        <w:rPr>
+          <w:b/>
+          <w:bCs/>
+        </w:rPr>
+        <w:t xml:space="preserve">Part 1: Marks </w:t>
+      </w:r>
+      <w:r>
+        <w:rPr>
+          <w:b/>
+          <w:bCs/>
+        </w:rPr>
+        <w:t>-</w:t>
+      </w:r>
+      <w:r>
+        <w:rPr>
+          <w:b/>
+          <w:bCs/>
+        </w:rPr>
+        <w:t xml:space="preserve"> The Building Blocks of Every Chart</w:t>
+      </w:r>
+    </w:p>
+    <w:p>
+      <w:r>
+        <w:t>“Marks are the basic geometric elements we use to represent data visually.”</w:t>
+      </w:r>
+    </w:p>
+    <w:p>
+      <w:r>
+        <w:t>“You’ve seen them before—even if you didn’t think of them as a system.”</w:t>
+      </w:r>
+    </w:p>
+    <w:p>
       <w:pPr>
         <w:numPr>
           <w:ilvl w:val="0"/>
-          <w:numId w:val="3"/>
+          <w:numId w:val="15"/>
         </w:numPr>
       </w:pPr>
       <w:r>
-        <w:t>“Every chart starts with a space to plot—a canvas.”</w:t>
+        <w:rPr>
+          <w:b/>
+          <w:bCs/>
+        </w:rPr>
+        <w:t>Points</w:t>
+      </w:r>
+      <w:r>
+        <w:t xml:space="preserve"> for scatterplots, dot plots, geographic coordinates</w:t>
       </w:r>
     </w:p>
     <w:p>
       <w:pPr>
         <w:numPr>
           <w:ilvl w:val="0"/>
-          <w:numId w:val="3"/>
+          <w:numId w:val="15"/>
         </w:numPr>
       </w:pPr>
       <w:r>
-        <w:t xml:space="preserve">“We use </w:t>
-      </w:r>
-      <w:r>
-        <w:rPr>
-          <w:b/>
-          <w:bCs/>
-        </w:rPr>
-        <w:t>axes</w:t>
-      </w:r>
-      <w:r>
-        <w:t xml:space="preserve"> to define the space—how big, how far, what direction?”</w:t>
+        <w:rPr>
+          <w:b/>
+          <w:bCs/>
+        </w:rPr>
+        <w:t>Lines</w:t>
+      </w:r>
+      <w:r>
+        <w:t xml:space="preserve"> for trends, time series, or continuous flow</w:t>
       </w:r>
     </w:p>
     <w:p>
       <w:pPr>
         <w:numPr>
           <w:ilvl w:val="0"/>
-          <w:numId w:val="3"/>
+          <w:numId w:val="15"/>
         </w:numPr>
       </w:pPr>
       <w:r>
-        <w:t>“Scales matter. Time on a linear scale is very different than time on a logarithmic one.”</w:t>
-      </w:r>
-    </w:p>
-    <w:p>
-      <w:pPr>
-        <w:rPr>
-          <w:b/>
-          <w:bCs/>
-        </w:rPr>
-      </w:pPr>
-      <w:r>
-        <w:rPr>
-          <w:b/>
-          <w:bCs/>
-        </w:rPr>
-        <w:t>2. Data Transformations</w:t>
-      </w:r>
-    </w:p>
-    <w:p>
-      <w:r>
-        <w:t>“Speaking of log transformations,”</w:t>
+        <w:rPr>
+          <w:b/>
+          <w:bCs/>
+        </w:rPr>
+        <w:t>Bars</w:t>
+      </w:r>
+      <w:r>
+        <w:t xml:space="preserve"> for comparing quantities across categories</w:t>
       </w:r>
     </w:p>
     <w:p>
       <w:pPr>
         <w:numPr>
           <w:ilvl w:val="0"/>
-          <w:numId w:val="4"/>
+          <w:numId w:val="15"/>
         </w:numPr>
       </w:pPr>
       <w:r>
-        <w:t>“Before we plot anything, we often transform the data.</w:t>
+        <w:rPr>
+          <w:b/>
+          <w:bCs/>
+        </w:rPr>
+        <w:t>Areas</w:t>
+      </w:r>
+      <w:r>
+        <w:t xml:space="preserve"> for showing accumulation or volume</w:t>
+      </w:r>
+    </w:p>
+    <w:p>
+      <w:pPr>
+        <w:numPr>
+          <w:ilvl w:val="0"/>
+          <w:numId w:val="15"/>
+        </w:numPr>
+      </w:pPr>
+      <w:r>
+        <w:rPr>
+          <w:b/>
+          <w:bCs/>
+        </w:rPr>
+        <w:t>Tiles, ribbons, rectangles</w:t>
+      </w:r>
+      <w:r>
+        <w:t xml:space="preserve"> — for heatmaps, confidence intervals, density zones</w:t>
+      </w:r>
+    </w:p>
+    <w:p>
+      <w:r>
+        <w:t>“Every chart is made of marks. They’re what we actually see on the screen or page.”</w:t>
+      </w:r>
+    </w:p>
+    <w:p>
+      <w:r>
+        <w:t>“But marks alone are just shapes. What gives them meaning</w:t>
+      </w:r>
+      <w:r>
+        <w:t xml:space="preserve"> - </w:t>
+      </w:r>
+      <w:r>
+        <w:t>what turns them into insight</w:t>
+      </w:r>
+      <w:r>
+        <w:t xml:space="preserve"> - </w:t>
+      </w:r>
+      <w:r>
+        <w:t>is how we encode data into them.”</w:t>
+      </w:r>
+    </w:p>
+    <w:p>
+      <w:r>
+        <w:pict w14:anchorId="77ACC374">
+          <v:rect id="_x0000_i1031" style="width:0;height:1.5pt" o:hralign="center" o:hrstd="t" o:hr="t" fillcolor="#a0a0a0" stroked="f"/>
+        </w:pict>
+      </w:r>
+    </w:p>
+    <w:p>
+      <w:pPr>
+        <w:rPr>
+          <w:b/>
+          <w:bCs/>
+        </w:rPr>
+      </w:pPr>
+      <w:r>
+        <w:rPr>
+          <w:b/>
+          <w:bCs/>
+        </w:rPr>
+        <w:t xml:space="preserve">Encodings </w:t>
+      </w:r>
+      <w:r>
+        <w:rPr>
+          <w:b/>
+          <w:bCs/>
+        </w:rPr>
+        <w:t>-</w:t>
+      </w:r>
+      <w:r>
+        <w:rPr>
+          <w:b/>
+          <w:bCs/>
+        </w:rPr>
+        <w:t xml:space="preserve"> Mapping Data to Perception</w:t>
+      </w:r>
+    </w:p>
+    <w:p>
+      <w:pPr>
+        <w:rPr>
+          <w:b/>
+          <w:bCs/>
+        </w:rPr>
+      </w:pPr>
+      <w:r>
+        <w:rPr>
+          <w:b/>
+          <w:bCs/>
+        </w:rPr>
+        <w:t>## I need to add examples in my jupyter notebook that correspond with each topic in the encoding section.  It could be one visual that demonstrates several topics.</w:t>
+      </w:r>
+    </w:p>
+    <w:p>
+      <w:r>
+        <w:t>“Visual encodings are how we map information onto marks—using visual properties that our eyes and brains can instantly recognize.”</w:t>
+      </w:r>
+    </w:p>
+    <w:p>
+      <w:r>
+        <w:lastRenderedPageBreak/>
+        <w:t>Let’s walk through the most powerful encodings we have:</w:t>
+      </w:r>
+    </w:p>
+    <w:p>
+      <w:r>
+        <w:pict w14:anchorId="39D33FDD">
+          <v:rect id="_x0000_i1032" style="width:0;height:1.5pt" o:hralign="center" o:hrstd="t" o:hr="t" fillcolor="#a0a0a0" stroked="f"/>
+        </w:pict>
+      </w:r>
+    </w:p>
+    <w:p>
+      <w:pPr>
+        <w:rPr>
+          <w:b/>
+          <w:bCs/>
+        </w:rPr>
+      </w:pPr>
+      <w:r>
+        <w:rPr>
+          <w:b/>
+          <w:bCs/>
+        </w:rPr>
+        <w:t xml:space="preserve">Position </w:t>
+      </w:r>
+      <w:r>
+        <w:rPr>
+          <w:b/>
+          <w:bCs/>
+        </w:rPr>
+        <w:t xml:space="preserve"> -</w:t>
+      </w:r>
+      <w:r>
+        <w:rPr>
+          <w:b/>
+          <w:bCs/>
+        </w:rPr>
+        <w:t xml:space="preserve"> Our Most Accurate Channel</w:t>
+      </w:r>
+    </w:p>
+    <w:p>
+      <w:r>
+        <w:t>“Position is the gold standard.</w:t>
       </w:r>
       <w:r>
         <w:br/>
-        <w:t xml:space="preserve">Group it, </w:t>
-      </w:r>
-      <w:r>
-        <w:t xml:space="preserve">scale it, </w:t>
-      </w:r>
-      <w:r>
-        <w:t>normalize it, filter it, aggregate it.”</w:t>
-      </w:r>
-    </w:p>
-    <w:p>
-      <w:r>
-        <w:t>“Think of this as setting the lens through which we’ll view the data. If you use the wrong transformation, you distort the message.”</w:t>
-      </w:r>
-    </w:p>
-    <w:p>
+        <w:t>When you place a mark along an axis</w:t>
+      </w:r>
+      <w:r>
+        <w:t xml:space="preserve"> - </w:t>
+      </w:r>
+      <w:r>
+        <w:t>horizontal, vertical, or both</w:t>
+      </w:r>
+      <w:r>
+        <w:t xml:space="preserve"> - </w:t>
+      </w:r>
+      <w:r>
+        <w:t>you give it numerical meaning.”</w:t>
+      </w:r>
+    </w:p>
+    <w:p>
+      <w:pPr>
+        <w:numPr>
+          <w:ilvl w:val="0"/>
+          <w:numId w:val="16"/>
+        </w:numPr>
+      </w:pPr>
+      <w:r>
+        <w:t>A dot’s location in a scatterplot</w:t>
+      </w:r>
+    </w:p>
+    <w:p>
+      <w:pPr>
+        <w:numPr>
+          <w:ilvl w:val="0"/>
+          <w:numId w:val="16"/>
+        </w:numPr>
+      </w:pPr>
+      <w:r>
+        <w:t>The length of a bar</w:t>
+      </w:r>
+    </w:p>
+    <w:p>
+      <w:pPr>
+        <w:numPr>
+          <w:ilvl w:val="0"/>
+          <w:numId w:val="16"/>
+        </w:numPr>
+      </w:pPr>
+      <w:r>
+        <w:t>A line’s rise over time</w:t>
+      </w:r>
+    </w:p>
+    <w:p>
+      <w:r>
+        <w:t>“Use position whenever you want precision. It’s the encoding we interpret fastest and most reliably.”</w:t>
+      </w:r>
+    </w:p>
+    <w:p>
+      <w:r>
+        <w:pict w14:anchorId="7845CB89">
+          <v:rect id="_x0000_i1033" style="width:0;height:1.5pt" o:hralign="center" o:hrstd="t" o:hr="t" fillcolor="#a0a0a0" stroked="f"/>
+        </w:pict>
+      </w:r>
+    </w:p>
+    <w:p>
+      <w:pPr>
+        <w:rPr>
+          <w:b/>
+          <w:bCs/>
+        </w:rPr>
+      </w:pPr>
+      <w:r>
+        <w:rPr>
+          <w:b/>
+          <w:bCs/>
+        </w:rPr>
+        <w:t xml:space="preserve">Color </w:t>
+      </w:r>
+      <w:r>
+        <w:rPr>
+          <w:b/>
+          <w:bCs/>
+        </w:rPr>
+        <w:t>-</w:t>
+      </w:r>
+      <w:r>
+        <w:rPr>
+          <w:b/>
+          <w:bCs/>
+        </w:rPr>
+        <w:t xml:space="preserve"> Great, But Tricky</w:t>
+      </w:r>
+    </w:p>
+    <w:p>
+      <w:r>
+        <w:t>“Color can show category or magnitude</w:t>
+      </w:r>
+      <w:r>
+        <w:t xml:space="preserve"> - </w:t>
+      </w:r>
+      <w:r>
+        <w:t>but it’s easy to overdo.”</w:t>
+      </w:r>
+    </w:p>
+    <w:p>
+      <w:pPr>
+        <w:numPr>
+          <w:ilvl w:val="0"/>
+          <w:numId w:val="17"/>
+        </w:numPr>
+      </w:pPr>
+      <w:r>
+        <w:rPr>
+          <w:b/>
+          <w:bCs/>
+        </w:rPr>
+        <w:t>Discrete color</w:t>
+      </w:r>
+      <w:r>
+        <w:t xml:space="preserve"> is for categories</w:t>
+      </w:r>
+      <w:r>
+        <w:t xml:space="preserve"> - </w:t>
+      </w:r>
+      <w:r>
+        <w:t>like product types or regions</w:t>
+      </w:r>
+    </w:p>
+    <w:p>
+      <w:pPr>
+        <w:numPr>
+          <w:ilvl w:val="0"/>
+          <w:numId w:val="17"/>
+        </w:numPr>
+      </w:pPr>
+      <w:r>
+        <w:rPr>
+          <w:b/>
+          <w:bCs/>
+        </w:rPr>
+        <w:t>Continuous color</w:t>
+      </w:r>
+      <w:r>
+        <w:t xml:space="preserve"> is for scales</w:t>
+      </w:r>
+      <w:r>
+        <w:t xml:space="preserve"> - </w:t>
+      </w:r>
+      <w:r>
+        <w:t>like temperature or percent change</w:t>
+      </w:r>
+    </w:p>
+    <w:p>
+      <w:r>
+        <w:t>“Use color to draw attention or distinguish groups.</w:t>
+      </w:r>
+      <w:r>
+        <w:br/>
+        <w:t>But remember: color perception isn’t perfect, and it shouldn’t carry the whole message.”</w:t>
+      </w:r>
+    </w:p>
+    <w:p>
+      <w:r>
+        <w:pict w14:anchorId="4B3D982E">
+          <v:rect id="_x0000_i1034" style="width:0;height:1.5pt" o:hralign="center" o:hrstd="t" o:hr="t" fillcolor="#a0a0a0" stroked="f"/>
+        </w:pict>
+      </w:r>
+    </w:p>
+    <w:p>
+      <w:pPr>
+        <w:rPr>
+          <w:b/>
+          <w:bCs/>
+        </w:rPr>
+      </w:pPr>
+      <w:r>
+        <w:rPr>
+          <w:b/>
+          <w:bCs/>
+        </w:rPr>
+        <w:t>Shape</w:t>
+      </w:r>
+      <w:r>
+        <w:rPr>
+          <w:b/>
+          <w:bCs/>
+        </w:rPr>
+        <w:t xml:space="preserve"> -</w:t>
+      </w:r>
+      <w:r>
+        <w:rPr>
+          <w:b/>
+          <w:bCs/>
+        </w:rPr>
+        <w:t xml:space="preserve"> Helpful for Categories</w:t>
+      </w:r>
+    </w:p>
+    <w:p>
+      <w:r>
+        <w:t>“Shape is good for categorical differences</w:t>
+      </w:r>
+      <w:r>
+        <w:t xml:space="preserve"> - </w:t>
+      </w:r>
+      <w:r>
+        <w:t>especially when color is already doing something else.”</w:t>
+      </w:r>
+    </w:p>
+    <w:p>
+      <w:pPr>
+        <w:numPr>
+          <w:ilvl w:val="0"/>
+          <w:numId w:val="19"/>
+        </w:numPr>
+      </w:pPr>
+      <w:r>
+        <w:t>But there’s a limit</w:t>
+      </w:r>
+      <w:r>
+        <w:t xml:space="preserve"> - </w:t>
+      </w:r>
+      <w:r>
+        <w:t>most people can only distinguish a few shapes reliably</w:t>
+      </w:r>
+    </w:p>
+    <w:p>
+      <w:r>
+        <w:t xml:space="preserve">“I find it fairly weak when it comes to analysis.” </w:t>
+      </w:r>
+    </w:p>
+    <w:p>
+      <w:r>
+        <w:t>“I use it most often for adding readability to data stories rather than analysis.”</w:t>
+      </w:r>
+    </w:p>
+    <w:p>
+      <w:r>
+        <w:t>## example of a pictograph</w:t>
+      </w:r>
+    </w:p>
+    <w:p>
+      <w:r>
+        <w:pict w14:anchorId="289E4733">
+          <v:rect id="_x0000_i1035" style="width:0;height:1.5pt" o:hralign="center" o:hrstd="t" o:hr="t" fillcolor="#a0a0a0" stroked="f"/>
+        </w:pict>
+      </w:r>
+    </w:p>
+    <w:p>
+      <w:pPr>
+        <w:rPr>
+          <w:b/>
+          <w:bCs/>
+        </w:rPr>
+      </w:pPr>
+      <w:r>
+        <w:rPr>
+          <w:b/>
+          <w:bCs/>
+        </w:rPr>
+        <w:lastRenderedPageBreak/>
+        <w:t xml:space="preserve">Size </w:t>
+      </w:r>
+      <w:r>
+        <w:rPr>
+          <w:b/>
+          <w:bCs/>
+        </w:rPr>
+        <w:t>-</w:t>
+      </w:r>
+      <w:r>
+        <w:rPr>
+          <w:b/>
+          <w:bCs/>
+        </w:rPr>
+        <w:t xml:space="preserve"> Use With Care</w:t>
+      </w:r>
+    </w:p>
+    <w:p>
+      <w:r>
+        <w:t>“Size can suggest quantity</w:t>
+      </w:r>
+      <w:r>
+        <w:t xml:space="preserve"> - </w:t>
+      </w:r>
+      <w:r>
+        <w:t>but our perception of size, especially area, is nonlinear.”</w:t>
+      </w:r>
+    </w:p>
+    <w:p>
+      <w:pPr>
+        <w:numPr>
+          <w:ilvl w:val="0"/>
+          <w:numId w:val="18"/>
+        </w:numPr>
+      </w:pPr>
+      <w:r>
+        <w:t>Works for emphasis or when combined with position</w:t>
+      </w:r>
+    </w:p>
+    <w:p>
+      <w:pPr>
+        <w:numPr>
+          <w:ilvl w:val="0"/>
+          <w:numId w:val="18"/>
+        </w:numPr>
+      </w:pPr>
+      <w:r>
+        <w:t>Don’t expect your audience to compare circle areas accurately</w:t>
+      </w:r>
+    </w:p>
+    <w:p>
+      <w:r>
+        <w:t>## add an example where it is tough to distinguish</w:t>
+      </w:r>
+    </w:p>
+    <w:p>
+      <w:r>
+        <w:pict w14:anchorId="5B1E2FE4">
+          <v:rect id="_x0000_i1036" style="width:0;height:1.5pt" o:hralign="center" o:hrstd="t" o:hr="t" fillcolor="#a0a0a0" stroked="f"/>
+        </w:pict>
+      </w:r>
+    </w:p>
+    <w:p>
+      <w:pPr>
+        <w:rPr>
+          <w:b/>
+          <w:bCs/>
+        </w:rPr>
+      </w:pPr>
+      <w:r>
+        <w:rPr>
+          <w:b/>
+          <w:bCs/>
+        </w:rPr>
+        <w:t>Facets – The Power of Small Multiples</w:t>
+      </w:r>
+    </w:p>
+    <w:p>
+      <w:r>
+        <w:t>“Sometimes, one chart isn’t enough.”</w:t>
+      </w:r>
+    </w:p>
+    <w:p>
+      <w:r>
+        <w:t>“Faceting breaks a dataset into small, repeated panels based on a category</w:t>
+      </w:r>
+      <w:r>
+        <w:t xml:space="preserve"> - </w:t>
+      </w:r>
+      <w:r>
+        <w:t>like one chart per product or one row per region.”</w:t>
+      </w:r>
+    </w:p>
+    <w:p>
+      <w:pPr>
+        <w:numPr>
+          <w:ilvl w:val="0"/>
+          <w:numId w:val="20"/>
+        </w:numPr>
+      </w:pPr>
+      <w:r>
+        <w:t>It reduces clutter</w:t>
+      </w:r>
+    </w:p>
+    <w:p>
+      <w:pPr>
+        <w:numPr>
+          <w:ilvl w:val="0"/>
+          <w:numId w:val="20"/>
+        </w:numPr>
+      </w:pPr>
+      <w:r>
+        <w:t>It supports comparison</w:t>
+      </w:r>
+    </w:p>
+    <w:p>
+      <w:pPr>
+        <w:numPr>
+          <w:ilvl w:val="0"/>
+          <w:numId w:val="20"/>
+        </w:numPr>
+      </w:pPr>
+      <w:r>
+        <w:t>It often tells a clearer story than one overloaded plot</w:t>
+      </w:r>
+    </w:p>
+    <w:p>
+      <w:r>
+        <w:t>“Facets let you see patterns emerge across slices. And they encourage better questions.”</w:t>
+      </w:r>
+    </w:p>
+    <w:p>
+      <w:r>
+        <w:t>“Pair plots are one of my go-to visuals for exploring data.”</w:t>
+      </w:r>
+    </w:p>
+    <w:p>
+      <w:r>
+        <w:t>#</w:t>
+      </w:r>
+      <w:r>
+        <w:t xml:space="preserve"> add a </w:t>
+      </w:r>
+      <w:r>
+        <w:t>pair plot visual. Penguins or Iris?</w:t>
+      </w:r>
+    </w:p>
+    <w:p>
+      <w:r>
+        <w:pict w14:anchorId="5A63EADA">
+          <v:rect id="_x0000_i1037" style="width:0;height:1.5pt" o:hralign="center" o:hrstd="t" o:hr="t" fillcolor="#a0a0a0" stroked="f"/>
+        </w:pict>
+      </w:r>
+    </w:p>
+    <w:p>
+      <w:pPr>
+        <w:rPr>
+          <w:b/>
+          <w:bCs/>
+        </w:rPr>
+      </w:pPr>
+      <w:r>
+        <w:rPr>
+          <w:b/>
+          <w:bCs/>
+        </w:rPr>
+        <w:t>Animation &amp; Interaction – Optional, Powerful Tools</w:t>
+      </w:r>
+    </w:p>
+    <w:p>
+      <w:r>
+        <w:t xml:space="preserve">“When you’re working in a digital medium, you can also use </w:t>
+      </w:r>
+      <w:r>
+        <w:rPr>
+          <w:b/>
+          <w:bCs/>
+        </w:rPr>
+        <w:t>motion</w:t>
+      </w:r>
+      <w:r>
+        <w:t xml:space="preserve"> and </w:t>
+      </w:r>
+      <w:r>
+        <w:rPr>
+          <w:b/>
+          <w:bCs/>
+        </w:rPr>
+        <w:t>interactivity</w:t>
+      </w:r>
+      <w:r>
+        <w:t>.”</w:t>
+      </w:r>
+    </w:p>
+    <w:p>
+      <w:pPr>
+        <w:numPr>
+          <w:ilvl w:val="0"/>
+          <w:numId w:val="21"/>
+        </w:numPr>
+      </w:pPr>
+      <w:r>
+        <w:rPr>
+          <w:b/>
+          <w:bCs/>
+        </w:rPr>
+        <w:t>Animation</w:t>
+      </w:r>
+      <w:r>
+        <w:t xml:space="preserve"> helps show change over time or smooth transitions</w:t>
+      </w:r>
+      <w:r>
+        <w:t xml:space="preserve"> --</w:t>
+      </w:r>
+      <w:r>
+        <w:t>.”</w:t>
+      </w:r>
+      <w:r>
+        <w:t xml:space="preserve"> Better for story telling, not great for analytics.</w:t>
+      </w:r>
+    </w:p>
+    <w:p>
+      <w:pPr>
+        <w:numPr>
+          <w:ilvl w:val="0"/>
+          <w:numId w:val="21"/>
+        </w:numPr>
+      </w:pPr>
+      <w:r>
+        <w:rPr>
+          <w:b/>
+          <w:bCs/>
+        </w:rPr>
+        <w:t>Interactive charts</w:t>
+      </w:r>
+      <w:r>
+        <w:t xml:space="preserve"> let users explore</w:t>
+      </w:r>
+      <w:r>
+        <w:t xml:space="preserve"> - </w:t>
+      </w:r>
+      <w:r>
+        <w:t>filter, hover, zoom</w:t>
+      </w:r>
+      <w:r>
+        <w:t xml:space="preserve"> </w:t>
+      </w:r>
+      <w:r>
+        <w:t xml:space="preserve">- </w:t>
+      </w:r>
+      <w:r>
+        <w:t>use for empowering users exploration.</w:t>
+      </w:r>
+    </w:p>
+    <w:p>
+      <w:r>
+        <w:pict w14:anchorId="4635957F">
+          <v:rect id="_x0000_i1038" style="width:0;height:1.5pt" o:hralign="center" o:hrstd="t" o:hr="t" fillcolor="#a0a0a0" stroked="f"/>
+        </w:pict>
+      </w:r>
+    </w:p>
+    <w:p>
+      <w:pPr>
+        <w:rPr>
+          <w:b/>
+          <w:bCs/>
+        </w:rPr>
+      </w:pPr>
+      <w:r>
+        <w:rPr>
+          <w:b/>
+          <w:bCs/>
+        </w:rPr>
+        <w:t>Wrap the Insight</w:t>
+      </w:r>
+    </w:p>
+    <w:p>
+      <w:r>
+        <w:lastRenderedPageBreak/>
+        <w:t xml:space="preserve">“Here’s the takeaway: </w:t>
+      </w:r>
+      <w:r>
+        <w:rPr>
+          <w:b/>
+          <w:bCs/>
+        </w:rPr>
+        <w:t>Marks show the data. Encodings give it meaning.</w:t>
+      </w:r>
+      <w:r>
+        <w:br/>
+        <w:t>The better you match your encoding to the nature of your data, the clearer the insight becomes.”</w:t>
+      </w:r>
+    </w:p>
+    <w:p>
+      <w:r>
+        <w:t>(Pause)</w:t>
+      </w:r>
+    </w:p>
+    <w:p>
+      <w:r>
+        <w:t>“Good encodings aren’t just visual. They’re analytical.</w:t>
+      </w:r>
+      <w:r>
+        <w:br/>
+        <w:t xml:space="preserve">They shape </w:t>
+      </w:r>
       <w:r>
         <w:rPr>
           <w:i/>
           <w:iCs/>
         </w:rPr>
-        <w:t>(Optional: Show a quick example—raw scatterplot vs group-averaged bar chart vs standardized distribution.)</w:t>
-      </w:r>
-    </w:p>
-    <w:p>
-      <w:pPr>
-        <w:rPr>
-          <w:b/>
-          <w:bCs/>
-        </w:rPr>
-      </w:pPr>
-      <w:r>
-        <w:rPr>
-          <w:b/>
-          <w:bCs/>
-        </w:rPr>
-        <w:t>3. Marks and Encodings</w:t>
-      </w:r>
-    </w:p>
-    <w:p>
-      <w:pPr>
-        <w:numPr>
-          <w:ilvl w:val="0"/>
-          <w:numId w:val="5"/>
-        </w:numPr>
-      </w:pPr>
-      <w:r>
-        <w:t>“Marks are the basic objects: points, bars, lines, areas.”</w:t>
-      </w:r>
-    </w:p>
-    <w:p>
-      <w:pPr>
-        <w:numPr>
-          <w:ilvl w:val="0"/>
-          <w:numId w:val="5"/>
-        </w:numPr>
-      </w:pPr>
-      <w:r>
-        <w:t xml:space="preserve">“Then we </w:t>
+        <w:t>how people think</w:t>
+      </w:r>
+      <w:r>
+        <w:t xml:space="preserve"> about the data.”</w:t>
+      </w:r>
+    </w:p>
+    <w:p/>
+    <w:p>
+      <w:pPr>
+        <w:rPr>
+          <w:b/>
+          <w:bCs/>
+        </w:rPr>
+      </w:pPr>
+      <w:r>
+        <w:rPr>
+          <w:b/>
+          <w:bCs/>
+        </w:rPr>
+        <w:t>Visual Design Is Analytical Design</w:t>
+      </w:r>
+    </w:p>
+    <w:p>
+      <w:r>
+        <w:t>“This is what I mean when I say:</w:t>
+      </w:r>
+      <w:r>
+        <w:br/>
+      </w:r>
+      <w:r>
+        <w:rPr>
+          <w:b/>
+          <w:bCs/>
+        </w:rPr>
+        <w:t>Visual design is part of analysis.</w:t>
+      </w:r>
+      <w:r>
+        <w:t xml:space="preserve"> It’s not decoration at the end.”</w:t>
+      </w:r>
+    </w:p>
+    <w:p>
+      <w:r>
+        <w:t xml:space="preserve">“The way you choose to encode information </w:t>
       </w:r>
       <w:r>
         <w:rPr>
           <w:i/>
           <w:iCs/>
         </w:rPr>
-        <w:t>encode</w:t>
-      </w:r>
-      <w:r>
-        <w:t xml:space="preserve"> data using visual channels:”</w:t>
-      </w:r>
-    </w:p>
-    <w:p>
-      <w:pPr>
-        <w:numPr>
-          <w:ilvl w:val="1"/>
-          <w:numId w:val="5"/>
-        </w:numPr>
-      </w:pPr>
-      <w:r>
-        <w:rPr>
-          <w:b/>
-          <w:bCs/>
-        </w:rPr>
-        <w:t>Position</w:t>
-      </w:r>
-      <w:r>
-        <w:t xml:space="preserve"> (most powerful, especially for continuous data)</w:t>
-      </w:r>
-    </w:p>
-    <w:p>
-      <w:pPr>
-        <w:numPr>
-          <w:ilvl w:val="1"/>
-          <w:numId w:val="5"/>
-        </w:numPr>
-      </w:pPr>
-      <w:r>
-        <w:rPr>
-          <w:b/>
-          <w:bCs/>
-        </w:rPr>
-        <w:t>Color</w:t>
-      </w:r>
-      <w:r>
-        <w:t xml:space="preserve"> (often categorical, but can show gradients)</w:t>
-      </w:r>
-    </w:p>
-    <w:p>
-      <w:pPr>
-        <w:numPr>
-          <w:ilvl w:val="1"/>
-          <w:numId w:val="5"/>
-        </w:numPr>
-      </w:pPr>
-      <w:r>
-        <w:rPr>
-          <w:b/>
-          <w:bCs/>
-        </w:rPr>
-        <w:lastRenderedPageBreak/>
-        <w:t>Size</w:t>
-      </w:r>
-      <w:r>
-        <w:t xml:space="preserve"> (careful—it’s nonlinear in perception)</w:t>
-      </w:r>
-    </w:p>
-    <w:p>
-      <w:pPr>
-        <w:numPr>
-          <w:ilvl w:val="1"/>
-          <w:numId w:val="5"/>
-        </w:numPr>
-      </w:pPr>
-      <w:r>
-        <w:rPr>
-          <w:b/>
-          <w:bCs/>
-        </w:rPr>
-        <w:t>Shape</w:t>
-      </w:r>
-      <w:r>
-        <w:t xml:space="preserve"> (for categories, but less precise)</w:t>
-      </w:r>
-    </w:p>
-    <w:p>
-      <w:pPr>
-        <w:numPr>
-          <w:ilvl w:val="1"/>
-          <w:numId w:val="5"/>
-        </w:numPr>
-      </w:pPr>
-      <w:r>
-        <w:rPr>
-          <w:b/>
-          <w:bCs/>
-        </w:rPr>
-        <w:t>Facets / small multiples</w:t>
-      </w:r>
-      <w:r>
-        <w:t xml:space="preserve"> (to break comparisons into clearer chunks)</w:t>
-      </w:r>
-    </w:p>
-    <w:p>
-      <w:r>
-        <w:t>“The key idea: the way you encode something determines how quickly—and accurately—someone can perceive it.”</w:t>
-      </w:r>
-    </w:p>
-    <w:p>
-      <w:r>
-        <w:pict w14:anchorId="227FCD11">
-          <v:rect id="_x0000_i1030" style="width:0;height:1.5pt" o:hralign="center" o:hrstd="t" o:hr="t" fillcolor="#a0a0a0" stroked="f"/>
+        <w:t>guides the questions people ask.</w:t>
+      </w:r>
+      <w:r>
+        <w:br/>
+        <w:t>A good visual doesn’t just answer questions—it suggests better ones.”</w:t>
+      </w:r>
+    </w:p>
+    <w:p>
+      <w:r>
+        <w:pict w14:anchorId="1A6C65CB">
+          <v:rect id="_x0000_i1039" style="width:0;height:1.5pt" o:hralign="center" o:hrstd="t" o:hr="t" fillcolor="#a0a0a0" stroked="f"/>
         </w:pict>
       </w:r>
     </w:p>
@@ -1584,7 +2493,101 @@
           <w:b/>
           <w:bCs/>
         </w:rPr>
-        <w:t>Matching Encodings to Data Types</w:t>
+        <w:t>Transition to Part 3</w:t>
+      </w:r>
+    </w:p>
+    <w:p>
+      <w:r>
+        <w:t>“So now you have the grammar.</w:t>
+      </w:r>
+      <w:r>
+        <w:br/>
+        <w:t>You understand what the building blocks are—and how to use them intentionally.”</w:t>
+      </w:r>
+    </w:p>
+    <w:p>
+      <w:r>
+        <w:t>“Let’s put that into practice</w:t>
+      </w:r>
+      <w:r>
+        <w:t xml:space="preserve"> by building some </w:t>
+      </w:r>
+      <w:r>
+        <w:t>visuals</w:t>
+      </w:r>
+      <w:r>
+        <w:t xml:space="preserve"> together</w:t>
+      </w:r>
+      <w:r>
+        <w:t>.</w:t>
+      </w:r>
+      <w:r>
+        <w:t>”</w:t>
+      </w:r>
+    </w:p>
+    <w:p>
+      <w:pPr>
+        <w:rPr>
+          <w:b/>
+          <w:bCs/>
+        </w:rPr>
+      </w:pPr>
+      <w:r>
+        <w:rPr>
+          <w:b/>
+          <w:bCs/>
+        </w:rPr>
+        <w:t>Part 3: Putting It Into Practice</w:t>
+      </w:r>
+    </w:p>
+    <w:p>
+      <w:r>
+        <w:t>“So far, we’ve seen why visualization is essential.</w:t>
+      </w:r>
+      <w:r>
+        <w:br/>
+        <w:t>We’ve seen how numbers alone can mislead—and how visual structure can reveal truth.”</w:t>
+      </w:r>
+    </w:p>
+    <w:p>
+      <w:r>
+        <w:t>“Now let’s put this into action.”</w:t>
+      </w:r>
+    </w:p>
+    <w:p>
+      <w:r>
+        <w:t>“Let’s say you’re running an A/B test.</w:t>
+      </w:r>
+      <w:r>
+        <w:br/>
+        <w:t>Group A is your control. Group B is the variant.”</w:t>
+      </w:r>
+    </w:p>
+    <w:p>
+      <w:r>
+        <w:t>“You collect some results. Sales. Conversions. Bounce rate. Whatever it is.”</w:t>
+      </w:r>
+    </w:p>
+    <w:p>
+      <w:r>
+        <w:pict w14:anchorId="5B0F8240">
+          <v:rect id="_x0000_i1040" style="width:0;height:1.5pt" o:hralign="center" o:hrstd="t" o:hr="t" fillcolor="#a0a0a0" stroked="f"/>
+        </w:pict>
+      </w:r>
+    </w:p>
+    <w:p>
+      <w:pPr>
+        <w:rPr>
+          <w:b/>
+          <w:bCs/>
+        </w:rPr>
+      </w:pPr>
+      <w:r>
+        <w:rPr>
+          <w:b/>
+          <w:bCs/>
+        </w:rPr>
+        <w:t>Exercise 1: The Dangerous Lift</w:t>
       </w:r>
     </w:p>
     <w:p>
@@ -1593,213 +2596,31 @@
           <w:i/>
           <w:iCs/>
         </w:rPr>
-        <w:t>(You can narrate this alongside live examples in a notebook or slide deck.)</w:t>
-      </w:r>
-    </w:p>
-    <w:p>
-      <w:pPr>
-        <w:numPr>
-          <w:ilvl w:val="0"/>
-          <w:numId w:val="6"/>
-        </w:numPr>
-      </w:pPr>
-      <w:r>
-        <w:rPr>
-          <w:b/>
-          <w:bCs/>
-        </w:rPr>
-        <w:t>Continuous data?</w:t>
-      </w:r>
-      <w:r>
-        <w:t xml:space="preserve"> Use position on an axis. Maybe color gradients or size for subtle emphasis.</w:t>
-      </w:r>
-    </w:p>
-    <w:p>
-      <w:pPr>
-        <w:numPr>
-          <w:ilvl w:val="0"/>
-          <w:numId w:val="6"/>
-        </w:numPr>
-      </w:pPr>
-      <w:r>
-        <w:rPr>
-          <w:b/>
-          <w:bCs/>
-        </w:rPr>
-        <w:t>Categorical data?</w:t>
-      </w:r>
-      <w:r>
-        <w:t xml:space="preserve"> Try shape, color (discrete palette), or position in a bar chart.</w:t>
-      </w:r>
-    </w:p>
-    <w:p>
-      <w:pPr>
-        <w:numPr>
-          <w:ilvl w:val="0"/>
-          <w:numId w:val="6"/>
-        </w:numPr>
-      </w:pPr>
-      <w:r>
-        <w:rPr>
-          <w:b/>
-          <w:bCs/>
-        </w:rPr>
-        <w:t>Multivariate data?</w:t>
-      </w:r>
-      <w:r>
-        <w:t xml:space="preserve"> Use facets. Or layered encodings—but don’t overload it.</w:t>
-      </w:r>
-    </w:p>
-    <w:p>
-      <w:r>
-        <w:pict w14:anchorId="1BEAD14E">
-          <v:rect id="_x0000_i1031" style="width:0;height:1.5pt" o:hralign="center" o:hrstd="t" o:hr="t" fillcolor="#a0a0a0" stroked="f"/>
-        </w:pict>
-      </w:r>
-    </w:p>
-    <w:p>
-      <w:pPr>
-        <w:rPr>
-          <w:b/>
-          <w:bCs/>
-        </w:rPr>
-      </w:pPr>
-      <w:r>
-        <w:rPr>
-          <w:b/>
-          <w:bCs/>
-        </w:rPr>
-        <w:t>Visual Design Is Analytical Design</w:t>
-      </w:r>
-    </w:p>
-    <w:p>
-      <w:r>
-        <w:t>“This is what I mean when I say:</w:t>
+        <w:t>(Show summary statistics for both groups—mean, std, maybe t-test or p-value.)</w:t>
+      </w:r>
+    </w:p>
+    <w:p>
+      <w:r>
+        <w:t>“Here’s what the numbers tell you:</w:t>
       </w:r>
       <w:r>
         <w:br/>
-      </w:r>
-      <w:r>
-        <w:rPr>
-          <w:b/>
-          <w:bCs/>
-        </w:rPr>
-        <w:t>Visual design is part of analysis.</w:t>
-      </w:r>
-      <w:r>
-        <w:t xml:space="preserve"> It’s not decoration at the end.”</w:t>
-      </w:r>
-    </w:p>
-    <w:p>
-      <w:r>
-        <w:t xml:space="preserve">“The way you choose to encode information </w:t>
-      </w:r>
+        <w:t>Group B has a higher mean. The difference is statistically significant.”</w:t>
+      </w:r>
+    </w:p>
+    <w:p>
       <w:r>
         <w:rPr>
           <w:i/>
           <w:iCs/>
         </w:rPr>
-        <w:t>guides the questions people ask.</w:t>
-      </w:r>
-      <w:r>
-        <w:br/>
-        <w:t>A good visual doesn’t just answer questions—it suggests better ones.”</w:t>
-      </w:r>
-    </w:p>
-    <w:p>
-      <w:r>
-        <w:pict w14:anchorId="1A6C65CB">
-          <v:rect id="_x0000_i1032" style="width:0;height:1.5pt" o:hralign="center" o:hrstd="t" o:hr="t" fillcolor="#a0a0a0" stroked="f"/>
-        </w:pict>
-      </w:r>
-    </w:p>
-    <w:p>
-      <w:pPr>
-        <w:rPr>
-          <w:b/>
-          <w:bCs/>
-        </w:rPr>
-      </w:pPr>
-      <w:r>
-        <w:rPr>
-          <w:b/>
-          <w:bCs/>
-        </w:rPr>
-        <w:t>Transition to Part 3</w:t>
-      </w:r>
-    </w:p>
-    <w:p>
-      <w:r>
-        <w:t>“So now you have the grammar.</w:t>
-      </w:r>
-      <w:r>
-        <w:br/>
-        <w:t>You understand what the building blocks are—and how to use them intentionally.”</w:t>
-      </w:r>
-    </w:p>
-    <w:p>
-      <w:r>
-        <w:t>“Let’s put that into practice</w:t>
-      </w:r>
-      <w:r>
-        <w:t xml:space="preserve"> by building some </w:t>
-      </w:r>
-      <w:r>
-        <w:t>visuals</w:t>
-      </w:r>
-      <w:r>
-        <w:t xml:space="preserve"> together</w:t>
-      </w:r>
-      <w:r>
-        <w:t>.</w:t>
-      </w:r>
-      <w:r>
-        <w:t>”</w:t>
-      </w:r>
-    </w:p>
-    <w:p>
-      <w:pPr>
-        <w:rPr>
-          <w:b/>
-          <w:bCs/>
-        </w:rPr>
-      </w:pPr>
-      <w:r>
-        <w:rPr>
-          <w:b/>
-          <w:bCs/>
-        </w:rPr>
-        <w:t xml:space="preserve">Part 3: Putting It </w:t>
-      </w:r>
-      <w:proofErr w:type="gramStart"/>
-      <w:r>
-        <w:rPr>
-          <w:b/>
-          <w:bCs/>
-        </w:rPr>
-        <w:t>Into</w:t>
-      </w:r>
-      <w:proofErr w:type="gramEnd"/>
-      <w:r>
-        <w:rPr>
-          <w:b/>
-          <w:bCs/>
-        </w:rPr>
-        <w:t xml:space="preserve"> Practice</w:t>
-      </w:r>
-    </w:p>
-    <w:p>
-      <w:r>
-        <w:t>“So far, we’ve seen why visualization is essential.</w:t>
-      </w:r>
-      <w:r>
-        <w:br/>
-        <w:t>We’ve seen how numbers alone can mislead—and how visual structure can reveal truth.”</w:t>
-      </w:r>
-    </w:p>
-    <w:p>
-      <w:r>
-        <w:t>“Now let’s put this into action.”</w:t>
+        <w:lastRenderedPageBreak/>
+        <w:t>(Pause)</w:t>
+      </w:r>
+    </w:p>
+    <w:p>
+      <w:r>
+        <w:t>“So… do we roll it out to everyone?”</w:t>
       </w:r>
     </w:p>
     <w:p>
@@ -1808,60 +2629,31 @@
           <w:i/>
           <w:iCs/>
         </w:rPr>
-        <w:t xml:space="preserve">(Switch to your </w:t>
-      </w:r>
-      <w:proofErr w:type="spellStart"/>
+        <w:t>(Gesture to the notebook</w:t>
+      </w:r>
       <w:r>
         <w:rPr>
           <w:i/>
           <w:iCs/>
         </w:rPr>
-        <w:t>Jupyter</w:t>
-      </w:r>
-      <w:proofErr w:type="spellEnd"/>
+        <w:t xml:space="preserve"> - </w:t>
+      </w:r>
       <w:r>
         <w:rPr>
           <w:i/>
           <w:iCs/>
         </w:rPr>
-        <w:t xml:space="preserve"> notebook.)</w:t>
-      </w:r>
-    </w:p>
-    <w:p>
-      <w:r>
-        <w:lastRenderedPageBreak/>
-        <w:t>“Let’s say you’re running an A/B test.</w:t>
-      </w:r>
-      <w:r>
-        <w:br/>
-        <w:t>Group A is your control. Group B is the variant.”</w:t>
-      </w:r>
-    </w:p>
-    <w:p>
-      <w:r>
-        <w:t>“You collect some results. Sales. Conversions. Bounce rate. Whatever it is.”</w:t>
-      </w:r>
-    </w:p>
-    <w:p>
-      <w:r>
-        <w:pict w14:anchorId="5B0F8240">
-          <v:rect id="_x0000_i1033" style="width:0;height:1.5pt" o:hralign="center" o:hrstd="t" o:hr="t" fillcolor="#a0a0a0" stroked="f"/>
-        </w:pict>
-      </w:r>
-    </w:p>
-    <w:p>
-      <w:pPr>
-        <w:rPr>
-          <w:b/>
-          <w:bCs/>
-        </w:rPr>
-      </w:pPr>
-      <w:r>
-        <w:rPr>
-          <w:b/>
-          <w:bCs/>
-        </w:rPr>
-        <w:t>Exercise 1: The Dangerous Lift</w:t>
+        <w:t>prompt a bit of doubt.)</w:t>
+      </w:r>
+    </w:p>
+    <w:p>
+      <w:r>
+        <w:t>“Let’s slow down.”</w:t>
+      </w:r>
+    </w:p>
+    <w:p>
+      <w:r>
+        <w:t>“Here’s what the distributions look like.”</w:t>
       </w:r>
     </w:p>
     <w:p>
@@ -1870,49 +2662,41 @@
           <w:i/>
           <w:iCs/>
         </w:rPr>
-        <w:t>(Show summary statistics for both groups—mean, std, maybe t-test or p-value.)</w:t>
-      </w:r>
-    </w:p>
-    <w:p>
-      <w:r>
-        <w:t>“Here’s what the numbers tell you:</w:t>
-      </w:r>
-      <w:r>
-        <w:br/>
-        <w:t>Group B has a higher mean. The difference is statistically significant.”</w:t>
-      </w:r>
-    </w:p>
-    <w:p>
+        <w:t>(Reveal overlaid histograms or KDE plots</w:t>
+      </w:r>
       <w:r>
         <w:rPr>
           <w:i/>
           <w:iCs/>
         </w:rPr>
-        <w:t>(Pause)</w:t>
-      </w:r>
-    </w:p>
-    <w:p>
-      <w:r>
-        <w:t>“So… do we roll it out to everyone?”</w:t>
-      </w:r>
-    </w:p>
-    <w:p>
+        <w:t xml:space="preserve"> - </w:t>
+      </w:r>
       <w:r>
         <w:rPr>
           <w:i/>
           <w:iCs/>
         </w:rPr>
-        <w:t>(Gesture to the notebook—prompt a bit of doubt.)</w:t>
-      </w:r>
-    </w:p>
-    <w:p>
-      <w:r>
-        <w:t>“Let’s slow down.”</w:t>
-      </w:r>
-    </w:p>
-    <w:p>
-      <w:r>
-        <w:t>“Here’s what the distributions look like.”</w:t>
+        <w:t>Group A vs Group B.)</w:t>
+      </w:r>
+    </w:p>
+    <w:p>
+      <w:r>
+        <w:t>“Now we’re not just looking at the average</w:t>
+      </w:r>
+      <w:r>
+        <w:t xml:space="preserve"> - </w:t>
+      </w:r>
+      <w:r>
+        <w:t>we’re seeing the shape.”</w:t>
+      </w:r>
+    </w:p>
+    <w:p>
+      <w:r>
+        <w:t>“Group A has a narrow distribution. Lower mean, but predictable.</w:t>
+      </w:r>
+      <w:r>
+        <w:br/>
+        <w:t>Group B is flatter. Higher mean, but much more spread.”</w:t>
       </w:r>
     </w:p>
     <w:p>
@@ -1921,184 +2705,144 @@
           <w:i/>
           <w:iCs/>
         </w:rPr>
-        <w:t>(Reveal overlaid histograms or KDE plots—Group A vs Group B.)</w:t>
-      </w:r>
-    </w:p>
-    <w:p>
-      <w:r>
-        <w:t>“Now we’re not just looking at the average—we’re seeing the shape.”</w:t>
-      </w:r>
-    </w:p>
-    <w:p>
-      <w:r>
-        <w:t>“Group A has a narrow distribution. Lower mean, but predictable.</w:t>
+        <w:t>(Add a reference line at 0—break-even point.)</w:t>
+      </w:r>
+    </w:p>
+    <w:p>
+      <w:r>
+        <w:t>“Here’s the kicker: even though Group B has a higher average,</w:t>
       </w:r>
       <w:r>
         <w:br/>
-        <w:t>Group B is flatter. Higher mean, but much more spread.”</w:t>
-      </w:r>
-    </w:p>
-    <w:p>
+      </w:r>
+      <w:r>
+        <w:rPr>
+          <w:b/>
+          <w:bCs/>
+        </w:rPr>
+        <w:t>more of its values fall below zero.</w:t>
+      </w:r>
+      <w:r>
+        <w:t>”</w:t>
+      </w:r>
+    </w:p>
+    <w:p>
+      <w:r>
+        <w:t>“Translation?</w:t>
+      </w:r>
+      <w:r>
+        <w:br/>
+        <w:t>More risk. More volatility. Higher chance of losing money—even though the mean looks better.”</w:t>
+      </w:r>
+    </w:p>
+    <w:p>
+      <w:r>
+        <w:pict w14:anchorId="7D04BE44">
+          <v:rect id="_x0000_i1041" style="width:0;height:1.5pt" o:hralign="center" o:hrstd="t" o:hr="t" fillcolor="#a0a0a0" stroked="f"/>
+        </w:pict>
+      </w:r>
+    </w:p>
+    <w:p>
+      <w:pPr>
+        <w:rPr>
+          <w:b/>
+          <w:bCs/>
+        </w:rPr>
+      </w:pPr>
+      <w:r>
+        <w:rPr>
+          <w:b/>
+          <w:bCs/>
+        </w:rPr>
+        <w:t>Narrative Bridge</w:t>
+      </w:r>
+    </w:p>
+    <w:p>
+      <w:r>
+        <w:t>“Statistically, you were ready to ship.</w:t>
+      </w:r>
+      <w:r>
+        <w:br/>
+        <w:t>But visually? You just saved yourself from a costly mistake.”</w:t>
+      </w:r>
+    </w:p>
+    <w:p>
+      <w:r>
+        <w:t>“This is why I keep saying:</w:t>
+      </w:r>
+      <w:r>
+        <w:br/>
+      </w:r>
+      <w:r>
+        <w:rPr>
+          <w:b/>
+          <w:bCs/>
+        </w:rPr>
+        <w:t>Don’t just ask ‘is it better?’—ask ‘how is it better?’</w:t>
+      </w:r>
+      <w:r>
+        <w:br/>
+        <w:t>Visualization gives you that answer.”</w:t>
+      </w:r>
+    </w:p>
+    <w:p>
+      <w:r>
+        <w:pict w14:anchorId="3A0441EC">
+          <v:rect id="_x0000_i1042" style="width:0;height:1.5pt" o:hralign="center" o:hrstd="t" o:hr="t" fillcolor="#a0a0a0" stroked="f"/>
+        </w:pict>
+      </w:r>
+    </w:p>
+    <w:p>
+      <w:pPr>
+        <w:rPr>
+          <w:b/>
+          <w:bCs/>
+        </w:rPr>
+      </w:pPr>
+      <w:r>
+        <w:rPr>
+          <w:b/>
+          <w:bCs/>
+        </w:rPr>
+        <w:t>Exercise 2: Reverse the Trap</w:t>
+      </w:r>
+    </w:p>
+    <w:p>
+      <w:r>
+        <w:t xml:space="preserve">“Let’s flip it. What if Group B had a </w:t>
+      </w:r>
       <w:r>
         <w:rPr>
           <w:i/>
           <w:iCs/>
         </w:rPr>
-        <w:t>(Add a reference line at 0—break-even point.)</w:t>
-      </w:r>
-    </w:p>
-    <w:p>
-      <w:r>
-        <w:t>“Here’s the kicker: even though Group B has a higher average,</w:t>
+        <w:t>lower</w:t>
+      </w:r>
+      <w:r>
+        <w:t xml:space="preserve"> mean,</w:t>
       </w:r>
       <w:r>
         <w:br/>
-      </w:r>
-      <w:r>
-        <w:rPr>
-          <w:b/>
-          <w:bCs/>
-        </w:rPr>
-        <w:t>more of its values fall below zero.</w:t>
-      </w:r>
-      <w:r>
-        <w:t>”</w:t>
-      </w:r>
-    </w:p>
-    <w:p>
-      <w:r>
-        <w:t>“Translation?</w:t>
-      </w:r>
-      <w:r>
-        <w:br/>
-        <w:t>More risk. More volatility. Higher chance of losing money—even though the mean looks better.”</w:t>
-      </w:r>
-    </w:p>
-    <w:p>
-      <w:r>
-        <w:pict w14:anchorId="7D04BE44">
-          <v:rect id="_x0000_i1034" style="width:0;height:1.5pt" o:hralign="center" o:hrstd="t" o:hr="t" fillcolor="#a0a0a0" stroked="f"/>
-        </w:pict>
-      </w:r>
-    </w:p>
-    <w:p>
-      <w:pPr>
-        <w:rPr>
-          <w:b/>
-          <w:bCs/>
-        </w:rPr>
-      </w:pPr>
-      <w:r>
-        <w:rPr>
-          <w:b/>
-          <w:bCs/>
-        </w:rPr>
-        <w:t>Narrative Bridge</w:t>
-      </w:r>
-    </w:p>
-    <w:p>
-      <w:r>
-        <w:t>“Statistically, you were ready to ship.</w:t>
-      </w:r>
-      <w:r>
-        <w:br/>
-        <w:t>But visually? You just saved yourself from a costly mistake.”</w:t>
-      </w:r>
-    </w:p>
-    <w:p>
-      <w:r>
-        <w:lastRenderedPageBreak/>
-        <w:t>“This is why I keep saying:</w:t>
-      </w:r>
-      <w:r>
-        <w:br/>
-      </w:r>
-      <w:r>
-        <w:rPr>
-          <w:b/>
-          <w:bCs/>
-        </w:rPr>
-        <w:t>Don’t just ask ‘is it better?’—ask ‘how is it better?’</w:t>
-      </w:r>
-      <w:r>
-        <w:br/>
-        <w:t>Visualization gives you that answer.”</w:t>
-      </w:r>
-    </w:p>
-    <w:p>
-      <w:r>
-        <w:pict w14:anchorId="3A0441EC">
-          <v:rect id="_x0000_i1035" style="width:0;height:1.5pt" o:hralign="center" o:hrstd="t" o:hr="t" fillcolor="#a0a0a0" stroked="f"/>
-        </w:pict>
-      </w:r>
-    </w:p>
-    <w:p>
-      <w:pPr>
-        <w:rPr>
-          <w:b/>
-          <w:bCs/>
-        </w:rPr>
-      </w:pPr>
-      <w:r>
-        <w:rPr>
-          <w:b/>
-          <w:bCs/>
-        </w:rPr>
-        <w:t>Exercise 2: Reverse the Trap</w:t>
-      </w:r>
-    </w:p>
-    <w:p>
-      <w:r>
-        <w:t xml:space="preserve">“Let’s flip it. What if Group B had a </w:t>
+        <w:t xml:space="preserve">but almost </w:t>
       </w:r>
       <w:r>
         <w:rPr>
           <w:i/>
           <w:iCs/>
         </w:rPr>
-        <w:t>lower</w:t>
-      </w:r>
-      <w:r>
-        <w:t xml:space="preserve"> mean,</w:t>
-      </w:r>
-      <w:r>
-        <w:br/>
-        <w:t xml:space="preserve">but almost </w:t>
-      </w:r>
+        <w:t>none</w:t>
+      </w:r>
+      <w:r>
+        <w:t xml:space="preserve"> of its values were below break-even?”</w:t>
+      </w:r>
+    </w:p>
+    <w:p>
       <w:r>
         <w:rPr>
           <w:i/>
           <w:iCs/>
         </w:rPr>
-        <w:t>none</w:t>
-      </w:r>
-      <w:r>
-        <w:t xml:space="preserve"> of its values were below break-even?”</w:t>
-      </w:r>
-    </w:p>
-    <w:p>
-      <w:r>
-        <w:rPr>
-          <w:i/>
-          <w:iCs/>
-        </w:rPr>
-        <w:t xml:space="preserve">(Show another KDE with </w:t>
-      </w:r>
-      <w:proofErr w:type="gramStart"/>
-      <w:r>
-        <w:rPr>
-          <w:i/>
-          <w:iCs/>
-        </w:rPr>
-        <w:t>narrow</w:t>
-      </w:r>
-      <w:proofErr w:type="gramEnd"/>
-      <w:r>
-        <w:rPr>
-          <w:i/>
-          <w:iCs/>
-        </w:rPr>
-        <w:t>, high-confidence bump near the top.)</w:t>
+        <w:t>(Show another KDE with narrow, high-confidence bump near the top.)</w:t>
       </w:r>
     </w:p>
     <w:p>
@@ -2108,6 +2852,7 @@
     </w:p>
     <w:p>
       <w:r>
+        <w:lastRenderedPageBreak/>
         <w:t>“If you’re launching a new product, or pricing a risky offer,</w:t>
       </w:r>
       <w:r>
@@ -2118,7 +2863,7 @@
     <w:p>
       <w:r>
         <w:pict w14:anchorId="5061C117">
-          <v:rect id="_x0000_i1036" style="width:0;height:1.5pt" o:hralign="center" o:hrstd="t" o:hr="t" fillcolor="#a0a0a0" stroked="f"/>
+          <v:rect id="_x0000_i1043" style="width:0;height:1.5pt" o:hralign="center" o:hrstd="t" o:hr="t" fillcolor="#a0a0a0" stroked="f"/>
         </w:pict>
       </w:r>
     </w:p>
@@ -2189,6 +2934,155 @@
 <file path=word/numbering.xml><?xml version="1.0" encoding="utf-8"?>
 <w:numbering xmlns:wpc="http://schemas.microsoft.com/office/word/2010/wordprocessingCanvas" xmlns:cx="http://schemas.microsoft.com/office/drawing/2014/chartex" xmlns:cx1="http://schemas.microsoft.com/office/drawing/2015/9/8/chartex" xmlns:cx2="http://schemas.microsoft.com/office/drawing/2015/10/21/chartex" xmlns:cx3="http://schemas.microsoft.com/office/drawing/2016/5/9/chartex" xmlns:cx4="http://schemas.microsoft.com/office/drawing/2016/5/10/chartex" xmlns:cx5="http://schemas.microsoft.com/office/drawing/2016/5/11/chartex" xmlns:cx6="http://schemas.microsoft.com/office/drawing/2016/5/12/chartex" xmlns:cx7="http://schemas.microsoft.com/office/drawing/2016/5/13/chartex" xmlns:cx8="http://schemas.microsoft.com/office/drawing/2016/5/14/chartex" xmlns:mc="http://schemas.openxmlformats.org/markup-compatibility/2006" xmlns:aink="http://schemas.microsoft.com/office/drawing/2016/ink" xmlns:am3d="http://schemas.microsoft.com/office/drawing/2017/model3d" xmlns:o="urn:schemas-microsoft-com:office:office" xmlns:oel="http://schemas.microsoft.com/office/2019/extlst" xmlns:r="http://schemas.openxmlformats.org/officeDocument/2006/relationships" xmlns:m="http://schemas.openxmlformats.org/officeDocument/2006/math" xmlns:v="urn:schemas-microsoft-com:vml" xmlns:wp14="http://schemas.microsoft.com/office/word/2010/wordprocessingDrawing" xmlns:wp="http://schemas.openxmlformats.org/drawingml/2006/wordprocessingDrawing" xmlns:w10="urn:schemas-microsoft-com:office:word" xmlns:w="http://schemas.openxmlformats.org/wordprocessingml/2006/main" xmlns:w14="http://schemas.microsoft.com/office/word/2010/wordml" xmlns:w15="http://schemas.microsoft.com/office/word/2012/wordml" xmlns:w16cex="http://schemas.microsoft.com/office/word/2018/wordml/cex" xmlns:w16cid="http://schemas.microsoft.com/office/word/2016/wordml/cid" xmlns:w16="http://schemas.microsoft.com/office/word/2018/wordml" xmlns:w16du="http://schemas.microsoft.com/office/word/2023/wordml/word16du" xmlns:w16sdtdh="http://schemas.microsoft.com/office/word/2020/wordml/sdtdatahash" xmlns:w16sdtfl="http://schemas.microsoft.com/office/word/2024/wordml/sdtformatlock" xmlns:w16se="http://schemas.microsoft.com/office/word/2015/wordml/symex" xmlns:wpg="http://schemas.microsoft.com/office/word/2010/wordprocessingGroup" xmlns:wpi="http://schemas.microsoft.com/office/word/2010/wordprocessingInk" xmlns:wne="http://schemas.microsoft.com/office/word/2006/wordml" xmlns:wps="http://schemas.microsoft.com/office/word/2010/wordprocessingShape" mc:Ignorable="w14 w15 w16se w16cid w16 w16cex w16sdtdh w16sdtfl w16du wp14">
   <w:abstractNum w:abstractNumId="0" w15:restartNumberingAfterBreak="0">
+    <w:nsid w:val="00FB4AD8"/>
+    <w:multiLevelType w:val="multilevel"/>
+    <w:tmpl w:val="F5FE959C"/>
+    <w:lvl w:ilvl="0">
+      <w:start w:val="1"/>
+      <w:numFmt w:val="bullet"/>
+      <w:lvlText w:val=""/>
+      <w:lvlJc w:val="left"/>
+      <w:pPr>
+        <w:tabs>
+          <w:tab w:val="num" w:pos="720"/>
+        </w:tabs>
+        <w:ind w:left="720" w:hanging="360"/>
+      </w:pPr>
+      <w:rPr>
+        <w:rFonts w:ascii="Symbol" w:hAnsi="Symbol" w:hint="default"/>
+        <w:sz w:val="20"/>
+      </w:rPr>
+    </w:lvl>
+    <w:lvl w:ilvl="1" w:tentative="1">
+      <w:start w:val="1"/>
+      <w:numFmt w:val="bullet"/>
+      <w:lvlText w:val="o"/>
+      <w:lvlJc w:val="left"/>
+      <w:pPr>
+        <w:tabs>
+          <w:tab w:val="num" w:pos="1440"/>
+        </w:tabs>
+        <w:ind w:left="1440" w:hanging="360"/>
+      </w:pPr>
+      <w:rPr>
+        <w:rFonts w:ascii="Courier New" w:hAnsi="Courier New" w:hint="default"/>
+        <w:sz w:val="20"/>
+      </w:rPr>
+    </w:lvl>
+    <w:lvl w:ilvl="2" w:tentative="1">
+      <w:start w:val="1"/>
+      <w:numFmt w:val="bullet"/>
+      <w:lvlText w:val=""/>
+      <w:lvlJc w:val="left"/>
+      <w:pPr>
+        <w:tabs>
+          <w:tab w:val="num" w:pos="2160"/>
+        </w:tabs>
+        <w:ind w:left="2160" w:hanging="360"/>
+      </w:pPr>
+      <w:rPr>
+        <w:rFonts w:ascii="Wingdings" w:hAnsi="Wingdings" w:hint="default"/>
+        <w:sz w:val="20"/>
+      </w:rPr>
+    </w:lvl>
+    <w:lvl w:ilvl="3" w:tentative="1">
+      <w:start w:val="1"/>
+      <w:numFmt w:val="bullet"/>
+      <w:lvlText w:val=""/>
+      <w:lvlJc w:val="left"/>
+      <w:pPr>
+        <w:tabs>
+          <w:tab w:val="num" w:pos="2880"/>
+        </w:tabs>
+        <w:ind w:left="2880" w:hanging="360"/>
+      </w:pPr>
+      <w:rPr>
+        <w:rFonts w:ascii="Wingdings" w:hAnsi="Wingdings" w:hint="default"/>
+        <w:sz w:val="20"/>
+      </w:rPr>
+    </w:lvl>
+    <w:lvl w:ilvl="4" w:tentative="1">
+      <w:start w:val="1"/>
+      <w:numFmt w:val="bullet"/>
+      <w:lvlText w:val=""/>
+      <w:lvlJc w:val="left"/>
+      <w:pPr>
+        <w:tabs>
+          <w:tab w:val="num" w:pos="3600"/>
+        </w:tabs>
+        <w:ind w:left="3600" w:hanging="360"/>
+      </w:pPr>
+      <w:rPr>
+        <w:rFonts w:ascii="Wingdings" w:hAnsi="Wingdings" w:hint="default"/>
+        <w:sz w:val="20"/>
+      </w:rPr>
+    </w:lvl>
+    <w:lvl w:ilvl="5" w:tentative="1">
+      <w:start w:val="1"/>
+      <w:numFmt w:val="bullet"/>
+      <w:lvlText w:val=""/>
+      <w:lvlJc w:val="left"/>
+      <w:pPr>
+        <w:tabs>
+          <w:tab w:val="num" w:pos="4320"/>
+        </w:tabs>
+        <w:ind w:left="4320" w:hanging="360"/>
+      </w:pPr>
+      <w:rPr>
+        <w:rFonts w:ascii="Wingdings" w:hAnsi="Wingdings" w:hint="default"/>
+        <w:sz w:val="20"/>
+      </w:rPr>
+    </w:lvl>
+    <w:lvl w:ilvl="6" w:tentative="1">
+      <w:start w:val="1"/>
+      <w:numFmt w:val="bullet"/>
+      <w:lvlText w:val=""/>
+      <w:lvlJc w:val="left"/>
+      <w:pPr>
+        <w:tabs>
+          <w:tab w:val="num" w:pos="5040"/>
+        </w:tabs>
+        <w:ind w:left="5040" w:hanging="360"/>
+      </w:pPr>
+      <w:rPr>
+        <w:rFonts w:ascii="Wingdings" w:hAnsi="Wingdings" w:hint="default"/>
+        <w:sz w:val="20"/>
+      </w:rPr>
+    </w:lvl>
+    <w:lvl w:ilvl="7" w:tentative="1">
+      <w:start w:val="1"/>
+      <w:numFmt w:val="bullet"/>
+      <w:lvlText w:val=""/>
+      <w:lvlJc w:val="left"/>
+      <w:pPr>
+        <w:tabs>
+          <w:tab w:val="num" w:pos="5760"/>
+        </w:tabs>
+        <w:ind w:left="5760" w:hanging="360"/>
+      </w:pPr>
+      <w:rPr>
+        <w:rFonts w:ascii="Wingdings" w:hAnsi="Wingdings" w:hint="default"/>
+        <w:sz w:val="20"/>
+      </w:rPr>
+    </w:lvl>
+    <w:lvl w:ilvl="8" w:tentative="1">
+      <w:start w:val="1"/>
+      <w:numFmt w:val="bullet"/>
+      <w:lvlText w:val=""/>
+      <w:lvlJc w:val="left"/>
+      <w:pPr>
+        <w:tabs>
+          <w:tab w:val="num" w:pos="6480"/>
+        </w:tabs>
+        <w:ind w:left="6480" w:hanging="360"/>
+      </w:pPr>
+      <w:rPr>
+        <w:rFonts w:ascii="Wingdings" w:hAnsi="Wingdings" w:hint="default"/>
+        <w:sz w:val="20"/>
+      </w:rPr>
+    </w:lvl>
+  </w:abstractNum>
+  <w:abstractNum w:abstractNumId="1" w15:restartNumberingAfterBreak="0">
     <w:nsid w:val="04DA53F6"/>
     <w:multiLevelType w:val="multilevel"/>
     <w:tmpl w:val="B18618B8"/>
@@ -2337,7 +3231,7 @@
       </w:rPr>
     </w:lvl>
   </w:abstractNum>
-  <w:abstractNum w:abstractNumId="1" w15:restartNumberingAfterBreak="0">
+  <w:abstractNum w:abstractNumId="2" w15:restartNumberingAfterBreak="0">
     <w:nsid w:val="134A416A"/>
     <w:multiLevelType w:val="multilevel"/>
     <w:tmpl w:val="63CE4B14"/>
@@ -2486,7 +3380,901 @@
       </w:rPr>
     </w:lvl>
   </w:abstractNum>
-  <w:abstractNum w:abstractNumId="2" w15:restartNumberingAfterBreak="0">
+  <w:abstractNum w:abstractNumId="3" w15:restartNumberingAfterBreak="0">
+    <w:nsid w:val="169C1FEA"/>
+    <w:multiLevelType w:val="multilevel"/>
+    <w:tmpl w:val="1B5AC912"/>
+    <w:lvl w:ilvl="0">
+      <w:start w:val="1"/>
+      <w:numFmt w:val="bullet"/>
+      <w:lvlText w:val=""/>
+      <w:lvlJc w:val="left"/>
+      <w:pPr>
+        <w:tabs>
+          <w:tab w:val="num" w:pos="720"/>
+        </w:tabs>
+        <w:ind w:left="720" w:hanging="360"/>
+      </w:pPr>
+      <w:rPr>
+        <w:rFonts w:ascii="Symbol" w:hAnsi="Symbol" w:hint="default"/>
+        <w:sz w:val="20"/>
+      </w:rPr>
+    </w:lvl>
+    <w:lvl w:ilvl="1" w:tentative="1">
+      <w:start w:val="1"/>
+      <w:numFmt w:val="bullet"/>
+      <w:lvlText w:val="o"/>
+      <w:lvlJc w:val="left"/>
+      <w:pPr>
+        <w:tabs>
+          <w:tab w:val="num" w:pos="1440"/>
+        </w:tabs>
+        <w:ind w:left="1440" w:hanging="360"/>
+      </w:pPr>
+      <w:rPr>
+        <w:rFonts w:ascii="Courier New" w:hAnsi="Courier New" w:hint="default"/>
+        <w:sz w:val="20"/>
+      </w:rPr>
+    </w:lvl>
+    <w:lvl w:ilvl="2" w:tentative="1">
+      <w:start w:val="1"/>
+      <w:numFmt w:val="bullet"/>
+      <w:lvlText w:val=""/>
+      <w:lvlJc w:val="left"/>
+      <w:pPr>
+        <w:tabs>
+          <w:tab w:val="num" w:pos="2160"/>
+        </w:tabs>
+        <w:ind w:left="2160" w:hanging="360"/>
+      </w:pPr>
+      <w:rPr>
+        <w:rFonts w:ascii="Wingdings" w:hAnsi="Wingdings" w:hint="default"/>
+        <w:sz w:val="20"/>
+      </w:rPr>
+    </w:lvl>
+    <w:lvl w:ilvl="3" w:tentative="1">
+      <w:start w:val="1"/>
+      <w:numFmt w:val="bullet"/>
+      <w:lvlText w:val=""/>
+      <w:lvlJc w:val="left"/>
+      <w:pPr>
+        <w:tabs>
+          <w:tab w:val="num" w:pos="2880"/>
+        </w:tabs>
+        <w:ind w:left="2880" w:hanging="360"/>
+      </w:pPr>
+      <w:rPr>
+        <w:rFonts w:ascii="Wingdings" w:hAnsi="Wingdings" w:hint="default"/>
+        <w:sz w:val="20"/>
+      </w:rPr>
+    </w:lvl>
+    <w:lvl w:ilvl="4" w:tentative="1">
+      <w:start w:val="1"/>
+      <w:numFmt w:val="bullet"/>
+      <w:lvlText w:val=""/>
+      <w:lvlJc w:val="left"/>
+      <w:pPr>
+        <w:tabs>
+          <w:tab w:val="num" w:pos="3600"/>
+        </w:tabs>
+        <w:ind w:left="3600" w:hanging="360"/>
+      </w:pPr>
+      <w:rPr>
+        <w:rFonts w:ascii="Wingdings" w:hAnsi="Wingdings" w:hint="default"/>
+        <w:sz w:val="20"/>
+      </w:rPr>
+    </w:lvl>
+    <w:lvl w:ilvl="5" w:tentative="1">
+      <w:start w:val="1"/>
+      <w:numFmt w:val="bullet"/>
+      <w:lvlText w:val=""/>
+      <w:lvlJc w:val="left"/>
+      <w:pPr>
+        <w:tabs>
+          <w:tab w:val="num" w:pos="4320"/>
+        </w:tabs>
+        <w:ind w:left="4320" w:hanging="360"/>
+      </w:pPr>
+      <w:rPr>
+        <w:rFonts w:ascii="Wingdings" w:hAnsi="Wingdings" w:hint="default"/>
+        <w:sz w:val="20"/>
+      </w:rPr>
+    </w:lvl>
+    <w:lvl w:ilvl="6" w:tentative="1">
+      <w:start w:val="1"/>
+      <w:numFmt w:val="bullet"/>
+      <w:lvlText w:val=""/>
+      <w:lvlJc w:val="left"/>
+      <w:pPr>
+        <w:tabs>
+          <w:tab w:val="num" w:pos="5040"/>
+        </w:tabs>
+        <w:ind w:left="5040" w:hanging="360"/>
+      </w:pPr>
+      <w:rPr>
+        <w:rFonts w:ascii="Wingdings" w:hAnsi="Wingdings" w:hint="default"/>
+        <w:sz w:val="20"/>
+      </w:rPr>
+    </w:lvl>
+    <w:lvl w:ilvl="7" w:tentative="1">
+      <w:start w:val="1"/>
+      <w:numFmt w:val="bullet"/>
+      <w:lvlText w:val=""/>
+      <w:lvlJc w:val="left"/>
+      <w:pPr>
+        <w:tabs>
+          <w:tab w:val="num" w:pos="5760"/>
+        </w:tabs>
+        <w:ind w:left="5760" w:hanging="360"/>
+      </w:pPr>
+      <w:rPr>
+        <w:rFonts w:ascii="Wingdings" w:hAnsi="Wingdings" w:hint="default"/>
+        <w:sz w:val="20"/>
+      </w:rPr>
+    </w:lvl>
+    <w:lvl w:ilvl="8" w:tentative="1">
+      <w:start w:val="1"/>
+      <w:numFmt w:val="bullet"/>
+      <w:lvlText w:val=""/>
+      <w:lvlJc w:val="left"/>
+      <w:pPr>
+        <w:tabs>
+          <w:tab w:val="num" w:pos="6480"/>
+        </w:tabs>
+        <w:ind w:left="6480" w:hanging="360"/>
+      </w:pPr>
+      <w:rPr>
+        <w:rFonts w:ascii="Wingdings" w:hAnsi="Wingdings" w:hint="default"/>
+        <w:sz w:val="20"/>
+      </w:rPr>
+    </w:lvl>
+  </w:abstractNum>
+  <w:abstractNum w:abstractNumId="4" w15:restartNumberingAfterBreak="0">
+    <w:nsid w:val="16B71C45"/>
+    <w:multiLevelType w:val="multilevel"/>
+    <w:tmpl w:val="692AEFE0"/>
+    <w:lvl w:ilvl="0">
+      <w:start w:val="1"/>
+      <w:numFmt w:val="bullet"/>
+      <w:lvlText w:val=""/>
+      <w:lvlJc w:val="left"/>
+      <w:pPr>
+        <w:tabs>
+          <w:tab w:val="num" w:pos="720"/>
+        </w:tabs>
+        <w:ind w:left="720" w:hanging="360"/>
+      </w:pPr>
+      <w:rPr>
+        <w:rFonts w:ascii="Symbol" w:hAnsi="Symbol" w:hint="default"/>
+        <w:sz w:val="20"/>
+      </w:rPr>
+    </w:lvl>
+    <w:lvl w:ilvl="1" w:tentative="1">
+      <w:start w:val="1"/>
+      <w:numFmt w:val="bullet"/>
+      <w:lvlText w:val="o"/>
+      <w:lvlJc w:val="left"/>
+      <w:pPr>
+        <w:tabs>
+          <w:tab w:val="num" w:pos="1440"/>
+        </w:tabs>
+        <w:ind w:left="1440" w:hanging="360"/>
+      </w:pPr>
+      <w:rPr>
+        <w:rFonts w:ascii="Courier New" w:hAnsi="Courier New" w:hint="default"/>
+        <w:sz w:val="20"/>
+      </w:rPr>
+    </w:lvl>
+    <w:lvl w:ilvl="2" w:tentative="1">
+      <w:start w:val="1"/>
+      <w:numFmt w:val="bullet"/>
+      <w:lvlText w:val=""/>
+      <w:lvlJc w:val="left"/>
+      <w:pPr>
+        <w:tabs>
+          <w:tab w:val="num" w:pos="2160"/>
+        </w:tabs>
+        <w:ind w:left="2160" w:hanging="360"/>
+      </w:pPr>
+      <w:rPr>
+        <w:rFonts w:ascii="Wingdings" w:hAnsi="Wingdings" w:hint="default"/>
+        <w:sz w:val="20"/>
+      </w:rPr>
+    </w:lvl>
+    <w:lvl w:ilvl="3" w:tentative="1">
+      <w:start w:val="1"/>
+      <w:numFmt w:val="bullet"/>
+      <w:lvlText w:val=""/>
+      <w:lvlJc w:val="left"/>
+      <w:pPr>
+        <w:tabs>
+          <w:tab w:val="num" w:pos="2880"/>
+        </w:tabs>
+        <w:ind w:left="2880" w:hanging="360"/>
+      </w:pPr>
+      <w:rPr>
+        <w:rFonts w:ascii="Wingdings" w:hAnsi="Wingdings" w:hint="default"/>
+        <w:sz w:val="20"/>
+      </w:rPr>
+    </w:lvl>
+    <w:lvl w:ilvl="4" w:tentative="1">
+      <w:start w:val="1"/>
+      <w:numFmt w:val="bullet"/>
+      <w:lvlText w:val=""/>
+      <w:lvlJc w:val="left"/>
+      <w:pPr>
+        <w:tabs>
+          <w:tab w:val="num" w:pos="3600"/>
+        </w:tabs>
+        <w:ind w:left="3600" w:hanging="360"/>
+      </w:pPr>
+      <w:rPr>
+        <w:rFonts w:ascii="Wingdings" w:hAnsi="Wingdings" w:hint="default"/>
+        <w:sz w:val="20"/>
+      </w:rPr>
+    </w:lvl>
+    <w:lvl w:ilvl="5" w:tentative="1">
+      <w:start w:val="1"/>
+      <w:numFmt w:val="bullet"/>
+      <w:lvlText w:val=""/>
+      <w:lvlJc w:val="left"/>
+      <w:pPr>
+        <w:tabs>
+          <w:tab w:val="num" w:pos="4320"/>
+        </w:tabs>
+        <w:ind w:left="4320" w:hanging="360"/>
+      </w:pPr>
+      <w:rPr>
+        <w:rFonts w:ascii="Wingdings" w:hAnsi="Wingdings" w:hint="default"/>
+        <w:sz w:val="20"/>
+      </w:rPr>
+    </w:lvl>
+    <w:lvl w:ilvl="6" w:tentative="1">
+      <w:start w:val="1"/>
+      <w:numFmt w:val="bullet"/>
+      <w:lvlText w:val=""/>
+      <w:lvlJc w:val="left"/>
+      <w:pPr>
+        <w:tabs>
+          <w:tab w:val="num" w:pos="5040"/>
+        </w:tabs>
+        <w:ind w:left="5040" w:hanging="360"/>
+      </w:pPr>
+      <w:rPr>
+        <w:rFonts w:ascii="Wingdings" w:hAnsi="Wingdings" w:hint="default"/>
+        <w:sz w:val="20"/>
+      </w:rPr>
+    </w:lvl>
+    <w:lvl w:ilvl="7" w:tentative="1">
+      <w:start w:val="1"/>
+      <w:numFmt w:val="bullet"/>
+      <w:lvlText w:val=""/>
+      <w:lvlJc w:val="left"/>
+      <w:pPr>
+        <w:tabs>
+          <w:tab w:val="num" w:pos="5760"/>
+        </w:tabs>
+        <w:ind w:left="5760" w:hanging="360"/>
+      </w:pPr>
+      <w:rPr>
+        <w:rFonts w:ascii="Wingdings" w:hAnsi="Wingdings" w:hint="default"/>
+        <w:sz w:val="20"/>
+      </w:rPr>
+    </w:lvl>
+    <w:lvl w:ilvl="8" w:tentative="1">
+      <w:start w:val="1"/>
+      <w:numFmt w:val="bullet"/>
+      <w:lvlText w:val=""/>
+      <w:lvlJc w:val="left"/>
+      <w:pPr>
+        <w:tabs>
+          <w:tab w:val="num" w:pos="6480"/>
+        </w:tabs>
+        <w:ind w:left="6480" w:hanging="360"/>
+      </w:pPr>
+      <w:rPr>
+        <w:rFonts w:ascii="Wingdings" w:hAnsi="Wingdings" w:hint="default"/>
+        <w:sz w:val="20"/>
+      </w:rPr>
+    </w:lvl>
+  </w:abstractNum>
+  <w:abstractNum w:abstractNumId="5" w15:restartNumberingAfterBreak="0">
+    <w:nsid w:val="2A326E5E"/>
+    <w:multiLevelType w:val="multilevel"/>
+    <w:tmpl w:val="AE601D84"/>
+    <w:lvl w:ilvl="0">
+      <w:start w:val="1"/>
+      <w:numFmt w:val="bullet"/>
+      <w:lvlText w:val=""/>
+      <w:lvlJc w:val="left"/>
+      <w:pPr>
+        <w:tabs>
+          <w:tab w:val="num" w:pos="720"/>
+        </w:tabs>
+        <w:ind w:left="720" w:hanging="360"/>
+      </w:pPr>
+      <w:rPr>
+        <w:rFonts w:ascii="Symbol" w:hAnsi="Symbol" w:hint="default"/>
+        <w:sz w:val="20"/>
+      </w:rPr>
+    </w:lvl>
+    <w:lvl w:ilvl="1" w:tentative="1">
+      <w:start w:val="1"/>
+      <w:numFmt w:val="bullet"/>
+      <w:lvlText w:val="o"/>
+      <w:lvlJc w:val="left"/>
+      <w:pPr>
+        <w:tabs>
+          <w:tab w:val="num" w:pos="1440"/>
+        </w:tabs>
+        <w:ind w:left="1440" w:hanging="360"/>
+      </w:pPr>
+      <w:rPr>
+        <w:rFonts w:ascii="Courier New" w:hAnsi="Courier New" w:hint="default"/>
+        <w:sz w:val="20"/>
+      </w:rPr>
+    </w:lvl>
+    <w:lvl w:ilvl="2" w:tentative="1">
+      <w:start w:val="1"/>
+      <w:numFmt w:val="bullet"/>
+      <w:lvlText w:val=""/>
+      <w:lvlJc w:val="left"/>
+      <w:pPr>
+        <w:tabs>
+          <w:tab w:val="num" w:pos="2160"/>
+        </w:tabs>
+        <w:ind w:left="2160" w:hanging="360"/>
+      </w:pPr>
+      <w:rPr>
+        <w:rFonts w:ascii="Wingdings" w:hAnsi="Wingdings" w:hint="default"/>
+        <w:sz w:val="20"/>
+      </w:rPr>
+    </w:lvl>
+    <w:lvl w:ilvl="3" w:tentative="1">
+      <w:start w:val="1"/>
+      <w:numFmt w:val="bullet"/>
+      <w:lvlText w:val=""/>
+      <w:lvlJc w:val="left"/>
+      <w:pPr>
+        <w:tabs>
+          <w:tab w:val="num" w:pos="2880"/>
+        </w:tabs>
+        <w:ind w:left="2880" w:hanging="360"/>
+      </w:pPr>
+      <w:rPr>
+        <w:rFonts w:ascii="Wingdings" w:hAnsi="Wingdings" w:hint="default"/>
+        <w:sz w:val="20"/>
+      </w:rPr>
+    </w:lvl>
+    <w:lvl w:ilvl="4" w:tentative="1">
+      <w:start w:val="1"/>
+      <w:numFmt w:val="bullet"/>
+      <w:lvlText w:val=""/>
+      <w:lvlJc w:val="left"/>
+      <w:pPr>
+        <w:tabs>
+          <w:tab w:val="num" w:pos="3600"/>
+        </w:tabs>
+        <w:ind w:left="3600" w:hanging="360"/>
+      </w:pPr>
+      <w:rPr>
+        <w:rFonts w:ascii="Wingdings" w:hAnsi="Wingdings" w:hint="default"/>
+        <w:sz w:val="20"/>
+      </w:rPr>
+    </w:lvl>
+    <w:lvl w:ilvl="5" w:tentative="1">
+      <w:start w:val="1"/>
+      <w:numFmt w:val="bullet"/>
+      <w:lvlText w:val=""/>
+      <w:lvlJc w:val="left"/>
+      <w:pPr>
+        <w:tabs>
+          <w:tab w:val="num" w:pos="4320"/>
+        </w:tabs>
+        <w:ind w:left="4320" w:hanging="360"/>
+      </w:pPr>
+      <w:rPr>
+        <w:rFonts w:ascii="Wingdings" w:hAnsi="Wingdings" w:hint="default"/>
+        <w:sz w:val="20"/>
+      </w:rPr>
+    </w:lvl>
+    <w:lvl w:ilvl="6" w:tentative="1">
+      <w:start w:val="1"/>
+      <w:numFmt w:val="bullet"/>
+      <w:lvlText w:val=""/>
+      <w:lvlJc w:val="left"/>
+      <w:pPr>
+        <w:tabs>
+          <w:tab w:val="num" w:pos="5040"/>
+        </w:tabs>
+        <w:ind w:left="5040" w:hanging="360"/>
+      </w:pPr>
+      <w:rPr>
+        <w:rFonts w:ascii="Wingdings" w:hAnsi="Wingdings" w:hint="default"/>
+        <w:sz w:val="20"/>
+      </w:rPr>
+    </w:lvl>
+    <w:lvl w:ilvl="7" w:tentative="1">
+      <w:start w:val="1"/>
+      <w:numFmt w:val="bullet"/>
+      <w:lvlText w:val=""/>
+      <w:lvlJc w:val="left"/>
+      <w:pPr>
+        <w:tabs>
+          <w:tab w:val="num" w:pos="5760"/>
+        </w:tabs>
+        <w:ind w:left="5760" w:hanging="360"/>
+      </w:pPr>
+      <w:rPr>
+        <w:rFonts w:ascii="Wingdings" w:hAnsi="Wingdings" w:hint="default"/>
+        <w:sz w:val="20"/>
+      </w:rPr>
+    </w:lvl>
+    <w:lvl w:ilvl="8" w:tentative="1">
+      <w:start w:val="1"/>
+      <w:numFmt w:val="bullet"/>
+      <w:lvlText w:val=""/>
+      <w:lvlJc w:val="left"/>
+      <w:pPr>
+        <w:tabs>
+          <w:tab w:val="num" w:pos="6480"/>
+        </w:tabs>
+        <w:ind w:left="6480" w:hanging="360"/>
+      </w:pPr>
+      <w:rPr>
+        <w:rFonts w:ascii="Wingdings" w:hAnsi="Wingdings" w:hint="default"/>
+        <w:sz w:val="20"/>
+      </w:rPr>
+    </w:lvl>
+  </w:abstractNum>
+  <w:abstractNum w:abstractNumId="6" w15:restartNumberingAfterBreak="0">
+    <w:nsid w:val="385F51F7"/>
+    <w:multiLevelType w:val="multilevel"/>
+    <w:tmpl w:val="5E264264"/>
+    <w:lvl w:ilvl="0">
+      <w:start w:val="1"/>
+      <w:numFmt w:val="bullet"/>
+      <w:lvlText w:val=""/>
+      <w:lvlJc w:val="left"/>
+      <w:pPr>
+        <w:tabs>
+          <w:tab w:val="num" w:pos="720"/>
+        </w:tabs>
+        <w:ind w:left="720" w:hanging="360"/>
+      </w:pPr>
+      <w:rPr>
+        <w:rFonts w:ascii="Symbol" w:hAnsi="Symbol" w:hint="default"/>
+        <w:sz w:val="20"/>
+      </w:rPr>
+    </w:lvl>
+    <w:lvl w:ilvl="1" w:tentative="1">
+      <w:start w:val="1"/>
+      <w:numFmt w:val="bullet"/>
+      <w:lvlText w:val="o"/>
+      <w:lvlJc w:val="left"/>
+      <w:pPr>
+        <w:tabs>
+          <w:tab w:val="num" w:pos="1440"/>
+        </w:tabs>
+        <w:ind w:left="1440" w:hanging="360"/>
+      </w:pPr>
+      <w:rPr>
+        <w:rFonts w:ascii="Courier New" w:hAnsi="Courier New" w:hint="default"/>
+        <w:sz w:val="20"/>
+      </w:rPr>
+    </w:lvl>
+    <w:lvl w:ilvl="2" w:tentative="1">
+      <w:start w:val="1"/>
+      <w:numFmt w:val="bullet"/>
+      <w:lvlText w:val=""/>
+      <w:lvlJc w:val="left"/>
+      <w:pPr>
+        <w:tabs>
+          <w:tab w:val="num" w:pos="2160"/>
+        </w:tabs>
+        <w:ind w:left="2160" w:hanging="360"/>
+      </w:pPr>
+      <w:rPr>
+        <w:rFonts w:ascii="Wingdings" w:hAnsi="Wingdings" w:hint="default"/>
+        <w:sz w:val="20"/>
+      </w:rPr>
+    </w:lvl>
+    <w:lvl w:ilvl="3" w:tentative="1">
+      <w:start w:val="1"/>
+      <w:numFmt w:val="bullet"/>
+      <w:lvlText w:val=""/>
+      <w:lvlJc w:val="left"/>
+      <w:pPr>
+        <w:tabs>
+          <w:tab w:val="num" w:pos="2880"/>
+        </w:tabs>
+        <w:ind w:left="2880" w:hanging="360"/>
+      </w:pPr>
+      <w:rPr>
+        <w:rFonts w:ascii="Wingdings" w:hAnsi="Wingdings" w:hint="default"/>
+        <w:sz w:val="20"/>
+      </w:rPr>
+    </w:lvl>
+    <w:lvl w:ilvl="4" w:tentative="1">
+      <w:start w:val="1"/>
+      <w:numFmt w:val="bullet"/>
+      <w:lvlText w:val=""/>
+      <w:lvlJc w:val="left"/>
+      <w:pPr>
+        <w:tabs>
+          <w:tab w:val="num" w:pos="3600"/>
+        </w:tabs>
+        <w:ind w:left="3600" w:hanging="360"/>
+      </w:pPr>
+      <w:rPr>
+        <w:rFonts w:ascii="Wingdings" w:hAnsi="Wingdings" w:hint="default"/>
+        <w:sz w:val="20"/>
+      </w:rPr>
+    </w:lvl>
+    <w:lvl w:ilvl="5" w:tentative="1">
+      <w:start w:val="1"/>
+      <w:numFmt w:val="bullet"/>
+      <w:lvlText w:val=""/>
+      <w:lvlJc w:val="left"/>
+      <w:pPr>
+        <w:tabs>
+          <w:tab w:val="num" w:pos="4320"/>
+        </w:tabs>
+        <w:ind w:left="4320" w:hanging="360"/>
+      </w:pPr>
+      <w:rPr>
+        <w:rFonts w:ascii="Wingdings" w:hAnsi="Wingdings" w:hint="default"/>
+        <w:sz w:val="20"/>
+      </w:rPr>
+    </w:lvl>
+    <w:lvl w:ilvl="6" w:tentative="1">
+      <w:start w:val="1"/>
+      <w:numFmt w:val="bullet"/>
+      <w:lvlText w:val=""/>
+      <w:lvlJc w:val="left"/>
+      <w:pPr>
+        <w:tabs>
+          <w:tab w:val="num" w:pos="5040"/>
+        </w:tabs>
+        <w:ind w:left="5040" w:hanging="360"/>
+      </w:pPr>
+      <w:rPr>
+        <w:rFonts w:ascii="Wingdings" w:hAnsi="Wingdings" w:hint="default"/>
+        <w:sz w:val="20"/>
+      </w:rPr>
+    </w:lvl>
+    <w:lvl w:ilvl="7" w:tentative="1">
+      <w:start w:val="1"/>
+      <w:numFmt w:val="bullet"/>
+      <w:lvlText w:val=""/>
+      <w:lvlJc w:val="left"/>
+      <w:pPr>
+        <w:tabs>
+          <w:tab w:val="num" w:pos="5760"/>
+        </w:tabs>
+        <w:ind w:left="5760" w:hanging="360"/>
+      </w:pPr>
+      <w:rPr>
+        <w:rFonts w:ascii="Wingdings" w:hAnsi="Wingdings" w:hint="default"/>
+        <w:sz w:val="20"/>
+      </w:rPr>
+    </w:lvl>
+    <w:lvl w:ilvl="8" w:tentative="1">
+      <w:start w:val="1"/>
+      <w:numFmt w:val="bullet"/>
+      <w:lvlText w:val=""/>
+      <w:lvlJc w:val="left"/>
+      <w:pPr>
+        <w:tabs>
+          <w:tab w:val="num" w:pos="6480"/>
+        </w:tabs>
+        <w:ind w:left="6480" w:hanging="360"/>
+      </w:pPr>
+      <w:rPr>
+        <w:rFonts w:ascii="Wingdings" w:hAnsi="Wingdings" w:hint="default"/>
+        <w:sz w:val="20"/>
+      </w:rPr>
+    </w:lvl>
+  </w:abstractNum>
+  <w:abstractNum w:abstractNumId="7" w15:restartNumberingAfterBreak="0">
+    <w:nsid w:val="393B423A"/>
+    <w:multiLevelType w:val="multilevel"/>
+    <w:tmpl w:val="EB88643C"/>
+    <w:lvl w:ilvl="0">
+      <w:start w:val="1"/>
+      <w:numFmt w:val="bullet"/>
+      <w:lvlText w:val=""/>
+      <w:lvlJc w:val="left"/>
+      <w:pPr>
+        <w:tabs>
+          <w:tab w:val="num" w:pos="720"/>
+        </w:tabs>
+        <w:ind w:left="720" w:hanging="360"/>
+      </w:pPr>
+      <w:rPr>
+        <w:rFonts w:ascii="Symbol" w:hAnsi="Symbol" w:hint="default"/>
+        <w:sz w:val="20"/>
+      </w:rPr>
+    </w:lvl>
+    <w:lvl w:ilvl="1" w:tentative="1">
+      <w:start w:val="1"/>
+      <w:numFmt w:val="bullet"/>
+      <w:lvlText w:val="o"/>
+      <w:lvlJc w:val="left"/>
+      <w:pPr>
+        <w:tabs>
+          <w:tab w:val="num" w:pos="1440"/>
+        </w:tabs>
+        <w:ind w:left="1440" w:hanging="360"/>
+      </w:pPr>
+      <w:rPr>
+        <w:rFonts w:ascii="Courier New" w:hAnsi="Courier New" w:hint="default"/>
+        <w:sz w:val="20"/>
+      </w:rPr>
+    </w:lvl>
+    <w:lvl w:ilvl="2" w:tentative="1">
+      <w:start w:val="1"/>
+      <w:numFmt w:val="bullet"/>
+      <w:lvlText w:val=""/>
+      <w:lvlJc w:val="left"/>
+      <w:pPr>
+        <w:tabs>
+          <w:tab w:val="num" w:pos="2160"/>
+        </w:tabs>
+        <w:ind w:left="2160" w:hanging="360"/>
+      </w:pPr>
+      <w:rPr>
+        <w:rFonts w:ascii="Wingdings" w:hAnsi="Wingdings" w:hint="default"/>
+        <w:sz w:val="20"/>
+      </w:rPr>
+    </w:lvl>
+    <w:lvl w:ilvl="3" w:tentative="1">
+      <w:start w:val="1"/>
+      <w:numFmt w:val="bullet"/>
+      <w:lvlText w:val=""/>
+      <w:lvlJc w:val="left"/>
+      <w:pPr>
+        <w:tabs>
+          <w:tab w:val="num" w:pos="2880"/>
+        </w:tabs>
+        <w:ind w:left="2880" w:hanging="360"/>
+      </w:pPr>
+      <w:rPr>
+        <w:rFonts w:ascii="Wingdings" w:hAnsi="Wingdings" w:hint="default"/>
+        <w:sz w:val="20"/>
+      </w:rPr>
+    </w:lvl>
+    <w:lvl w:ilvl="4" w:tentative="1">
+      <w:start w:val="1"/>
+      <w:numFmt w:val="bullet"/>
+      <w:lvlText w:val=""/>
+      <w:lvlJc w:val="left"/>
+      <w:pPr>
+        <w:tabs>
+          <w:tab w:val="num" w:pos="3600"/>
+        </w:tabs>
+        <w:ind w:left="3600" w:hanging="360"/>
+      </w:pPr>
+      <w:rPr>
+        <w:rFonts w:ascii="Wingdings" w:hAnsi="Wingdings" w:hint="default"/>
+        <w:sz w:val="20"/>
+      </w:rPr>
+    </w:lvl>
+    <w:lvl w:ilvl="5" w:tentative="1">
+      <w:start w:val="1"/>
+      <w:numFmt w:val="bullet"/>
+      <w:lvlText w:val=""/>
+      <w:lvlJc w:val="left"/>
+      <w:pPr>
+        <w:tabs>
+          <w:tab w:val="num" w:pos="4320"/>
+        </w:tabs>
+        <w:ind w:left="4320" w:hanging="360"/>
+      </w:pPr>
+      <w:rPr>
+        <w:rFonts w:ascii="Wingdings" w:hAnsi="Wingdings" w:hint="default"/>
+        <w:sz w:val="20"/>
+      </w:rPr>
+    </w:lvl>
+    <w:lvl w:ilvl="6" w:tentative="1">
+      <w:start w:val="1"/>
+      <w:numFmt w:val="bullet"/>
+      <w:lvlText w:val=""/>
+      <w:lvlJc w:val="left"/>
+      <w:pPr>
+        <w:tabs>
+          <w:tab w:val="num" w:pos="5040"/>
+        </w:tabs>
+        <w:ind w:left="5040" w:hanging="360"/>
+      </w:pPr>
+      <w:rPr>
+        <w:rFonts w:ascii="Wingdings" w:hAnsi="Wingdings" w:hint="default"/>
+        <w:sz w:val="20"/>
+      </w:rPr>
+    </w:lvl>
+    <w:lvl w:ilvl="7" w:tentative="1">
+      <w:start w:val="1"/>
+      <w:numFmt w:val="bullet"/>
+      <w:lvlText w:val=""/>
+      <w:lvlJc w:val="left"/>
+      <w:pPr>
+        <w:tabs>
+          <w:tab w:val="num" w:pos="5760"/>
+        </w:tabs>
+        <w:ind w:left="5760" w:hanging="360"/>
+      </w:pPr>
+      <w:rPr>
+        <w:rFonts w:ascii="Wingdings" w:hAnsi="Wingdings" w:hint="default"/>
+        <w:sz w:val="20"/>
+      </w:rPr>
+    </w:lvl>
+    <w:lvl w:ilvl="8" w:tentative="1">
+      <w:start w:val="1"/>
+      <w:numFmt w:val="bullet"/>
+      <w:lvlText w:val=""/>
+      <w:lvlJc w:val="left"/>
+      <w:pPr>
+        <w:tabs>
+          <w:tab w:val="num" w:pos="6480"/>
+        </w:tabs>
+        <w:ind w:left="6480" w:hanging="360"/>
+      </w:pPr>
+      <w:rPr>
+        <w:rFonts w:ascii="Wingdings" w:hAnsi="Wingdings" w:hint="default"/>
+        <w:sz w:val="20"/>
+      </w:rPr>
+    </w:lvl>
+  </w:abstractNum>
+  <w:abstractNum w:abstractNumId="8" w15:restartNumberingAfterBreak="0">
+    <w:nsid w:val="42823AB2"/>
+    <w:multiLevelType w:val="multilevel"/>
+    <w:tmpl w:val="012095E6"/>
+    <w:lvl w:ilvl="0">
+      <w:start w:val="1"/>
+      <w:numFmt w:val="bullet"/>
+      <w:lvlText w:val=""/>
+      <w:lvlJc w:val="left"/>
+      <w:pPr>
+        <w:tabs>
+          <w:tab w:val="num" w:pos="720"/>
+        </w:tabs>
+        <w:ind w:left="720" w:hanging="360"/>
+      </w:pPr>
+      <w:rPr>
+        <w:rFonts w:ascii="Symbol" w:hAnsi="Symbol" w:hint="default"/>
+        <w:sz w:val="20"/>
+      </w:rPr>
+    </w:lvl>
+    <w:lvl w:ilvl="1" w:tentative="1">
+      <w:start w:val="1"/>
+      <w:numFmt w:val="bullet"/>
+      <w:lvlText w:val="o"/>
+      <w:lvlJc w:val="left"/>
+      <w:pPr>
+        <w:tabs>
+          <w:tab w:val="num" w:pos="1440"/>
+        </w:tabs>
+        <w:ind w:left="1440" w:hanging="360"/>
+      </w:pPr>
+      <w:rPr>
+        <w:rFonts w:ascii="Courier New" w:hAnsi="Courier New" w:hint="default"/>
+        <w:sz w:val="20"/>
+      </w:rPr>
+    </w:lvl>
+    <w:lvl w:ilvl="2" w:tentative="1">
+      <w:start w:val="1"/>
+      <w:numFmt w:val="bullet"/>
+      <w:lvlText w:val=""/>
+      <w:lvlJc w:val="left"/>
+      <w:pPr>
+        <w:tabs>
+          <w:tab w:val="num" w:pos="2160"/>
+        </w:tabs>
+        <w:ind w:left="2160" w:hanging="360"/>
+      </w:pPr>
+      <w:rPr>
+        <w:rFonts w:ascii="Wingdings" w:hAnsi="Wingdings" w:hint="default"/>
+        <w:sz w:val="20"/>
+      </w:rPr>
+    </w:lvl>
+    <w:lvl w:ilvl="3" w:tentative="1">
+      <w:start w:val="1"/>
+      <w:numFmt w:val="bullet"/>
+      <w:lvlText w:val=""/>
+      <w:lvlJc w:val="left"/>
+      <w:pPr>
+        <w:tabs>
+          <w:tab w:val="num" w:pos="2880"/>
+        </w:tabs>
+        <w:ind w:left="2880" w:hanging="360"/>
+      </w:pPr>
+      <w:rPr>
+        <w:rFonts w:ascii="Wingdings" w:hAnsi="Wingdings" w:hint="default"/>
+        <w:sz w:val="20"/>
+      </w:rPr>
+    </w:lvl>
+    <w:lvl w:ilvl="4" w:tentative="1">
+      <w:start w:val="1"/>
+      <w:numFmt w:val="bullet"/>
+      <w:lvlText w:val=""/>
+      <w:lvlJc w:val="left"/>
+      <w:pPr>
+        <w:tabs>
+          <w:tab w:val="num" w:pos="3600"/>
+        </w:tabs>
+        <w:ind w:left="3600" w:hanging="360"/>
+      </w:pPr>
+      <w:rPr>
+        <w:rFonts w:ascii="Wingdings" w:hAnsi="Wingdings" w:hint="default"/>
+        <w:sz w:val="20"/>
+      </w:rPr>
+    </w:lvl>
+    <w:lvl w:ilvl="5" w:tentative="1">
+      <w:start w:val="1"/>
+      <w:numFmt w:val="bullet"/>
+      <w:lvlText w:val=""/>
+      <w:lvlJc w:val="left"/>
+      <w:pPr>
+        <w:tabs>
+          <w:tab w:val="num" w:pos="4320"/>
+        </w:tabs>
+        <w:ind w:left="4320" w:hanging="360"/>
+      </w:pPr>
+      <w:rPr>
+        <w:rFonts w:ascii="Wingdings" w:hAnsi="Wingdings" w:hint="default"/>
+        <w:sz w:val="20"/>
+      </w:rPr>
+    </w:lvl>
+    <w:lvl w:ilvl="6" w:tentative="1">
+      <w:start w:val="1"/>
+      <w:numFmt w:val="bullet"/>
+      <w:lvlText w:val=""/>
+      <w:lvlJc w:val="left"/>
+      <w:pPr>
+        <w:tabs>
+          <w:tab w:val="num" w:pos="5040"/>
+        </w:tabs>
+        <w:ind w:left="5040" w:hanging="360"/>
+      </w:pPr>
+      <w:rPr>
+        <w:rFonts w:ascii="Wingdings" w:hAnsi="Wingdings" w:hint="default"/>
+        <w:sz w:val="20"/>
+      </w:rPr>
+    </w:lvl>
+    <w:lvl w:ilvl="7" w:tentative="1">
+      <w:start w:val="1"/>
+      <w:numFmt w:val="bullet"/>
+      <w:lvlText w:val=""/>
+      <w:lvlJc w:val="left"/>
+      <w:pPr>
+        <w:tabs>
+          <w:tab w:val="num" w:pos="5760"/>
+        </w:tabs>
+        <w:ind w:left="5760" w:hanging="360"/>
+      </w:pPr>
+      <w:rPr>
+        <w:rFonts w:ascii="Wingdings" w:hAnsi="Wingdings" w:hint="default"/>
+        <w:sz w:val="20"/>
+      </w:rPr>
+    </w:lvl>
+    <w:lvl w:ilvl="8" w:tentative="1">
+      <w:start w:val="1"/>
+      <w:numFmt w:val="bullet"/>
+      <w:lvlText w:val=""/>
+      <w:lvlJc w:val="left"/>
+      <w:pPr>
+        <w:tabs>
+          <w:tab w:val="num" w:pos="6480"/>
+        </w:tabs>
+        <w:ind w:left="6480" w:hanging="360"/>
+      </w:pPr>
+      <w:rPr>
+        <w:rFonts w:ascii="Wingdings" w:hAnsi="Wingdings" w:hint="default"/>
+        <w:sz w:val="20"/>
+      </w:rPr>
+    </w:lvl>
+  </w:abstractNum>
+  <w:abstractNum w:abstractNumId="9" w15:restartNumberingAfterBreak="0">
     <w:nsid w:val="442875E3"/>
     <w:multiLevelType w:val="multilevel"/>
     <w:tmpl w:val="B31CCD64"/>
@@ -2635,7 +4423,752 @@
       </w:rPr>
     </w:lvl>
   </w:abstractNum>
-  <w:abstractNum w:abstractNumId="3" w15:restartNumberingAfterBreak="0">
+  <w:abstractNum w:abstractNumId="10" w15:restartNumberingAfterBreak="0">
+    <w:nsid w:val="46976075"/>
+    <w:multiLevelType w:val="multilevel"/>
+    <w:tmpl w:val="70A6F398"/>
+    <w:lvl w:ilvl="0">
+      <w:start w:val="1"/>
+      <w:numFmt w:val="bullet"/>
+      <w:lvlText w:val=""/>
+      <w:lvlJc w:val="left"/>
+      <w:pPr>
+        <w:tabs>
+          <w:tab w:val="num" w:pos="720"/>
+        </w:tabs>
+        <w:ind w:left="720" w:hanging="360"/>
+      </w:pPr>
+      <w:rPr>
+        <w:rFonts w:ascii="Symbol" w:hAnsi="Symbol" w:hint="default"/>
+        <w:sz w:val="20"/>
+      </w:rPr>
+    </w:lvl>
+    <w:lvl w:ilvl="1" w:tentative="1">
+      <w:start w:val="1"/>
+      <w:numFmt w:val="bullet"/>
+      <w:lvlText w:val="o"/>
+      <w:lvlJc w:val="left"/>
+      <w:pPr>
+        <w:tabs>
+          <w:tab w:val="num" w:pos="1440"/>
+        </w:tabs>
+        <w:ind w:left="1440" w:hanging="360"/>
+      </w:pPr>
+      <w:rPr>
+        <w:rFonts w:ascii="Courier New" w:hAnsi="Courier New" w:hint="default"/>
+        <w:sz w:val="20"/>
+      </w:rPr>
+    </w:lvl>
+    <w:lvl w:ilvl="2" w:tentative="1">
+      <w:start w:val="1"/>
+      <w:numFmt w:val="bullet"/>
+      <w:lvlText w:val=""/>
+      <w:lvlJc w:val="left"/>
+      <w:pPr>
+        <w:tabs>
+          <w:tab w:val="num" w:pos="2160"/>
+        </w:tabs>
+        <w:ind w:left="2160" w:hanging="360"/>
+      </w:pPr>
+      <w:rPr>
+        <w:rFonts w:ascii="Wingdings" w:hAnsi="Wingdings" w:hint="default"/>
+        <w:sz w:val="20"/>
+      </w:rPr>
+    </w:lvl>
+    <w:lvl w:ilvl="3" w:tentative="1">
+      <w:start w:val="1"/>
+      <w:numFmt w:val="bullet"/>
+      <w:lvlText w:val=""/>
+      <w:lvlJc w:val="left"/>
+      <w:pPr>
+        <w:tabs>
+          <w:tab w:val="num" w:pos="2880"/>
+        </w:tabs>
+        <w:ind w:left="2880" w:hanging="360"/>
+      </w:pPr>
+      <w:rPr>
+        <w:rFonts w:ascii="Wingdings" w:hAnsi="Wingdings" w:hint="default"/>
+        <w:sz w:val="20"/>
+      </w:rPr>
+    </w:lvl>
+    <w:lvl w:ilvl="4" w:tentative="1">
+      <w:start w:val="1"/>
+      <w:numFmt w:val="bullet"/>
+      <w:lvlText w:val=""/>
+      <w:lvlJc w:val="left"/>
+      <w:pPr>
+        <w:tabs>
+          <w:tab w:val="num" w:pos="3600"/>
+        </w:tabs>
+        <w:ind w:left="3600" w:hanging="360"/>
+      </w:pPr>
+      <w:rPr>
+        <w:rFonts w:ascii="Wingdings" w:hAnsi="Wingdings" w:hint="default"/>
+        <w:sz w:val="20"/>
+      </w:rPr>
+    </w:lvl>
+    <w:lvl w:ilvl="5" w:tentative="1">
+      <w:start w:val="1"/>
+      <w:numFmt w:val="bullet"/>
+      <w:lvlText w:val=""/>
+      <w:lvlJc w:val="left"/>
+      <w:pPr>
+        <w:tabs>
+          <w:tab w:val="num" w:pos="4320"/>
+        </w:tabs>
+        <w:ind w:left="4320" w:hanging="360"/>
+      </w:pPr>
+      <w:rPr>
+        <w:rFonts w:ascii="Wingdings" w:hAnsi="Wingdings" w:hint="default"/>
+        <w:sz w:val="20"/>
+      </w:rPr>
+    </w:lvl>
+    <w:lvl w:ilvl="6" w:tentative="1">
+      <w:start w:val="1"/>
+      <w:numFmt w:val="bullet"/>
+      <w:lvlText w:val=""/>
+      <w:lvlJc w:val="left"/>
+      <w:pPr>
+        <w:tabs>
+          <w:tab w:val="num" w:pos="5040"/>
+        </w:tabs>
+        <w:ind w:left="5040" w:hanging="360"/>
+      </w:pPr>
+      <w:rPr>
+        <w:rFonts w:ascii="Wingdings" w:hAnsi="Wingdings" w:hint="default"/>
+        <w:sz w:val="20"/>
+      </w:rPr>
+    </w:lvl>
+    <w:lvl w:ilvl="7" w:tentative="1">
+      <w:start w:val="1"/>
+      <w:numFmt w:val="bullet"/>
+      <w:lvlText w:val=""/>
+      <w:lvlJc w:val="left"/>
+      <w:pPr>
+        <w:tabs>
+          <w:tab w:val="num" w:pos="5760"/>
+        </w:tabs>
+        <w:ind w:left="5760" w:hanging="360"/>
+      </w:pPr>
+      <w:rPr>
+        <w:rFonts w:ascii="Wingdings" w:hAnsi="Wingdings" w:hint="default"/>
+        <w:sz w:val="20"/>
+      </w:rPr>
+    </w:lvl>
+    <w:lvl w:ilvl="8" w:tentative="1">
+      <w:start w:val="1"/>
+      <w:numFmt w:val="bullet"/>
+      <w:lvlText w:val=""/>
+      <w:lvlJc w:val="left"/>
+      <w:pPr>
+        <w:tabs>
+          <w:tab w:val="num" w:pos="6480"/>
+        </w:tabs>
+        <w:ind w:left="6480" w:hanging="360"/>
+      </w:pPr>
+      <w:rPr>
+        <w:rFonts w:ascii="Wingdings" w:hAnsi="Wingdings" w:hint="default"/>
+        <w:sz w:val="20"/>
+      </w:rPr>
+    </w:lvl>
+  </w:abstractNum>
+  <w:abstractNum w:abstractNumId="11" w15:restartNumberingAfterBreak="0">
+    <w:nsid w:val="4FEF3D12"/>
+    <w:multiLevelType w:val="multilevel"/>
+    <w:tmpl w:val="4A2ABF96"/>
+    <w:lvl w:ilvl="0">
+      <w:start w:val="1"/>
+      <w:numFmt w:val="bullet"/>
+      <w:lvlText w:val=""/>
+      <w:lvlJc w:val="left"/>
+      <w:pPr>
+        <w:tabs>
+          <w:tab w:val="num" w:pos="720"/>
+        </w:tabs>
+        <w:ind w:left="720" w:hanging="360"/>
+      </w:pPr>
+      <w:rPr>
+        <w:rFonts w:ascii="Symbol" w:hAnsi="Symbol" w:hint="default"/>
+        <w:sz w:val="20"/>
+      </w:rPr>
+    </w:lvl>
+    <w:lvl w:ilvl="1" w:tentative="1">
+      <w:start w:val="1"/>
+      <w:numFmt w:val="bullet"/>
+      <w:lvlText w:val="o"/>
+      <w:lvlJc w:val="left"/>
+      <w:pPr>
+        <w:tabs>
+          <w:tab w:val="num" w:pos="1440"/>
+        </w:tabs>
+        <w:ind w:left="1440" w:hanging="360"/>
+      </w:pPr>
+      <w:rPr>
+        <w:rFonts w:ascii="Courier New" w:hAnsi="Courier New" w:hint="default"/>
+        <w:sz w:val="20"/>
+      </w:rPr>
+    </w:lvl>
+    <w:lvl w:ilvl="2" w:tentative="1">
+      <w:start w:val="1"/>
+      <w:numFmt w:val="bullet"/>
+      <w:lvlText w:val=""/>
+      <w:lvlJc w:val="left"/>
+      <w:pPr>
+        <w:tabs>
+          <w:tab w:val="num" w:pos="2160"/>
+        </w:tabs>
+        <w:ind w:left="2160" w:hanging="360"/>
+      </w:pPr>
+      <w:rPr>
+        <w:rFonts w:ascii="Wingdings" w:hAnsi="Wingdings" w:hint="default"/>
+        <w:sz w:val="20"/>
+      </w:rPr>
+    </w:lvl>
+    <w:lvl w:ilvl="3" w:tentative="1">
+      <w:start w:val="1"/>
+      <w:numFmt w:val="bullet"/>
+      <w:lvlText w:val=""/>
+      <w:lvlJc w:val="left"/>
+      <w:pPr>
+        <w:tabs>
+          <w:tab w:val="num" w:pos="2880"/>
+        </w:tabs>
+        <w:ind w:left="2880" w:hanging="360"/>
+      </w:pPr>
+      <w:rPr>
+        <w:rFonts w:ascii="Wingdings" w:hAnsi="Wingdings" w:hint="default"/>
+        <w:sz w:val="20"/>
+      </w:rPr>
+    </w:lvl>
+    <w:lvl w:ilvl="4" w:tentative="1">
+      <w:start w:val="1"/>
+      <w:numFmt w:val="bullet"/>
+      <w:lvlText w:val=""/>
+      <w:lvlJc w:val="left"/>
+      <w:pPr>
+        <w:tabs>
+          <w:tab w:val="num" w:pos="3600"/>
+        </w:tabs>
+        <w:ind w:left="3600" w:hanging="360"/>
+      </w:pPr>
+      <w:rPr>
+        <w:rFonts w:ascii="Wingdings" w:hAnsi="Wingdings" w:hint="default"/>
+        <w:sz w:val="20"/>
+      </w:rPr>
+    </w:lvl>
+    <w:lvl w:ilvl="5" w:tentative="1">
+      <w:start w:val="1"/>
+      <w:numFmt w:val="bullet"/>
+      <w:lvlText w:val=""/>
+      <w:lvlJc w:val="left"/>
+      <w:pPr>
+        <w:tabs>
+          <w:tab w:val="num" w:pos="4320"/>
+        </w:tabs>
+        <w:ind w:left="4320" w:hanging="360"/>
+      </w:pPr>
+      <w:rPr>
+        <w:rFonts w:ascii="Wingdings" w:hAnsi="Wingdings" w:hint="default"/>
+        <w:sz w:val="20"/>
+      </w:rPr>
+    </w:lvl>
+    <w:lvl w:ilvl="6" w:tentative="1">
+      <w:start w:val="1"/>
+      <w:numFmt w:val="bullet"/>
+      <w:lvlText w:val=""/>
+      <w:lvlJc w:val="left"/>
+      <w:pPr>
+        <w:tabs>
+          <w:tab w:val="num" w:pos="5040"/>
+        </w:tabs>
+        <w:ind w:left="5040" w:hanging="360"/>
+      </w:pPr>
+      <w:rPr>
+        <w:rFonts w:ascii="Wingdings" w:hAnsi="Wingdings" w:hint="default"/>
+        <w:sz w:val="20"/>
+      </w:rPr>
+    </w:lvl>
+    <w:lvl w:ilvl="7" w:tentative="1">
+      <w:start w:val="1"/>
+      <w:numFmt w:val="bullet"/>
+      <w:lvlText w:val=""/>
+      <w:lvlJc w:val="left"/>
+      <w:pPr>
+        <w:tabs>
+          <w:tab w:val="num" w:pos="5760"/>
+        </w:tabs>
+        <w:ind w:left="5760" w:hanging="360"/>
+      </w:pPr>
+      <w:rPr>
+        <w:rFonts w:ascii="Wingdings" w:hAnsi="Wingdings" w:hint="default"/>
+        <w:sz w:val="20"/>
+      </w:rPr>
+    </w:lvl>
+    <w:lvl w:ilvl="8" w:tentative="1">
+      <w:start w:val="1"/>
+      <w:numFmt w:val="bullet"/>
+      <w:lvlText w:val=""/>
+      <w:lvlJc w:val="left"/>
+      <w:pPr>
+        <w:tabs>
+          <w:tab w:val="num" w:pos="6480"/>
+        </w:tabs>
+        <w:ind w:left="6480" w:hanging="360"/>
+      </w:pPr>
+      <w:rPr>
+        <w:rFonts w:ascii="Wingdings" w:hAnsi="Wingdings" w:hint="default"/>
+        <w:sz w:val="20"/>
+      </w:rPr>
+    </w:lvl>
+  </w:abstractNum>
+  <w:abstractNum w:abstractNumId="12" w15:restartNumberingAfterBreak="0">
+    <w:nsid w:val="5722733F"/>
+    <w:multiLevelType w:val="multilevel"/>
+    <w:tmpl w:val="1B76D11A"/>
+    <w:lvl w:ilvl="0">
+      <w:start w:val="1"/>
+      <w:numFmt w:val="bullet"/>
+      <w:lvlText w:val=""/>
+      <w:lvlJc w:val="left"/>
+      <w:pPr>
+        <w:tabs>
+          <w:tab w:val="num" w:pos="720"/>
+        </w:tabs>
+        <w:ind w:left="720" w:hanging="360"/>
+      </w:pPr>
+      <w:rPr>
+        <w:rFonts w:ascii="Symbol" w:hAnsi="Symbol" w:hint="default"/>
+        <w:sz w:val="20"/>
+      </w:rPr>
+    </w:lvl>
+    <w:lvl w:ilvl="1" w:tentative="1">
+      <w:start w:val="1"/>
+      <w:numFmt w:val="bullet"/>
+      <w:lvlText w:val="o"/>
+      <w:lvlJc w:val="left"/>
+      <w:pPr>
+        <w:tabs>
+          <w:tab w:val="num" w:pos="1440"/>
+        </w:tabs>
+        <w:ind w:left="1440" w:hanging="360"/>
+      </w:pPr>
+      <w:rPr>
+        <w:rFonts w:ascii="Courier New" w:hAnsi="Courier New" w:hint="default"/>
+        <w:sz w:val="20"/>
+      </w:rPr>
+    </w:lvl>
+    <w:lvl w:ilvl="2" w:tentative="1">
+      <w:start w:val="1"/>
+      <w:numFmt w:val="bullet"/>
+      <w:lvlText w:val=""/>
+      <w:lvlJc w:val="left"/>
+      <w:pPr>
+        <w:tabs>
+          <w:tab w:val="num" w:pos="2160"/>
+        </w:tabs>
+        <w:ind w:left="2160" w:hanging="360"/>
+      </w:pPr>
+      <w:rPr>
+        <w:rFonts w:ascii="Wingdings" w:hAnsi="Wingdings" w:hint="default"/>
+        <w:sz w:val="20"/>
+      </w:rPr>
+    </w:lvl>
+    <w:lvl w:ilvl="3" w:tentative="1">
+      <w:start w:val="1"/>
+      <w:numFmt w:val="bullet"/>
+      <w:lvlText w:val=""/>
+      <w:lvlJc w:val="left"/>
+      <w:pPr>
+        <w:tabs>
+          <w:tab w:val="num" w:pos="2880"/>
+        </w:tabs>
+        <w:ind w:left="2880" w:hanging="360"/>
+      </w:pPr>
+      <w:rPr>
+        <w:rFonts w:ascii="Wingdings" w:hAnsi="Wingdings" w:hint="default"/>
+        <w:sz w:val="20"/>
+      </w:rPr>
+    </w:lvl>
+    <w:lvl w:ilvl="4" w:tentative="1">
+      <w:start w:val="1"/>
+      <w:numFmt w:val="bullet"/>
+      <w:lvlText w:val=""/>
+      <w:lvlJc w:val="left"/>
+      <w:pPr>
+        <w:tabs>
+          <w:tab w:val="num" w:pos="3600"/>
+        </w:tabs>
+        <w:ind w:left="3600" w:hanging="360"/>
+      </w:pPr>
+      <w:rPr>
+        <w:rFonts w:ascii="Wingdings" w:hAnsi="Wingdings" w:hint="default"/>
+        <w:sz w:val="20"/>
+      </w:rPr>
+    </w:lvl>
+    <w:lvl w:ilvl="5" w:tentative="1">
+      <w:start w:val="1"/>
+      <w:numFmt w:val="bullet"/>
+      <w:lvlText w:val=""/>
+      <w:lvlJc w:val="left"/>
+      <w:pPr>
+        <w:tabs>
+          <w:tab w:val="num" w:pos="4320"/>
+        </w:tabs>
+        <w:ind w:left="4320" w:hanging="360"/>
+      </w:pPr>
+      <w:rPr>
+        <w:rFonts w:ascii="Wingdings" w:hAnsi="Wingdings" w:hint="default"/>
+        <w:sz w:val="20"/>
+      </w:rPr>
+    </w:lvl>
+    <w:lvl w:ilvl="6" w:tentative="1">
+      <w:start w:val="1"/>
+      <w:numFmt w:val="bullet"/>
+      <w:lvlText w:val=""/>
+      <w:lvlJc w:val="left"/>
+      <w:pPr>
+        <w:tabs>
+          <w:tab w:val="num" w:pos="5040"/>
+        </w:tabs>
+        <w:ind w:left="5040" w:hanging="360"/>
+      </w:pPr>
+      <w:rPr>
+        <w:rFonts w:ascii="Wingdings" w:hAnsi="Wingdings" w:hint="default"/>
+        <w:sz w:val="20"/>
+      </w:rPr>
+    </w:lvl>
+    <w:lvl w:ilvl="7" w:tentative="1">
+      <w:start w:val="1"/>
+      <w:numFmt w:val="bullet"/>
+      <w:lvlText w:val=""/>
+      <w:lvlJc w:val="left"/>
+      <w:pPr>
+        <w:tabs>
+          <w:tab w:val="num" w:pos="5760"/>
+        </w:tabs>
+        <w:ind w:left="5760" w:hanging="360"/>
+      </w:pPr>
+      <w:rPr>
+        <w:rFonts w:ascii="Wingdings" w:hAnsi="Wingdings" w:hint="default"/>
+        <w:sz w:val="20"/>
+      </w:rPr>
+    </w:lvl>
+    <w:lvl w:ilvl="8" w:tentative="1">
+      <w:start w:val="1"/>
+      <w:numFmt w:val="bullet"/>
+      <w:lvlText w:val=""/>
+      <w:lvlJc w:val="left"/>
+      <w:pPr>
+        <w:tabs>
+          <w:tab w:val="num" w:pos="6480"/>
+        </w:tabs>
+        <w:ind w:left="6480" w:hanging="360"/>
+      </w:pPr>
+      <w:rPr>
+        <w:rFonts w:ascii="Wingdings" w:hAnsi="Wingdings" w:hint="default"/>
+        <w:sz w:val="20"/>
+      </w:rPr>
+    </w:lvl>
+  </w:abstractNum>
+  <w:abstractNum w:abstractNumId="13" w15:restartNumberingAfterBreak="0">
+    <w:nsid w:val="580622AA"/>
+    <w:multiLevelType w:val="multilevel"/>
+    <w:tmpl w:val="34F64EF8"/>
+    <w:lvl w:ilvl="0">
+      <w:start w:val="1"/>
+      <w:numFmt w:val="bullet"/>
+      <w:lvlText w:val=""/>
+      <w:lvlJc w:val="left"/>
+      <w:pPr>
+        <w:tabs>
+          <w:tab w:val="num" w:pos="720"/>
+        </w:tabs>
+        <w:ind w:left="720" w:hanging="360"/>
+      </w:pPr>
+      <w:rPr>
+        <w:rFonts w:ascii="Symbol" w:hAnsi="Symbol" w:hint="default"/>
+        <w:sz w:val="20"/>
+      </w:rPr>
+    </w:lvl>
+    <w:lvl w:ilvl="1" w:tentative="1">
+      <w:start w:val="1"/>
+      <w:numFmt w:val="bullet"/>
+      <w:lvlText w:val="o"/>
+      <w:lvlJc w:val="left"/>
+      <w:pPr>
+        <w:tabs>
+          <w:tab w:val="num" w:pos="1440"/>
+        </w:tabs>
+        <w:ind w:left="1440" w:hanging="360"/>
+      </w:pPr>
+      <w:rPr>
+        <w:rFonts w:ascii="Courier New" w:hAnsi="Courier New" w:hint="default"/>
+        <w:sz w:val="20"/>
+      </w:rPr>
+    </w:lvl>
+    <w:lvl w:ilvl="2" w:tentative="1">
+      <w:start w:val="1"/>
+      <w:numFmt w:val="bullet"/>
+      <w:lvlText w:val=""/>
+      <w:lvlJc w:val="left"/>
+      <w:pPr>
+        <w:tabs>
+          <w:tab w:val="num" w:pos="2160"/>
+        </w:tabs>
+        <w:ind w:left="2160" w:hanging="360"/>
+      </w:pPr>
+      <w:rPr>
+        <w:rFonts w:ascii="Wingdings" w:hAnsi="Wingdings" w:hint="default"/>
+        <w:sz w:val="20"/>
+      </w:rPr>
+    </w:lvl>
+    <w:lvl w:ilvl="3" w:tentative="1">
+      <w:start w:val="1"/>
+      <w:numFmt w:val="bullet"/>
+      <w:lvlText w:val=""/>
+      <w:lvlJc w:val="left"/>
+      <w:pPr>
+        <w:tabs>
+          <w:tab w:val="num" w:pos="2880"/>
+        </w:tabs>
+        <w:ind w:left="2880" w:hanging="360"/>
+      </w:pPr>
+      <w:rPr>
+        <w:rFonts w:ascii="Wingdings" w:hAnsi="Wingdings" w:hint="default"/>
+        <w:sz w:val="20"/>
+      </w:rPr>
+    </w:lvl>
+    <w:lvl w:ilvl="4" w:tentative="1">
+      <w:start w:val="1"/>
+      <w:numFmt w:val="bullet"/>
+      <w:lvlText w:val=""/>
+      <w:lvlJc w:val="left"/>
+      <w:pPr>
+        <w:tabs>
+          <w:tab w:val="num" w:pos="3600"/>
+        </w:tabs>
+        <w:ind w:left="3600" w:hanging="360"/>
+      </w:pPr>
+      <w:rPr>
+        <w:rFonts w:ascii="Wingdings" w:hAnsi="Wingdings" w:hint="default"/>
+        <w:sz w:val="20"/>
+      </w:rPr>
+    </w:lvl>
+    <w:lvl w:ilvl="5" w:tentative="1">
+      <w:start w:val="1"/>
+      <w:numFmt w:val="bullet"/>
+      <w:lvlText w:val=""/>
+      <w:lvlJc w:val="left"/>
+      <w:pPr>
+        <w:tabs>
+          <w:tab w:val="num" w:pos="4320"/>
+        </w:tabs>
+        <w:ind w:left="4320" w:hanging="360"/>
+      </w:pPr>
+      <w:rPr>
+        <w:rFonts w:ascii="Wingdings" w:hAnsi="Wingdings" w:hint="default"/>
+        <w:sz w:val="20"/>
+      </w:rPr>
+    </w:lvl>
+    <w:lvl w:ilvl="6" w:tentative="1">
+      <w:start w:val="1"/>
+      <w:numFmt w:val="bullet"/>
+      <w:lvlText w:val=""/>
+      <w:lvlJc w:val="left"/>
+      <w:pPr>
+        <w:tabs>
+          <w:tab w:val="num" w:pos="5040"/>
+        </w:tabs>
+        <w:ind w:left="5040" w:hanging="360"/>
+      </w:pPr>
+      <w:rPr>
+        <w:rFonts w:ascii="Wingdings" w:hAnsi="Wingdings" w:hint="default"/>
+        <w:sz w:val="20"/>
+      </w:rPr>
+    </w:lvl>
+    <w:lvl w:ilvl="7" w:tentative="1">
+      <w:start w:val="1"/>
+      <w:numFmt w:val="bullet"/>
+      <w:lvlText w:val=""/>
+      <w:lvlJc w:val="left"/>
+      <w:pPr>
+        <w:tabs>
+          <w:tab w:val="num" w:pos="5760"/>
+        </w:tabs>
+        <w:ind w:left="5760" w:hanging="360"/>
+      </w:pPr>
+      <w:rPr>
+        <w:rFonts w:ascii="Wingdings" w:hAnsi="Wingdings" w:hint="default"/>
+        <w:sz w:val="20"/>
+      </w:rPr>
+    </w:lvl>
+    <w:lvl w:ilvl="8" w:tentative="1">
+      <w:start w:val="1"/>
+      <w:numFmt w:val="bullet"/>
+      <w:lvlText w:val=""/>
+      <w:lvlJc w:val="left"/>
+      <w:pPr>
+        <w:tabs>
+          <w:tab w:val="num" w:pos="6480"/>
+        </w:tabs>
+        <w:ind w:left="6480" w:hanging="360"/>
+      </w:pPr>
+      <w:rPr>
+        <w:rFonts w:ascii="Wingdings" w:hAnsi="Wingdings" w:hint="default"/>
+        <w:sz w:val="20"/>
+      </w:rPr>
+    </w:lvl>
+  </w:abstractNum>
+  <w:abstractNum w:abstractNumId="14" w15:restartNumberingAfterBreak="0">
+    <w:nsid w:val="595E2F5D"/>
+    <w:multiLevelType w:val="multilevel"/>
+    <w:tmpl w:val="5CBAC162"/>
+    <w:lvl w:ilvl="0">
+      <w:start w:val="1"/>
+      <w:numFmt w:val="bullet"/>
+      <w:lvlText w:val=""/>
+      <w:lvlJc w:val="left"/>
+      <w:pPr>
+        <w:tabs>
+          <w:tab w:val="num" w:pos="720"/>
+        </w:tabs>
+        <w:ind w:left="720" w:hanging="360"/>
+      </w:pPr>
+      <w:rPr>
+        <w:rFonts w:ascii="Symbol" w:hAnsi="Symbol" w:hint="default"/>
+        <w:sz w:val="20"/>
+      </w:rPr>
+    </w:lvl>
+    <w:lvl w:ilvl="1" w:tentative="1">
+      <w:start w:val="1"/>
+      <w:numFmt w:val="bullet"/>
+      <w:lvlText w:val="o"/>
+      <w:lvlJc w:val="left"/>
+      <w:pPr>
+        <w:tabs>
+          <w:tab w:val="num" w:pos="1440"/>
+        </w:tabs>
+        <w:ind w:left="1440" w:hanging="360"/>
+      </w:pPr>
+      <w:rPr>
+        <w:rFonts w:ascii="Courier New" w:hAnsi="Courier New" w:hint="default"/>
+        <w:sz w:val="20"/>
+      </w:rPr>
+    </w:lvl>
+    <w:lvl w:ilvl="2" w:tentative="1">
+      <w:start w:val="1"/>
+      <w:numFmt w:val="bullet"/>
+      <w:lvlText w:val=""/>
+      <w:lvlJc w:val="left"/>
+      <w:pPr>
+        <w:tabs>
+          <w:tab w:val="num" w:pos="2160"/>
+        </w:tabs>
+        <w:ind w:left="2160" w:hanging="360"/>
+      </w:pPr>
+      <w:rPr>
+        <w:rFonts w:ascii="Wingdings" w:hAnsi="Wingdings" w:hint="default"/>
+        <w:sz w:val="20"/>
+      </w:rPr>
+    </w:lvl>
+    <w:lvl w:ilvl="3" w:tentative="1">
+      <w:start w:val="1"/>
+      <w:numFmt w:val="bullet"/>
+      <w:lvlText w:val=""/>
+      <w:lvlJc w:val="left"/>
+      <w:pPr>
+        <w:tabs>
+          <w:tab w:val="num" w:pos="2880"/>
+        </w:tabs>
+        <w:ind w:left="2880" w:hanging="360"/>
+      </w:pPr>
+      <w:rPr>
+        <w:rFonts w:ascii="Wingdings" w:hAnsi="Wingdings" w:hint="default"/>
+        <w:sz w:val="20"/>
+      </w:rPr>
+    </w:lvl>
+    <w:lvl w:ilvl="4" w:tentative="1">
+      <w:start w:val="1"/>
+      <w:numFmt w:val="bullet"/>
+      <w:lvlText w:val=""/>
+      <w:lvlJc w:val="left"/>
+      <w:pPr>
+        <w:tabs>
+          <w:tab w:val="num" w:pos="3600"/>
+        </w:tabs>
+        <w:ind w:left="3600" w:hanging="360"/>
+      </w:pPr>
+      <w:rPr>
+        <w:rFonts w:ascii="Wingdings" w:hAnsi="Wingdings" w:hint="default"/>
+        <w:sz w:val="20"/>
+      </w:rPr>
+    </w:lvl>
+    <w:lvl w:ilvl="5" w:tentative="1">
+      <w:start w:val="1"/>
+      <w:numFmt w:val="bullet"/>
+      <w:lvlText w:val=""/>
+      <w:lvlJc w:val="left"/>
+      <w:pPr>
+        <w:tabs>
+          <w:tab w:val="num" w:pos="4320"/>
+        </w:tabs>
+        <w:ind w:left="4320" w:hanging="360"/>
+      </w:pPr>
+      <w:rPr>
+        <w:rFonts w:ascii="Wingdings" w:hAnsi="Wingdings" w:hint="default"/>
+        <w:sz w:val="20"/>
+      </w:rPr>
+    </w:lvl>
+    <w:lvl w:ilvl="6" w:tentative="1">
+      <w:start w:val="1"/>
+      <w:numFmt w:val="bullet"/>
+      <w:lvlText w:val=""/>
+      <w:lvlJc w:val="left"/>
+      <w:pPr>
+        <w:tabs>
+          <w:tab w:val="num" w:pos="5040"/>
+        </w:tabs>
+        <w:ind w:left="5040" w:hanging="360"/>
+      </w:pPr>
+      <w:rPr>
+        <w:rFonts w:ascii="Wingdings" w:hAnsi="Wingdings" w:hint="default"/>
+        <w:sz w:val="20"/>
+      </w:rPr>
+    </w:lvl>
+    <w:lvl w:ilvl="7" w:tentative="1">
+      <w:start w:val="1"/>
+      <w:numFmt w:val="bullet"/>
+      <w:lvlText w:val=""/>
+      <w:lvlJc w:val="left"/>
+      <w:pPr>
+        <w:tabs>
+          <w:tab w:val="num" w:pos="5760"/>
+        </w:tabs>
+        <w:ind w:left="5760" w:hanging="360"/>
+      </w:pPr>
+      <w:rPr>
+        <w:rFonts w:ascii="Wingdings" w:hAnsi="Wingdings" w:hint="default"/>
+        <w:sz w:val="20"/>
+      </w:rPr>
+    </w:lvl>
+    <w:lvl w:ilvl="8" w:tentative="1">
+      <w:start w:val="1"/>
+      <w:numFmt w:val="bullet"/>
+      <w:lvlText w:val=""/>
+      <w:lvlJc w:val="left"/>
+      <w:pPr>
+        <w:tabs>
+          <w:tab w:val="num" w:pos="6480"/>
+        </w:tabs>
+        <w:ind w:left="6480" w:hanging="360"/>
+      </w:pPr>
+      <w:rPr>
+        <w:rFonts w:ascii="Wingdings" w:hAnsi="Wingdings" w:hint="default"/>
+        <w:sz w:val="20"/>
+      </w:rPr>
+    </w:lvl>
+  </w:abstractNum>
+  <w:abstractNum w:abstractNumId="15" w15:restartNumberingAfterBreak="0">
     <w:nsid w:val="5B050CE2"/>
     <w:multiLevelType w:val="multilevel"/>
     <w:tmpl w:val="DC822660"/>
@@ -2784,7 +5317,7 @@
       </w:rPr>
     </w:lvl>
   </w:abstractNum>
-  <w:abstractNum w:abstractNumId="4" w15:restartNumberingAfterBreak="0">
+  <w:abstractNum w:abstractNumId="16" w15:restartNumberingAfterBreak="0">
     <w:nsid w:val="5B4D676D"/>
     <w:multiLevelType w:val="multilevel"/>
     <w:tmpl w:val="27926F62"/>
@@ -2933,7 +5466,7 @@
       </w:rPr>
     </w:lvl>
   </w:abstractNum>
-  <w:abstractNum w:abstractNumId="5" w15:restartNumberingAfterBreak="0">
+  <w:abstractNum w:abstractNumId="17" w15:restartNumberingAfterBreak="0">
     <w:nsid w:val="643505A6"/>
     <w:multiLevelType w:val="hybridMultilevel"/>
     <w:tmpl w:val="F632A2F0"/>
@@ -3022,23 +5555,515 @@
       </w:pPr>
     </w:lvl>
   </w:abstractNum>
+  <w:abstractNum w:abstractNumId="18" w15:restartNumberingAfterBreak="0">
+    <w:nsid w:val="6441597E"/>
+    <w:multiLevelType w:val="multilevel"/>
+    <w:tmpl w:val="DE806BC6"/>
+    <w:lvl w:ilvl="0">
+      <w:start w:val="1"/>
+      <w:numFmt w:val="bullet"/>
+      <w:lvlText w:val=""/>
+      <w:lvlJc w:val="left"/>
+      <w:pPr>
+        <w:tabs>
+          <w:tab w:val="num" w:pos="720"/>
+        </w:tabs>
+        <w:ind w:left="720" w:hanging="360"/>
+      </w:pPr>
+      <w:rPr>
+        <w:rFonts w:ascii="Symbol" w:hAnsi="Symbol" w:hint="default"/>
+        <w:sz w:val="20"/>
+      </w:rPr>
+    </w:lvl>
+    <w:lvl w:ilvl="1" w:tentative="1">
+      <w:start w:val="1"/>
+      <w:numFmt w:val="bullet"/>
+      <w:lvlText w:val="o"/>
+      <w:lvlJc w:val="left"/>
+      <w:pPr>
+        <w:tabs>
+          <w:tab w:val="num" w:pos="1440"/>
+        </w:tabs>
+        <w:ind w:left="1440" w:hanging="360"/>
+      </w:pPr>
+      <w:rPr>
+        <w:rFonts w:ascii="Courier New" w:hAnsi="Courier New" w:hint="default"/>
+        <w:sz w:val="20"/>
+      </w:rPr>
+    </w:lvl>
+    <w:lvl w:ilvl="2" w:tentative="1">
+      <w:start w:val="1"/>
+      <w:numFmt w:val="bullet"/>
+      <w:lvlText w:val=""/>
+      <w:lvlJc w:val="left"/>
+      <w:pPr>
+        <w:tabs>
+          <w:tab w:val="num" w:pos="2160"/>
+        </w:tabs>
+        <w:ind w:left="2160" w:hanging="360"/>
+      </w:pPr>
+      <w:rPr>
+        <w:rFonts w:ascii="Wingdings" w:hAnsi="Wingdings" w:hint="default"/>
+        <w:sz w:val="20"/>
+      </w:rPr>
+    </w:lvl>
+    <w:lvl w:ilvl="3" w:tentative="1">
+      <w:start w:val="1"/>
+      <w:numFmt w:val="bullet"/>
+      <w:lvlText w:val=""/>
+      <w:lvlJc w:val="left"/>
+      <w:pPr>
+        <w:tabs>
+          <w:tab w:val="num" w:pos="2880"/>
+        </w:tabs>
+        <w:ind w:left="2880" w:hanging="360"/>
+      </w:pPr>
+      <w:rPr>
+        <w:rFonts w:ascii="Wingdings" w:hAnsi="Wingdings" w:hint="default"/>
+        <w:sz w:val="20"/>
+      </w:rPr>
+    </w:lvl>
+    <w:lvl w:ilvl="4" w:tentative="1">
+      <w:start w:val="1"/>
+      <w:numFmt w:val="bullet"/>
+      <w:lvlText w:val=""/>
+      <w:lvlJc w:val="left"/>
+      <w:pPr>
+        <w:tabs>
+          <w:tab w:val="num" w:pos="3600"/>
+        </w:tabs>
+        <w:ind w:left="3600" w:hanging="360"/>
+      </w:pPr>
+      <w:rPr>
+        <w:rFonts w:ascii="Wingdings" w:hAnsi="Wingdings" w:hint="default"/>
+        <w:sz w:val="20"/>
+      </w:rPr>
+    </w:lvl>
+    <w:lvl w:ilvl="5" w:tentative="1">
+      <w:start w:val="1"/>
+      <w:numFmt w:val="bullet"/>
+      <w:lvlText w:val=""/>
+      <w:lvlJc w:val="left"/>
+      <w:pPr>
+        <w:tabs>
+          <w:tab w:val="num" w:pos="4320"/>
+        </w:tabs>
+        <w:ind w:left="4320" w:hanging="360"/>
+      </w:pPr>
+      <w:rPr>
+        <w:rFonts w:ascii="Wingdings" w:hAnsi="Wingdings" w:hint="default"/>
+        <w:sz w:val="20"/>
+      </w:rPr>
+    </w:lvl>
+    <w:lvl w:ilvl="6" w:tentative="1">
+      <w:start w:val="1"/>
+      <w:numFmt w:val="bullet"/>
+      <w:lvlText w:val=""/>
+      <w:lvlJc w:val="left"/>
+      <w:pPr>
+        <w:tabs>
+          <w:tab w:val="num" w:pos="5040"/>
+        </w:tabs>
+        <w:ind w:left="5040" w:hanging="360"/>
+      </w:pPr>
+      <w:rPr>
+        <w:rFonts w:ascii="Wingdings" w:hAnsi="Wingdings" w:hint="default"/>
+        <w:sz w:val="20"/>
+      </w:rPr>
+    </w:lvl>
+    <w:lvl w:ilvl="7" w:tentative="1">
+      <w:start w:val="1"/>
+      <w:numFmt w:val="bullet"/>
+      <w:lvlText w:val=""/>
+      <w:lvlJc w:val="left"/>
+      <w:pPr>
+        <w:tabs>
+          <w:tab w:val="num" w:pos="5760"/>
+        </w:tabs>
+        <w:ind w:left="5760" w:hanging="360"/>
+      </w:pPr>
+      <w:rPr>
+        <w:rFonts w:ascii="Wingdings" w:hAnsi="Wingdings" w:hint="default"/>
+        <w:sz w:val="20"/>
+      </w:rPr>
+    </w:lvl>
+    <w:lvl w:ilvl="8" w:tentative="1">
+      <w:start w:val="1"/>
+      <w:numFmt w:val="bullet"/>
+      <w:lvlText w:val=""/>
+      <w:lvlJc w:val="left"/>
+      <w:pPr>
+        <w:tabs>
+          <w:tab w:val="num" w:pos="6480"/>
+        </w:tabs>
+        <w:ind w:left="6480" w:hanging="360"/>
+      </w:pPr>
+      <w:rPr>
+        <w:rFonts w:ascii="Wingdings" w:hAnsi="Wingdings" w:hint="default"/>
+        <w:sz w:val="20"/>
+      </w:rPr>
+    </w:lvl>
+  </w:abstractNum>
+  <w:abstractNum w:abstractNumId="19" w15:restartNumberingAfterBreak="0">
+    <w:nsid w:val="754531BF"/>
+    <w:multiLevelType w:val="multilevel"/>
+    <w:tmpl w:val="7188CBB2"/>
+    <w:lvl w:ilvl="0">
+      <w:start w:val="1"/>
+      <w:numFmt w:val="bullet"/>
+      <w:lvlText w:val=""/>
+      <w:lvlJc w:val="left"/>
+      <w:pPr>
+        <w:tabs>
+          <w:tab w:val="num" w:pos="720"/>
+        </w:tabs>
+        <w:ind w:left="720" w:hanging="360"/>
+      </w:pPr>
+      <w:rPr>
+        <w:rFonts w:ascii="Symbol" w:hAnsi="Symbol" w:hint="default"/>
+        <w:sz w:val="20"/>
+      </w:rPr>
+    </w:lvl>
+    <w:lvl w:ilvl="1" w:tentative="1">
+      <w:start w:val="1"/>
+      <w:numFmt w:val="bullet"/>
+      <w:lvlText w:val="o"/>
+      <w:lvlJc w:val="left"/>
+      <w:pPr>
+        <w:tabs>
+          <w:tab w:val="num" w:pos="1440"/>
+        </w:tabs>
+        <w:ind w:left="1440" w:hanging="360"/>
+      </w:pPr>
+      <w:rPr>
+        <w:rFonts w:ascii="Courier New" w:hAnsi="Courier New" w:hint="default"/>
+        <w:sz w:val="20"/>
+      </w:rPr>
+    </w:lvl>
+    <w:lvl w:ilvl="2" w:tentative="1">
+      <w:start w:val="1"/>
+      <w:numFmt w:val="bullet"/>
+      <w:lvlText w:val=""/>
+      <w:lvlJc w:val="left"/>
+      <w:pPr>
+        <w:tabs>
+          <w:tab w:val="num" w:pos="2160"/>
+        </w:tabs>
+        <w:ind w:left="2160" w:hanging="360"/>
+      </w:pPr>
+      <w:rPr>
+        <w:rFonts w:ascii="Wingdings" w:hAnsi="Wingdings" w:hint="default"/>
+        <w:sz w:val="20"/>
+      </w:rPr>
+    </w:lvl>
+    <w:lvl w:ilvl="3" w:tentative="1">
+      <w:start w:val="1"/>
+      <w:numFmt w:val="bullet"/>
+      <w:lvlText w:val=""/>
+      <w:lvlJc w:val="left"/>
+      <w:pPr>
+        <w:tabs>
+          <w:tab w:val="num" w:pos="2880"/>
+        </w:tabs>
+        <w:ind w:left="2880" w:hanging="360"/>
+      </w:pPr>
+      <w:rPr>
+        <w:rFonts w:ascii="Wingdings" w:hAnsi="Wingdings" w:hint="default"/>
+        <w:sz w:val="20"/>
+      </w:rPr>
+    </w:lvl>
+    <w:lvl w:ilvl="4" w:tentative="1">
+      <w:start w:val="1"/>
+      <w:numFmt w:val="bullet"/>
+      <w:lvlText w:val=""/>
+      <w:lvlJc w:val="left"/>
+      <w:pPr>
+        <w:tabs>
+          <w:tab w:val="num" w:pos="3600"/>
+        </w:tabs>
+        <w:ind w:left="3600" w:hanging="360"/>
+      </w:pPr>
+      <w:rPr>
+        <w:rFonts w:ascii="Wingdings" w:hAnsi="Wingdings" w:hint="default"/>
+        <w:sz w:val="20"/>
+      </w:rPr>
+    </w:lvl>
+    <w:lvl w:ilvl="5" w:tentative="1">
+      <w:start w:val="1"/>
+      <w:numFmt w:val="bullet"/>
+      <w:lvlText w:val=""/>
+      <w:lvlJc w:val="left"/>
+      <w:pPr>
+        <w:tabs>
+          <w:tab w:val="num" w:pos="4320"/>
+        </w:tabs>
+        <w:ind w:left="4320" w:hanging="360"/>
+      </w:pPr>
+      <w:rPr>
+        <w:rFonts w:ascii="Wingdings" w:hAnsi="Wingdings" w:hint="default"/>
+        <w:sz w:val="20"/>
+      </w:rPr>
+    </w:lvl>
+    <w:lvl w:ilvl="6" w:tentative="1">
+      <w:start w:val="1"/>
+      <w:numFmt w:val="bullet"/>
+      <w:lvlText w:val=""/>
+      <w:lvlJc w:val="left"/>
+      <w:pPr>
+        <w:tabs>
+          <w:tab w:val="num" w:pos="5040"/>
+        </w:tabs>
+        <w:ind w:left="5040" w:hanging="360"/>
+      </w:pPr>
+      <w:rPr>
+        <w:rFonts w:ascii="Wingdings" w:hAnsi="Wingdings" w:hint="default"/>
+        <w:sz w:val="20"/>
+      </w:rPr>
+    </w:lvl>
+    <w:lvl w:ilvl="7" w:tentative="1">
+      <w:start w:val="1"/>
+      <w:numFmt w:val="bullet"/>
+      <w:lvlText w:val=""/>
+      <w:lvlJc w:val="left"/>
+      <w:pPr>
+        <w:tabs>
+          <w:tab w:val="num" w:pos="5760"/>
+        </w:tabs>
+        <w:ind w:left="5760" w:hanging="360"/>
+      </w:pPr>
+      <w:rPr>
+        <w:rFonts w:ascii="Wingdings" w:hAnsi="Wingdings" w:hint="default"/>
+        <w:sz w:val="20"/>
+      </w:rPr>
+    </w:lvl>
+    <w:lvl w:ilvl="8" w:tentative="1">
+      <w:start w:val="1"/>
+      <w:numFmt w:val="bullet"/>
+      <w:lvlText w:val=""/>
+      <w:lvlJc w:val="left"/>
+      <w:pPr>
+        <w:tabs>
+          <w:tab w:val="num" w:pos="6480"/>
+        </w:tabs>
+        <w:ind w:left="6480" w:hanging="360"/>
+      </w:pPr>
+      <w:rPr>
+        <w:rFonts w:ascii="Wingdings" w:hAnsi="Wingdings" w:hint="default"/>
+        <w:sz w:val="20"/>
+      </w:rPr>
+    </w:lvl>
+  </w:abstractNum>
+  <w:abstractNum w:abstractNumId="20" w15:restartNumberingAfterBreak="0">
+    <w:nsid w:val="76D33FAB"/>
+    <w:multiLevelType w:val="multilevel"/>
+    <w:tmpl w:val="7D34B664"/>
+    <w:lvl w:ilvl="0">
+      <w:start w:val="1"/>
+      <w:numFmt w:val="bullet"/>
+      <w:lvlText w:val=""/>
+      <w:lvlJc w:val="left"/>
+      <w:pPr>
+        <w:tabs>
+          <w:tab w:val="num" w:pos="720"/>
+        </w:tabs>
+        <w:ind w:left="720" w:hanging="360"/>
+      </w:pPr>
+      <w:rPr>
+        <w:rFonts w:ascii="Symbol" w:hAnsi="Symbol" w:hint="default"/>
+        <w:sz w:val="20"/>
+      </w:rPr>
+    </w:lvl>
+    <w:lvl w:ilvl="1" w:tentative="1">
+      <w:start w:val="1"/>
+      <w:numFmt w:val="bullet"/>
+      <w:lvlText w:val="o"/>
+      <w:lvlJc w:val="left"/>
+      <w:pPr>
+        <w:tabs>
+          <w:tab w:val="num" w:pos="1440"/>
+        </w:tabs>
+        <w:ind w:left="1440" w:hanging="360"/>
+      </w:pPr>
+      <w:rPr>
+        <w:rFonts w:ascii="Courier New" w:hAnsi="Courier New" w:hint="default"/>
+        <w:sz w:val="20"/>
+      </w:rPr>
+    </w:lvl>
+    <w:lvl w:ilvl="2" w:tentative="1">
+      <w:start w:val="1"/>
+      <w:numFmt w:val="bullet"/>
+      <w:lvlText w:val=""/>
+      <w:lvlJc w:val="left"/>
+      <w:pPr>
+        <w:tabs>
+          <w:tab w:val="num" w:pos="2160"/>
+        </w:tabs>
+        <w:ind w:left="2160" w:hanging="360"/>
+      </w:pPr>
+      <w:rPr>
+        <w:rFonts w:ascii="Wingdings" w:hAnsi="Wingdings" w:hint="default"/>
+        <w:sz w:val="20"/>
+      </w:rPr>
+    </w:lvl>
+    <w:lvl w:ilvl="3" w:tentative="1">
+      <w:start w:val="1"/>
+      <w:numFmt w:val="bullet"/>
+      <w:lvlText w:val=""/>
+      <w:lvlJc w:val="left"/>
+      <w:pPr>
+        <w:tabs>
+          <w:tab w:val="num" w:pos="2880"/>
+        </w:tabs>
+        <w:ind w:left="2880" w:hanging="360"/>
+      </w:pPr>
+      <w:rPr>
+        <w:rFonts w:ascii="Wingdings" w:hAnsi="Wingdings" w:hint="default"/>
+        <w:sz w:val="20"/>
+      </w:rPr>
+    </w:lvl>
+    <w:lvl w:ilvl="4" w:tentative="1">
+      <w:start w:val="1"/>
+      <w:numFmt w:val="bullet"/>
+      <w:lvlText w:val=""/>
+      <w:lvlJc w:val="left"/>
+      <w:pPr>
+        <w:tabs>
+          <w:tab w:val="num" w:pos="3600"/>
+        </w:tabs>
+        <w:ind w:left="3600" w:hanging="360"/>
+      </w:pPr>
+      <w:rPr>
+        <w:rFonts w:ascii="Wingdings" w:hAnsi="Wingdings" w:hint="default"/>
+        <w:sz w:val="20"/>
+      </w:rPr>
+    </w:lvl>
+    <w:lvl w:ilvl="5" w:tentative="1">
+      <w:start w:val="1"/>
+      <w:numFmt w:val="bullet"/>
+      <w:lvlText w:val=""/>
+      <w:lvlJc w:val="left"/>
+      <w:pPr>
+        <w:tabs>
+          <w:tab w:val="num" w:pos="4320"/>
+        </w:tabs>
+        <w:ind w:left="4320" w:hanging="360"/>
+      </w:pPr>
+      <w:rPr>
+        <w:rFonts w:ascii="Wingdings" w:hAnsi="Wingdings" w:hint="default"/>
+        <w:sz w:val="20"/>
+      </w:rPr>
+    </w:lvl>
+    <w:lvl w:ilvl="6" w:tentative="1">
+      <w:start w:val="1"/>
+      <w:numFmt w:val="bullet"/>
+      <w:lvlText w:val=""/>
+      <w:lvlJc w:val="left"/>
+      <w:pPr>
+        <w:tabs>
+          <w:tab w:val="num" w:pos="5040"/>
+        </w:tabs>
+        <w:ind w:left="5040" w:hanging="360"/>
+      </w:pPr>
+      <w:rPr>
+        <w:rFonts w:ascii="Wingdings" w:hAnsi="Wingdings" w:hint="default"/>
+        <w:sz w:val="20"/>
+      </w:rPr>
+    </w:lvl>
+    <w:lvl w:ilvl="7" w:tentative="1">
+      <w:start w:val="1"/>
+      <w:numFmt w:val="bullet"/>
+      <w:lvlText w:val=""/>
+      <w:lvlJc w:val="left"/>
+      <w:pPr>
+        <w:tabs>
+          <w:tab w:val="num" w:pos="5760"/>
+        </w:tabs>
+        <w:ind w:left="5760" w:hanging="360"/>
+      </w:pPr>
+      <w:rPr>
+        <w:rFonts w:ascii="Wingdings" w:hAnsi="Wingdings" w:hint="default"/>
+        <w:sz w:val="20"/>
+      </w:rPr>
+    </w:lvl>
+    <w:lvl w:ilvl="8" w:tentative="1">
+      <w:start w:val="1"/>
+      <w:numFmt w:val="bullet"/>
+      <w:lvlText w:val=""/>
+      <w:lvlJc w:val="left"/>
+      <w:pPr>
+        <w:tabs>
+          <w:tab w:val="num" w:pos="6480"/>
+        </w:tabs>
+        <w:ind w:left="6480" w:hanging="360"/>
+      </w:pPr>
+      <w:rPr>
+        <w:rFonts w:ascii="Wingdings" w:hAnsi="Wingdings" w:hint="default"/>
+        <w:sz w:val="20"/>
+      </w:rPr>
+    </w:lvl>
+  </w:abstractNum>
   <w:num w:numId="1" w16cid:durableId="1264260713">
+    <w:abstractNumId w:val="17"/>
+  </w:num>
+  <w:num w:numId="2" w16cid:durableId="1207450753">
+    <w:abstractNumId w:val="15"/>
+  </w:num>
+  <w:num w:numId="3" w16cid:durableId="22706167">
+    <w:abstractNumId w:val="9"/>
+  </w:num>
+  <w:num w:numId="4" w16cid:durableId="1632201097">
+    <w:abstractNumId w:val="2"/>
+  </w:num>
+  <w:num w:numId="5" w16cid:durableId="1322806122">
+    <w:abstractNumId w:val="16"/>
+  </w:num>
+  <w:num w:numId="6" w16cid:durableId="1146705106">
+    <w:abstractNumId w:val="1"/>
+  </w:num>
+  <w:num w:numId="7" w16cid:durableId="1289824449">
     <w:abstractNumId w:val="5"/>
   </w:num>
-  <w:num w:numId="2" w16cid:durableId="1207450753">
+  <w:num w:numId="8" w16cid:durableId="1119031560">
+    <w:abstractNumId w:val="12"/>
+  </w:num>
+  <w:num w:numId="9" w16cid:durableId="1416437879">
+    <w:abstractNumId w:val="7"/>
+  </w:num>
+  <w:num w:numId="10" w16cid:durableId="86273943">
+    <w:abstractNumId w:val="19"/>
+  </w:num>
+  <w:num w:numId="11" w16cid:durableId="2024092638">
+    <w:abstractNumId w:val="18"/>
+  </w:num>
+  <w:num w:numId="12" w16cid:durableId="373310555">
+    <w:abstractNumId w:val="8"/>
+  </w:num>
+  <w:num w:numId="13" w16cid:durableId="196159042">
+    <w:abstractNumId w:val="13"/>
+  </w:num>
+  <w:num w:numId="14" w16cid:durableId="1297448089">
+    <w:abstractNumId w:val="10"/>
+  </w:num>
+  <w:num w:numId="15" w16cid:durableId="510879243">
     <w:abstractNumId w:val="3"/>
   </w:num>
-  <w:num w:numId="3" w16cid:durableId="22706167">
-    <w:abstractNumId w:val="2"/>
-  </w:num>
-  <w:num w:numId="4" w16cid:durableId="1632201097">
-    <w:abstractNumId w:val="1"/>
-  </w:num>
-  <w:num w:numId="5" w16cid:durableId="1322806122">
+  <w:num w:numId="16" w16cid:durableId="2106614546">
     <w:abstractNumId w:val="4"/>
   </w:num>
-  <w:num w:numId="6" w16cid:durableId="1146705106">
+  <w:num w:numId="17" w16cid:durableId="1981185119">
     <w:abstractNumId w:val="0"/>
+  </w:num>
+  <w:num w:numId="18" w16cid:durableId="1064177711">
+    <w:abstractNumId w:val="14"/>
+  </w:num>
+  <w:num w:numId="19" w16cid:durableId="1756508031">
+    <w:abstractNumId w:val="20"/>
+  </w:num>
+  <w:num w:numId="20" w16cid:durableId="1138180136">
+    <w:abstractNumId w:val="6"/>
+  </w:num>
+  <w:num w:numId="21" w16cid:durableId="1124424116">
+    <w:abstractNumId w:val="11"/>
   </w:num>
 </w:numbering>
 </file>
@@ -3645,6 +6670,7 @@
   <w:style w:type="character" w:default="1" w:styleId="DefaultParagraphFont">
     <w:name w:val="Default Paragraph Font"/>
     <w:uiPriority w:val="1"/>
+    <w:semiHidden/>
     <w:unhideWhenUsed/>
   </w:style>
   <w:style w:type="table" w:default="1" w:styleId="TableNormal">

--- a/Script.docx
+++ b/Script.docx
@@ -133,7 +133,17 @@
         <w:t>The emergence of patterns and the appearance of structure</w:t>
       </w:r>
       <w:r>
-        <w:t>.  Lets apply some formatting to reveal what is hidden here.</w:t>
+        <w:t xml:space="preserve">.  </w:t>
+      </w:r>
+      <w:proofErr w:type="spellStart"/>
+      <w:proofErr w:type="gramStart"/>
+      <w:r>
+        <w:t>Lets</w:t>
+      </w:r>
+      <w:proofErr w:type="spellEnd"/>
+      <w:proofErr w:type="gramEnd"/>
+      <w:r>
+        <w:t xml:space="preserve"> apply some formatting to reveal what is hidden here.</w:t>
       </w:r>
     </w:p>
     <w:p>
@@ -206,8 +216,13 @@
       <w:r>
         <w:br/>
       </w:r>
-      <w:r>
-        <w:t>its about t</w:t>
+      <w:proofErr w:type="spellStart"/>
+      <w:r>
+        <w:t>its</w:t>
+      </w:r>
+      <w:proofErr w:type="spellEnd"/>
+      <w:r>
+        <w:t xml:space="preserve"> about t</w:t>
       </w:r>
       <w:r>
         <w:t xml:space="preserve">he </w:t>
@@ -278,8 +293,13 @@
           <w:bCs/>
         </w:rPr>
       </w:pPr>
-      <w:r>
-        <w:t>At a glance, not so different from the one we started with</w:t>
+      <w:proofErr w:type="gramStart"/>
+      <w:r>
+        <w:t>At a glance</w:t>
+      </w:r>
+      <w:proofErr w:type="gramEnd"/>
+      <w:r>
+        <w:t>, not so different from the one we started with</w:t>
       </w:r>
       <w:r>
         <w:t xml:space="preserve"> - </w:t>
@@ -362,7 +382,10 @@
         <w:t>What if I told you</w:t>
       </w:r>
       <w:r>
-        <w:t>, these are elevation readings.</w:t>
+        <w:t>, these are elevation readings</w:t>
+      </w:r>
+      <w:r>
+        <w:t xml:space="preserve"> and they were organized according to their x, y position.</w:t>
       </w:r>
       <w:r>
         <w:t xml:space="preserve"> Is that helpful?”</w:t>
@@ -382,7 +405,13 @@
         <w:t>“</w:t>
       </w:r>
       <w:r>
-        <w:t xml:space="preserve">Even with every value and knowledge of what it represents, we still come up empty </w:t>
+        <w:t>Even with every value</w:t>
+      </w:r>
+      <w:r>
+        <w:t xml:space="preserve"> present, organized correctly</w:t>
+      </w:r>
+      <w:r>
+        <w:t xml:space="preserve"> and knowledge of what it represents, we still come up empty </w:t>
       </w:r>
       <w:r>
         <w:t>.”</w:t>
@@ -402,17 +431,31 @@
     </w:p>
     <w:p>
       <w:r>
-        <w:t>“So let’s take a step.</w:t>
+        <w:t>“</w:t>
+      </w:r>
+      <w:proofErr w:type="gramStart"/>
+      <w:r>
+        <w:t>So</w:t>
+      </w:r>
+      <w:proofErr w:type="gramEnd"/>
+      <w:r>
+        <w:t xml:space="preserve"> let’s </w:t>
+      </w:r>
+      <w:r>
+        <w:t>address this</w:t>
+      </w:r>
+      <w:r>
+        <w:t>.</w:t>
       </w:r>
       <w:r>
         <w:br/>
-        <w:t>We add a little shading</w:t>
-      </w:r>
-      <w:r>
-        <w:t xml:space="preserve"> - </w:t>
-      </w:r>
-      <w:r>
-        <w:t>just grayscale, to represent height.”</w:t>
+        <w:t xml:space="preserve">We add </w:t>
+      </w:r>
+      <w:r>
+        <w:t xml:space="preserve">shading based on value.  This will allow us to see </w:t>
+      </w:r>
+      <w:r>
+        <w:t>height.”</w:t>
       </w:r>
     </w:p>
     <w:p>
@@ -453,13 +496,21 @@
       </w:r>
       <w:r>
         <w:br/>
-        <w:t>You start to see hints</w:t>
-      </w:r>
-      <w:r>
-        <w:t xml:space="preserve"> - </w:t>
-      </w:r>
-      <w:r>
-        <w:t>maybe hills and valleys.</w:t>
+      </w:r>
+      <w:r>
+        <w:t xml:space="preserve">It is whispering </w:t>
+      </w:r>
+      <w:r>
+        <w:t>hints</w:t>
+      </w:r>
+      <w:r>
+        <w:t xml:space="preserve"> </w:t>
+      </w:r>
+      <w:r>
+        <w:t xml:space="preserve">of </w:t>
+      </w:r>
+      <w:r>
+        <w:t>hills and valleys.</w:t>
       </w:r>
       <w:r>
         <w:br/>
@@ -476,7 +527,6 @@
     </w:p>
     <w:p>
       <w:r>
-        <w:lastRenderedPageBreak/>
         <w:t>“But watch what happens when we encode it properly:</w:t>
       </w:r>
       <w:r>
@@ -753,13 +803,23 @@
     </w:p>
     <w:p>
       <w:r>
+        <w:lastRenderedPageBreak/>
         <w:t>This is Anscombe’s Quartet.</w:t>
       </w:r>
     </w:p>
     <w:p>
       <w:r>
-        <w:lastRenderedPageBreak/>
-        <w:t>This time we have four datasets, and you guessed it, they are x,y coordinates again.</w:t>
+        <w:t xml:space="preserve">This time we have four datasets, and you guessed it, they are </w:t>
+      </w:r>
+      <w:proofErr w:type="spellStart"/>
+      <w:proofErr w:type="gramStart"/>
+      <w:r>
+        <w:t>x,y</w:t>
+      </w:r>
+      <w:proofErr w:type="spellEnd"/>
+      <w:proofErr w:type="gramEnd"/>
+      <w:r>
+        <w:t xml:space="preserve"> coordinates again.</w:t>
       </w:r>
       <w:r>
         <w:br/>
@@ -791,7 +851,13 @@
       </w:r>
       <w:r>
         <w:br/>
-        <w:t>“From a decision-making standpoint, you’d treat them the same.”</w:t>
+        <w:t>“From a decision-making standpoint, you</w:t>
+      </w:r>
+      <w:r>
+        <w:t xml:space="preserve"> might</w:t>
+      </w:r>
+      <w:r>
+        <w:t xml:space="preserve"> treat them the same.”</w:t>
       </w:r>
     </w:p>
     <w:p>
@@ -831,45 +897,81 @@
     </w:p>
     <w:p>
       <w:r>
-        <w:t>“Plot one? Clean linear relationship. Great</w:t>
-      </w:r>
-      <w:r>
-        <w:t xml:space="preserve"> - </w:t>
-      </w:r>
-      <w:r>
-        <w:t>you might double down on marketing spend.”</w:t>
-      </w:r>
-    </w:p>
-    <w:p>
-      <w:r>
-        <w:t>“Plot two? Curved</w:t>
-      </w:r>
-      <w:r>
-        <w:t xml:space="preserve"> - </w:t>
-      </w:r>
-      <w:r>
-        <w:t>maybe a saturation point, or a logistic growth pattern. You’d need a different model</w:t>
-      </w:r>
-      <w:r>
-        <w:t xml:space="preserve"> - </w:t>
-      </w:r>
-      <w:r>
-        <w:t>and a different strategy.”</w:t>
-      </w:r>
-    </w:p>
-    <w:p>
-      <w:r>
-        <w:t>“Plot three? Almost pure noise, distorted by one massive outlier. That’s not insight</w:t>
-      </w:r>
-      <w:r>
-        <w:t xml:space="preserve"> - </w:t>
-      </w:r>
-      <w:r>
-        <w:t xml:space="preserve">it’s a data quality </w:t>
-      </w:r>
-      <w:r>
-        <w:t>issue.</w:t>
-      </w:r>
+        <w:t>“Plot one? Clean linear relationship.</w:t>
+      </w:r>
+      <w:r>
+        <w:t xml:space="preserve">  If we were evaluating </w:t>
+      </w:r>
+      <w:proofErr w:type="gramStart"/>
+      <w:r>
+        <w:t>return</w:t>
+      </w:r>
+      <w:proofErr w:type="gramEnd"/>
+      <w:r>
+        <w:t xml:space="preserve"> on marketing </w:t>
+      </w:r>
+      <w:proofErr w:type="gramStart"/>
+      <w:r>
+        <w:t>spend</w:t>
+      </w:r>
+      <w:proofErr w:type="gramEnd"/>
+      <w:r>
+        <w:t>, we could conclude we have not reached a level of diminishing returns.  We could confidently recommend a spend increase.</w:t>
+      </w:r>
+      <w:r>
+        <w:t>”</w:t>
+      </w:r>
+    </w:p>
+    <w:p>
+      <w:r>
+        <w:t>“</w:t>
+      </w:r>
+      <w:r>
+        <w:t xml:space="preserve">But what if we were dealing with Plot 2 instead?  We have already reached saturation, and every additional dollar </w:t>
+      </w:r>
+      <w:proofErr w:type="gramStart"/>
+      <w:r>
+        <w:t>spend</w:t>
+      </w:r>
+      <w:proofErr w:type="gramEnd"/>
+      <w:r>
+        <w:t xml:space="preserve"> on this strategy would lose us money.  It’s important to be able to understand the difference between 1 and 2.</w:t>
+      </w:r>
+      <w:r>
+        <w:t>”</w:t>
+      </w:r>
+    </w:p>
+    <w:p>
+      <w:r>
+        <w:t>“Plot three?</w:t>
+      </w:r>
+      <w:r>
+        <w:t xml:space="preserve"> The tightest overall pattern, distorted by one massive outlier.  </w:t>
+      </w:r>
+      <w:proofErr w:type="gramStart"/>
+      <w:r>
+        <w:t>A lot</w:t>
+      </w:r>
+      <w:proofErr w:type="gramEnd"/>
+      <w:r>
+        <w:t xml:space="preserve"> to unpack in this one.  I would </w:t>
+      </w:r>
+      <w:proofErr w:type="gramStart"/>
+      <w:r>
+        <w:t>definitely need</w:t>
+      </w:r>
+      <w:proofErr w:type="gramEnd"/>
+      <w:r>
+        <w:t xml:space="preserve"> to involve the business to gain context into to the </w:t>
+      </w:r>
+      <w:proofErr w:type="gramStart"/>
+      <w:r>
+        <w:t xml:space="preserve">outlier </w:t>
+      </w:r>
+      <w:r>
+        <w:t>.</w:t>
+      </w:r>
+      <w:proofErr w:type="gramEnd"/>
       <w:r>
         <w:t>”</w:t>
       </w:r>
@@ -953,11 +1055,20 @@
     </w:p>
     <w:p>
       <w:r>
-        <w:t>How do we actually build effective visuals?”</w:t>
-      </w:r>
-    </w:p>
-    <w:p>
-      <w:r>
+        <w:t xml:space="preserve">How do we </w:t>
+      </w:r>
+      <w:proofErr w:type="gramStart"/>
+      <w:r>
+        <w:t>actually build</w:t>
+      </w:r>
+      <w:proofErr w:type="gramEnd"/>
+      <w:r>
+        <w:t xml:space="preserve"> effective visuals?”</w:t>
+      </w:r>
+    </w:p>
+    <w:p>
+      <w:r>
+        <w:lastRenderedPageBreak/>
         <w:t>(Pause)</w:t>
       </w:r>
     </w:p>
@@ -974,7 +1085,6 @@
     </w:p>
     <w:p>
       <w:r>
-        <w:lastRenderedPageBreak/>
         <w:pict w14:anchorId="7BA011C2">
           <v:rect id="_x0000_i1027" style="width:0;height:1.5pt" o:hralign="center" o:hrstd="t" o:hr="t" fillcolor="#a0a0a0" stroked="f"/>
         </w:pict>
@@ -985,7 +1095,7 @@
         <w:t>“To avoid that, we need a visual vocabulary</w:t>
       </w:r>
       <w:r>
-        <w:t xml:space="preserve"> -m </w:t>
+        <w:t xml:space="preserve"> - </w:t>
       </w:r>
       <w:r>
         <w:t>a consistent way to map meaning onto visuals.</w:t>
@@ -1150,6 +1260,11 @@
       </w:r>
     </w:p>
     <w:p>
+      <w:r>
+        <w:t>## build a markdown cell here for the overall outline of the sections below.  Can we hyperlink to other notebook sections from here?</w:t>
+      </w:r>
+    </w:p>
+    <w:p>
       <w:pPr>
         <w:rPr>
           <w:b/>
@@ -1166,6 +1281,7 @@
     </w:p>
     <w:p>
       <w:r>
+        <w:lastRenderedPageBreak/>
         <w:t>“Every chart starts with a canvas</w:t>
       </w:r>
       <w:r>
@@ -1186,12 +1302,19 @@
     </w:p>
     <w:p>
       <w:r>
-        <w:t>“But the canvas isn’t neutral. The moment you define a scale, you’re shaping how someone interprets the data.”</w:t>
-      </w:r>
-    </w:p>
-    <w:p>
-      <w:r>
-        <w:lastRenderedPageBreak/>
+        <w:t xml:space="preserve">“But the canvas isn’t neutral. The moment you define a </w:t>
+      </w:r>
+      <w:proofErr w:type="gramStart"/>
+      <w:r>
+        <w:t>scale,</w:t>
+      </w:r>
+      <w:proofErr w:type="gramEnd"/>
+      <w:r>
+        <w:t xml:space="preserve"> you’re shaping how someone interprets the data.”</w:t>
+      </w:r>
+    </w:p>
+    <w:p>
+      <w:r>
         <w:t xml:space="preserve">“Here’s </w:t>
       </w:r>
       <w:r>
@@ -1263,11 +1386,16 @@
         <w:t>This is useful volatility</w:t>
       </w:r>
       <w:r>
-        <w:t xml:space="preserve"> is important to understand</w:t>
+        <w:t xml:space="preserve"> is important to </w:t>
+      </w:r>
+      <w:proofErr w:type="gramStart"/>
+      <w:r>
+        <w:t>understand</w:t>
       </w:r>
       <w:r>
         <w:t>.”</w:t>
       </w:r>
+      <w:proofErr w:type="gramEnd"/>
     </w:p>
     <w:p>
       <w:r>
@@ -1318,7 +1446,15 @@
         <w:t>contextual</w:t>
       </w:r>
       <w:r>
-        <w:t>. If your goal is to reach 100, this view shows how far you still have to go.</w:t>
+        <w:t xml:space="preserve">. If your goal is to reach 100, this view shows how far you still </w:t>
+      </w:r>
+      <w:proofErr w:type="gramStart"/>
+      <w:r>
+        <w:t>have to</w:t>
+      </w:r>
+      <w:proofErr w:type="gramEnd"/>
+      <w:r>
+        <w:t xml:space="preserve"> go.</w:t>
       </w:r>
       <w:r>
         <w:br/>
@@ -1337,7 +1473,15 @@
     </w:p>
     <w:p>
       <w:r>
-        <w:t>“So which one is better?”</w:t>
+        <w:t>“</w:t>
+      </w:r>
+      <w:proofErr w:type="gramStart"/>
+      <w:r>
+        <w:t>So</w:t>
+      </w:r>
+      <w:proofErr w:type="gramEnd"/>
+      <w:r>
+        <w:t xml:space="preserve"> which one is better?”</w:t>
       </w:r>
     </w:p>
     <w:p>
@@ -1439,6 +1583,7 @@
     </w:p>
     <w:p>
       <w:r>
+        <w:lastRenderedPageBreak/>
         <w:t>Do we show raw values? Percent change? A log scale? Do we normalize across groups?</w:t>
       </w:r>
     </w:p>
@@ -1450,12 +1595,25 @@
         <w:t xml:space="preserve"> - </w:t>
       </w:r>
       <w:r>
-        <w:t>not of the picture, but of the data itself.”</w:t>
-      </w:r>
-    </w:p>
-    <w:p>
-      <w:r>
-        <w:t>(Show examples: raw vs log scale, or grouped averages vs raw scatter.)</w:t>
+        <w:t xml:space="preserve">not of the picture, but of the data </w:t>
+      </w:r>
+      <w:proofErr w:type="gramStart"/>
+      <w:r>
+        <w:t>itself.”</w:t>
+      </w:r>
+      <w:proofErr w:type="gramEnd"/>
+    </w:p>
+    <w:p>
+      <w:r>
+        <w:t xml:space="preserve">(Show examples: raw vs log </w:t>
+      </w:r>
+      <w:proofErr w:type="gramStart"/>
+      <w:r>
+        <w:t>scale, or</w:t>
+      </w:r>
+      <w:proofErr w:type="gramEnd"/>
+      <w:r>
+        <w:t xml:space="preserve"> grouped averages vs raw scatter.)</w:t>
       </w:r>
     </w:p>
     <w:p>
@@ -1465,7 +1623,6 @@
     </w:p>
     <w:p>
       <w:r>
-        <w:lastRenderedPageBreak/>
         <w:t>A poor transformation distorts the message. A thoughtful one brings clarity.”</w:t>
       </w:r>
     </w:p>
@@ -1504,7 +1661,15 @@
           <w:b/>
           <w:bCs/>
         </w:rPr>
-        <w:t xml:space="preserve"> Marks and Encodings </w:t>
+        <w:t xml:space="preserve"> Marks and </w:t>
+      </w:r>
+      <w:proofErr w:type="gramStart"/>
+      <w:r>
+        <w:rPr>
+          <w:b/>
+          <w:bCs/>
+        </w:rPr>
+        <w:t xml:space="preserve">Encodings </w:t>
       </w:r>
       <w:r>
         <w:rPr>
@@ -1513,12 +1678,29 @@
         </w:rPr>
         <w:t xml:space="preserve"> -</w:t>
       </w:r>
-      <w:r>
-        <w:rPr>
-          <w:b/>
-          <w:bCs/>
-        </w:rPr>
-        <w:t xml:space="preserve"> How We Turn Data Into Meaning </w:t>
+      <w:proofErr w:type="gramEnd"/>
+      <w:r>
+        <w:rPr>
+          <w:b/>
+          <w:bCs/>
+        </w:rPr>
+        <w:t xml:space="preserve"> How We Turn Data </w:t>
+      </w:r>
+      <w:proofErr w:type="gramStart"/>
+      <w:r>
+        <w:rPr>
+          <w:b/>
+          <w:bCs/>
+        </w:rPr>
+        <w:t>Into</w:t>
+      </w:r>
+      <w:proofErr w:type="gramEnd"/>
+      <w:r>
+        <w:rPr>
+          <w:b/>
+          <w:bCs/>
+        </w:rPr>
+        <w:t xml:space="preserve"> Meaning </w:t>
       </w:r>
     </w:p>
     <w:p>
@@ -1541,7 +1723,15 @@
           <w:b/>
           <w:bCs/>
         </w:rPr>
-        <w:t xml:space="preserve">we’ve built the canvas. We’ve shaped the data. Now comes the moment we actually </w:t>
+        <w:t xml:space="preserve">we’ve built the canvas. We’ve shaped the data. Now comes the moment we </w:t>
+      </w:r>
+      <w:proofErr w:type="gramStart"/>
+      <w:r>
+        <w:rPr>
+          <w:b/>
+          <w:bCs/>
+        </w:rPr>
+        <w:t xml:space="preserve">actually </w:t>
       </w:r>
       <w:r>
         <w:rPr>
@@ -1552,6 +1742,7 @@
         </w:rPr>
         <w:t>draw</w:t>
       </w:r>
+      <w:proofErr w:type="gramEnd"/>
       <w:r>
         <w:rPr>
           <w:b/>
@@ -1727,7 +1918,15 @@
     </w:p>
     <w:p>
       <w:r>
-        <w:t>“Every chart is made of marks. They’re what we actually see on the screen or page.”</w:t>
+        <w:t xml:space="preserve">“Every chart is made of marks. They’re what we </w:t>
+      </w:r>
+      <w:proofErr w:type="gramStart"/>
+      <w:r>
+        <w:t>actually see</w:t>
+      </w:r>
+      <w:proofErr w:type="gramEnd"/>
+      <w:r>
+        <w:t xml:space="preserve"> on the screen or page.”</w:t>
       </w:r>
     </w:p>
     <w:p>
@@ -1766,6 +1965,7 @@
           <w:b/>
           <w:bCs/>
         </w:rPr>
+        <w:lastRenderedPageBreak/>
         <w:t xml:space="preserve">Encodings </w:t>
       </w:r>
       <w:r>
@@ -1795,7 +1995,23 @@
           <w:b/>
           <w:bCs/>
         </w:rPr>
-        <w:t>## I need to add examples in my jupyter notebook that correspond with each topic in the encoding section.  It could be one visual that demonstrates several topics.</w:t>
+        <w:t xml:space="preserve">## I need to add examples in my </w:t>
+      </w:r>
+      <w:proofErr w:type="spellStart"/>
+      <w:r>
+        <w:rPr>
+          <w:b/>
+          <w:bCs/>
+        </w:rPr>
+        <w:t>jupyter</w:t>
+      </w:r>
+      <w:proofErr w:type="spellEnd"/>
+      <w:r>
+        <w:rPr>
+          <w:b/>
+          <w:bCs/>
+        </w:rPr>
+        <w:t xml:space="preserve"> notebook that correspond with each topic in the encoding section.  It could be one visual that demonstrates several topics.</w:t>
       </w:r>
     </w:p>
     <w:p>
@@ -1805,7 +2021,6 @@
     </w:p>
     <w:p>
       <w:r>
-        <w:lastRenderedPageBreak/>
         <w:t>Let’s walk through the most powerful encodings we have:</w:t>
       </w:r>
     </w:p>
@@ -1823,6 +2038,7 @@
           <w:bCs/>
         </w:rPr>
       </w:pPr>
+      <w:proofErr w:type="gramStart"/>
       <w:r>
         <w:rPr>
           <w:b/>
@@ -1837,6 +2053,7 @@
         </w:rPr>
         <w:t xml:space="preserve"> -</w:t>
       </w:r>
+      <w:proofErr w:type="gramEnd"/>
       <w:r>
         <w:rPr>
           <w:b/>
@@ -2005,7 +2222,15 @@
       </w:r>
       <w:r>
         <w:br/>
-        <w:t>But remember: color perception isn’t perfect, and it shouldn’t carry the whole message.”</w:t>
+        <w:t xml:space="preserve">But </w:t>
+      </w:r>
+      <w:proofErr w:type="gramStart"/>
+      <w:r>
+        <w:t>remember:</w:t>
+      </w:r>
+      <w:proofErr w:type="gramEnd"/>
+      <w:r>
+        <w:t xml:space="preserve"> color perception isn’t perfect, and it shouldn’t carry the whole message.”</w:t>
       </w:r>
     </w:p>
     <w:p>
@@ -2074,6 +2299,7 @@
     </w:p>
     <w:p>
       <w:r>
+        <w:lastRenderedPageBreak/>
         <w:t xml:space="preserve">“I find it fairly weak when it comes to analysis.” </w:t>
       </w:r>
     </w:p>
@@ -2106,7 +2332,6 @@
           <w:b/>
           <w:bCs/>
         </w:rPr>
-        <w:lastRenderedPageBreak/>
         <w:t xml:space="preserve">Size </w:t>
       </w:r>
       <w:r>
@@ -2121,7 +2346,23 @@
           <w:b/>
           <w:bCs/>
         </w:rPr>
-        <w:t xml:space="preserve"> Use With Care</w:t>
+        <w:t xml:space="preserve"> Use </w:t>
+      </w:r>
+      <w:proofErr w:type="gramStart"/>
+      <w:r>
+        <w:rPr>
+          <w:b/>
+          <w:bCs/>
+        </w:rPr>
+        <w:t>With</w:t>
+      </w:r>
+      <w:proofErr w:type="gramEnd"/>
+      <w:r>
+        <w:rPr>
+          <w:b/>
+          <w:bCs/>
+        </w:rPr>
+        <w:t xml:space="preserve"> Care</w:t>
       </w:r>
     </w:p>
     <w:p>
@@ -2248,7 +2489,15 @@
         <w:t>#</w:t>
       </w:r>
       <w:r>
-        <w:t xml:space="preserve"> add a </w:t>
+        <w:t xml:space="preserve"> </w:t>
+      </w:r>
+      <w:proofErr w:type="gramStart"/>
+      <w:r>
+        <w:t>add</w:t>
+      </w:r>
+      <w:proofErr w:type="gramEnd"/>
+      <w:r>
+        <w:t xml:space="preserve"> a </w:t>
       </w:r>
       <w:r>
         <w:t>pair plot visual. Penguins or Iris?</w:t>
@@ -2325,7 +2574,15 @@
         <w:t>.”</w:t>
       </w:r>
       <w:r>
-        <w:t xml:space="preserve"> Better for story telling, not great for analytics.</w:t>
+        <w:t xml:space="preserve"> Better for </w:t>
+      </w:r>
+      <w:proofErr w:type="spellStart"/>
+      <w:r>
+        <w:t>story telling</w:t>
+      </w:r>
+      <w:proofErr w:type="spellEnd"/>
+      <w:r>
+        <w:t>, not great for analytics.</w:t>
       </w:r>
     </w:p>
     <w:p>
@@ -2358,11 +2615,20 @@
         <w:t xml:space="preserve">- </w:t>
       </w:r>
       <w:r>
-        <w:t>use for empowering users exploration.</w:t>
-      </w:r>
-    </w:p>
-    <w:p>
-      <w:r>
+        <w:t xml:space="preserve">use for empowering </w:t>
+      </w:r>
+      <w:proofErr w:type="gramStart"/>
+      <w:r>
+        <w:t>users</w:t>
+      </w:r>
+      <w:proofErr w:type="gramEnd"/>
+      <w:r>
+        <w:t xml:space="preserve"> exploration.</w:t>
+      </w:r>
+    </w:p>
+    <w:p>
+      <w:r>
+        <w:lastRenderedPageBreak/>
         <w:pict w14:anchorId="4635957F">
           <v:rect id="_x0000_i1038" style="width:0;height:1.5pt" o:hralign="center" o:hrstd="t" o:hr="t" fillcolor="#a0a0a0" stroked="f"/>
         </w:pict>
@@ -2385,7 +2651,6 @@
     </w:p>
     <w:p>
       <w:r>
-        <w:lastRenderedPageBreak/>
         <w:t xml:space="preserve">“Here’s the takeaway: </w:t>
       </w:r>
       <w:r>
@@ -2537,7 +2802,23 @@
           <w:b/>
           <w:bCs/>
         </w:rPr>
-        <w:t>Part 3: Putting It Into Practice</w:t>
+        <w:t xml:space="preserve">Part 3: Putting It </w:t>
+      </w:r>
+      <w:proofErr w:type="gramStart"/>
+      <w:r>
+        <w:rPr>
+          <w:b/>
+          <w:bCs/>
+        </w:rPr>
+        <w:t>Into</w:t>
+      </w:r>
+      <w:proofErr w:type="gramEnd"/>
+      <w:r>
+        <w:rPr>
+          <w:b/>
+          <w:bCs/>
+        </w:rPr>
+        <w:t xml:space="preserve"> Practice</w:t>
       </w:r>
     </w:p>
     <w:p>
@@ -2596,6 +2877,7 @@
           <w:i/>
           <w:iCs/>
         </w:rPr>
+        <w:lastRenderedPageBreak/>
         <w:t>(Show summary statistics for both groups—mean, std, maybe t-test or p-value.)</w:t>
       </w:r>
     </w:p>
@@ -2614,7 +2896,6 @@
           <w:i/>
           <w:iCs/>
         </w:rPr>
-        <w:lastRenderedPageBreak/>
         <w:t>(Pause)</w:t>
       </w:r>
     </w:p>
@@ -2842,7 +3123,24 @@
           <w:i/>
           <w:iCs/>
         </w:rPr>
-        <w:t>(Show another KDE with narrow, high-confidence bump near the top.)</w:t>
+        <w:lastRenderedPageBreak/>
+        <w:t xml:space="preserve">(Show another KDE with </w:t>
+      </w:r>
+      <w:proofErr w:type="gramStart"/>
+      <w:r>
+        <w:rPr>
+          <w:i/>
+          <w:iCs/>
+        </w:rPr>
+        <w:t>narrow</w:t>
+      </w:r>
+      <w:proofErr w:type="gramEnd"/>
+      <w:r>
+        <w:rPr>
+          <w:i/>
+          <w:iCs/>
+        </w:rPr>
+        <w:t>, high-confidence bump near the top.)</w:t>
       </w:r>
     </w:p>
     <w:p>
@@ -2852,7 +3150,6 @@
     </w:p>
     <w:p>
       <w:r>
-        <w:lastRenderedPageBreak/>
         <w:t>“If you’re launching a new product, or pricing a risky offer,</w:t>
       </w:r>
       <w:r>
@@ -2921,6 +3218,7 @@
         <w:t>:</w:t>
       </w:r>
     </w:p>
+    <w:p/>
     <w:sectPr>
       <w:pgSz w:w="12240" w:h="15840"/>
       <w:pgMar w:top="1440" w:right="1440" w:bottom="1440" w:left="1440" w:header="720" w:footer="720" w:gutter="0"/>
